--- a/docs/开发文档/1.3、IUAP平台使用指南【开发环境安装】V1.0 .docx
+++ b/docs/开发文档/1.3、IUAP平台使用指南【开发环境安装】V1.0 .docx
@@ -1,6 +1,6 @@
 
 <file path=word/document.xml><?xml version="1.0" encoding="utf-8"?>
-<w:document xmlns:wpc="http://schemas.microsoft.com/office/word/2010/wordprocessingCanvas" xmlns:mc="http://schemas.openxmlformats.org/markup-compatibility/2006" xmlns:o="urn:schemas-microsoft-com:office:office" xmlns:r="http://schemas.openxmlformats.org/officeDocument/2006/relationships" xmlns:m="http://schemas.openxmlformats.org/officeDocument/2006/math" xmlns:v="urn:schemas-microsoft-com:vml" xmlns:wp14="http://schemas.microsoft.com/office/word/2010/wordprocessingDrawing" xmlns:wp="http://schemas.openxmlformats.org/drawingml/2006/wordprocessingDrawing" xmlns:w10="urn:schemas-microsoft-com:office:word" xmlns:w="http://schemas.openxmlformats.org/wordprocessingml/2006/main" xmlns:w14="http://schemas.microsoft.com/office/word/2010/wordml" xmlns:w15="http://schemas.microsoft.com/office/word/2012/wordml" xmlns:wpg="http://schemas.microsoft.com/office/word/2010/wordprocessingGroup" xmlns:wpi="http://schemas.microsoft.com/office/word/2010/wordprocessingInk" xmlns:wne="http://schemas.microsoft.com/office/word/2006/wordml" xmlns:wps="http://schemas.microsoft.com/office/word/2010/wordprocessingShape" mc:Ignorable="w14 w15 wp14">
+<w:document xmlns:ve="http://schemas.openxmlformats.org/markup-compatibility/2006" xmlns:o="urn:schemas-microsoft-com:office:office" xmlns:r="http://schemas.openxmlformats.org/officeDocument/2006/relationships" xmlns:m="http://schemas.openxmlformats.org/officeDocument/2006/math" xmlns:v="urn:schemas-microsoft-com:vml" xmlns:wp="http://schemas.openxmlformats.org/drawingml/2006/wordprocessingDrawing" xmlns:w10="urn:schemas-microsoft-com:office:word" xmlns:w="http://schemas.openxmlformats.org/wordprocessingml/2006/main" xmlns:wne="http://schemas.microsoft.com/office/word/2006/wordml">
   <w:body>
     <w:p>
       <w:pPr>
@@ -353,7 +353,7 @@
           <w:left w:w="15" w:type="dxa"/>
           <w:right w:w="15" w:type="dxa"/>
         </w:tblCellMar>
-        <w:tblLook w:val="0000" w:firstRow="0" w:lastRow="0" w:firstColumn="0" w:lastColumn="0" w:noHBand="0" w:noVBand="0"/>
+        <w:tblLook w:val="0000"/>
       </w:tblPr>
       <w:tblGrid>
         <w:gridCol w:w="2276"/>
@@ -699,7 +699,7 @@
           <w:left w:w="0" w:type="dxa"/>
           <w:right w:w="0" w:type="dxa"/>
         </w:tblCellMar>
-        <w:tblLook w:val="0000" w:firstRow="0" w:lastRow="0" w:firstColumn="0" w:lastColumn="0" w:noHBand="0" w:noVBand="0"/>
+        <w:tblLook w:val="0000"/>
       </w:tblPr>
       <w:tblGrid>
         <w:gridCol w:w="857"/>
@@ -1429,7 +1429,7 @@
           <w:left w:w="0" w:type="dxa"/>
           <w:right w:w="0" w:type="dxa"/>
         </w:tblCellMar>
-        <w:tblLook w:val="0000" w:firstRow="0" w:lastRow="0" w:firstColumn="0" w:lastColumn="0" w:noHBand="0" w:noVBand="0"/>
+        <w:tblLook w:val="0000"/>
       </w:tblPr>
       <w:tblGrid>
         <w:gridCol w:w="857"/>
@@ -2377,21 +2377,141 @@
             <w:rStyle w:val="a7"/>
             <w:rFonts w:hint="eastAsia"/>
           </w:rPr>
-          <w:t>第一章</w:t>
+          <w:t>第一章概述</w:t>
+        </w:r>
+        <w:r>
+          <w:rPr>
+            <w:webHidden/>
+          </w:rPr>
+          <w:tab/>
+        </w:r>
+        <w:r>
+          <w:rPr>
+            <w:webHidden/>
+          </w:rPr>
+          <w:fldChar w:fldCharType="begin"/>
+        </w:r>
+        <w:r>
+          <w:rPr>
+            <w:webHidden/>
+          </w:rPr>
+          <w:instrText xml:space="preserve"> PAGEREF _Toc515710200 \h </w:instrText>
+        </w:r>
+        <w:r>
+          <w:rPr>
+            <w:webHidden/>
+          </w:rPr>
+        </w:r>
+        <w:r>
+          <w:rPr>
+            <w:webHidden/>
+          </w:rPr>
+          <w:fldChar w:fldCharType="separate"/>
+        </w:r>
+        <w:r>
+          <w:rPr>
+            <w:webHidden/>
+          </w:rPr>
+          <w:t>1</w:t>
+        </w:r>
+        <w:r>
+          <w:rPr>
+            <w:webHidden/>
+          </w:rPr>
+          <w:fldChar w:fldCharType="end"/>
+        </w:r>
+      </w:hyperlink>
+    </w:p>
+    <w:p>
+      <w:pPr>
+        <w:pStyle w:val="20"/>
+        <w:ind w:left="240"/>
+        <w:rPr>
+          <w:rFonts w:asciiTheme="minorHAnsi" w:eastAsiaTheme="minorEastAsia" w:hAnsiTheme="minorHAnsi" w:cstheme="minorBidi"/>
+          <w:sz w:val="21"/>
+          <w:szCs w:val="22"/>
+        </w:rPr>
+      </w:pPr>
+      <w:hyperlink w:anchor="_Toc515710201" w:history="1">
+        <w:r>
+          <w:rPr>
+            <w:rStyle w:val="a7"/>
+          </w:rPr>
+          <w:t>1.1</w:t>
         </w:r>
         <w:r>
           <w:rPr>
             <w:rStyle w:val="a7"/>
             <w:rFonts w:hint="eastAsia"/>
           </w:rPr>
-          <w:t xml:space="preserve"> </w:t>
+          <w:t>说明</w:t>
+        </w:r>
+        <w:r>
+          <w:rPr>
+            <w:webHidden/>
+          </w:rPr>
+          <w:tab/>
+        </w:r>
+        <w:r>
+          <w:rPr>
+            <w:webHidden/>
+          </w:rPr>
+          <w:fldChar w:fldCharType="begin"/>
+        </w:r>
+        <w:r>
+          <w:rPr>
+            <w:webHidden/>
+          </w:rPr>
+          <w:instrText xml:space="preserve"> PAGEREF _Toc515710201 \h </w:instrText>
+        </w:r>
+        <w:r>
+          <w:rPr>
+            <w:webHidden/>
+          </w:rPr>
+        </w:r>
+        <w:r>
+          <w:rPr>
+            <w:webHidden/>
+          </w:rPr>
+          <w:fldChar w:fldCharType="separate"/>
+        </w:r>
+        <w:r>
+          <w:rPr>
+            <w:webHidden/>
+          </w:rPr>
+          <w:t>1</w:t>
+        </w:r>
+        <w:r>
+          <w:rPr>
+            <w:webHidden/>
+          </w:rPr>
+          <w:fldChar w:fldCharType="end"/>
+        </w:r>
+      </w:hyperlink>
+    </w:p>
+    <w:p>
+      <w:pPr>
+        <w:pStyle w:val="20"/>
+        <w:ind w:left="240"/>
+        <w:rPr>
+          <w:rFonts w:asciiTheme="minorHAnsi" w:eastAsiaTheme="minorEastAsia" w:hAnsiTheme="minorHAnsi" w:cstheme="minorBidi"/>
+          <w:sz w:val="21"/>
+          <w:szCs w:val="22"/>
+        </w:rPr>
+      </w:pPr>
+      <w:hyperlink w:anchor="_Toc515710202" w:history="1">
+        <w:r>
+          <w:rPr>
+            <w:rStyle w:val="a7"/>
+          </w:rPr>
+          <w:t>1.2</w:t>
         </w:r>
         <w:r>
           <w:rPr>
             <w:rStyle w:val="a7"/>
             <w:rFonts w:hint="eastAsia"/>
           </w:rPr>
-          <w:t>概述</w:t>
+          <w:t>环境要求</w:t>
         </w:r>
         <w:r>
           <w:rPr>
@@ -2409,7 +2529,7 @@
           <w:rPr>
             <w:webHidden/>
           </w:rPr>
-          <w:instrText xml:space="preserve"> PAGEREF _Toc515710200 \h </w:instrText>
+          <w:instrText xml:space="preserve"> PAGEREF _Toc515710202 \h </w:instrText>
         </w:r>
         <w:r>
           <w:rPr>
@@ -2427,6 +2547,128 @@
             <w:webHidden/>
           </w:rPr>
           <w:t>1</w:t>
+        </w:r>
+        <w:r>
+          <w:rPr>
+            <w:webHidden/>
+          </w:rPr>
+          <w:fldChar w:fldCharType="end"/>
+        </w:r>
+      </w:hyperlink>
+    </w:p>
+    <w:p>
+      <w:pPr>
+        <w:pStyle w:val="10"/>
+        <w:rPr>
+          <w:rFonts w:asciiTheme="minorHAnsi" w:eastAsiaTheme="minorEastAsia" w:hAnsiTheme="minorHAnsi" w:cstheme="minorBidi"/>
+          <w:b w:val="0"/>
+          <w:sz w:val="21"/>
+          <w:szCs w:val="22"/>
+        </w:rPr>
+      </w:pPr>
+      <w:hyperlink w:anchor="_Toc515710203" w:history="1">
+        <w:r>
+          <w:rPr>
+            <w:rStyle w:val="a7"/>
+            <w:rFonts w:hint="eastAsia"/>
+          </w:rPr>
+          <w:t>第二章初始化数据库</w:t>
+        </w:r>
+        <w:r>
+          <w:rPr>
+            <w:webHidden/>
+          </w:rPr>
+          <w:tab/>
+        </w:r>
+        <w:r>
+          <w:rPr>
+            <w:webHidden/>
+          </w:rPr>
+          <w:fldChar w:fldCharType="begin"/>
+        </w:r>
+        <w:r>
+          <w:rPr>
+            <w:webHidden/>
+          </w:rPr>
+          <w:instrText xml:space="preserve"> PAGEREF _Toc515710203 \h </w:instrText>
+        </w:r>
+        <w:r>
+          <w:rPr>
+            <w:webHidden/>
+          </w:rPr>
+        </w:r>
+        <w:r>
+          <w:rPr>
+            <w:webHidden/>
+          </w:rPr>
+          <w:fldChar w:fldCharType="separate"/>
+        </w:r>
+        <w:r>
+          <w:rPr>
+            <w:webHidden/>
+          </w:rPr>
+          <w:t>2</w:t>
+        </w:r>
+        <w:r>
+          <w:rPr>
+            <w:webHidden/>
+          </w:rPr>
+          <w:fldChar w:fldCharType="end"/>
+        </w:r>
+      </w:hyperlink>
+    </w:p>
+    <w:p>
+      <w:pPr>
+        <w:pStyle w:val="10"/>
+        <w:rPr>
+          <w:rFonts w:asciiTheme="minorHAnsi" w:eastAsiaTheme="minorEastAsia" w:hAnsiTheme="minorHAnsi" w:cstheme="minorBidi"/>
+          <w:b w:val="0"/>
+          <w:sz w:val="21"/>
+          <w:szCs w:val="22"/>
+        </w:rPr>
+      </w:pPr>
+      <w:hyperlink w:anchor="_Toc515710204" w:history="1">
+        <w:r>
+          <w:rPr>
+            <w:rStyle w:val="a7"/>
+            <w:rFonts w:hint="eastAsia"/>
+          </w:rPr>
+          <w:t>第三章安装反向代理服务器</w:t>
+        </w:r>
+        <w:r>
+          <w:rPr>
+            <w:webHidden/>
+          </w:rPr>
+          <w:tab/>
+        </w:r>
+        <w:r>
+          <w:rPr>
+            <w:webHidden/>
+          </w:rPr>
+          <w:fldChar w:fldCharType="begin"/>
+        </w:r>
+        <w:r>
+          <w:rPr>
+            <w:webHidden/>
+          </w:rPr>
+          <w:instrText xml:space="preserve"> PAGEREF _Toc515710204 \h </w:instrText>
+        </w:r>
+        <w:r>
+          <w:rPr>
+            <w:webHidden/>
+          </w:rPr>
+        </w:r>
+        <w:r>
+          <w:rPr>
+            <w:webHidden/>
+          </w:rPr>
+          <w:fldChar w:fldCharType="separate"/>
+        </w:r>
+        <w:r>
+          <w:rPr>
+            <w:webHidden/>
+          </w:rPr>
+          <w:t>3</w:t>
         </w:r>
         <w:r>
           <w:rPr>
@@ -2446,26 +2688,86 @@
           <w:szCs w:val="22"/>
         </w:rPr>
       </w:pPr>
-      <w:hyperlink w:anchor="_Toc515710201" w:history="1">
+      <w:hyperlink w:anchor="_Toc515710205" w:history="1">
         <w:r>
           <w:rPr>
             <w:rStyle w:val="a7"/>
           </w:rPr>
-          <w:t>1.1</w:t>
+          <w:t>3.1</w:t>
         </w:r>
         <w:r>
           <w:rPr>
             <w:rStyle w:val="a7"/>
             <w:rFonts w:hint="eastAsia"/>
           </w:rPr>
-          <w:t xml:space="preserve"> </w:t>
+          <w:t>设置</w:t>
+        </w:r>
+        <w:r>
+          <w:rPr>
+            <w:webHidden/>
+          </w:rPr>
+          <w:tab/>
+        </w:r>
+        <w:r>
+          <w:rPr>
+            <w:webHidden/>
+          </w:rPr>
+          <w:fldChar w:fldCharType="begin"/>
+        </w:r>
+        <w:r>
+          <w:rPr>
+            <w:webHidden/>
+          </w:rPr>
+          <w:instrText xml:space="preserve"> PAGEREF _Toc515710205 \h </w:instrText>
+        </w:r>
+        <w:r>
+          <w:rPr>
+            <w:webHidden/>
+          </w:rPr>
+        </w:r>
+        <w:r>
+          <w:rPr>
+            <w:webHidden/>
+          </w:rPr>
+          <w:fldChar w:fldCharType="separate"/>
+        </w:r>
+        <w:r>
+          <w:rPr>
+            <w:webHidden/>
+          </w:rPr>
+          <w:t>3</w:t>
+        </w:r>
+        <w:r>
+          <w:rPr>
+            <w:webHidden/>
+          </w:rPr>
+          <w:fldChar w:fldCharType="end"/>
+        </w:r>
+      </w:hyperlink>
+    </w:p>
+    <w:p>
+      <w:pPr>
+        <w:pStyle w:val="20"/>
+        <w:ind w:left="240"/>
+        <w:rPr>
+          <w:rFonts w:asciiTheme="minorHAnsi" w:eastAsiaTheme="minorEastAsia" w:hAnsiTheme="minorHAnsi" w:cstheme="minorBidi"/>
+          <w:sz w:val="21"/>
+          <w:szCs w:val="22"/>
+        </w:rPr>
+      </w:pPr>
+      <w:hyperlink w:anchor="_Toc515710206" w:history="1">
+        <w:r>
+          <w:rPr>
+            <w:rStyle w:val="a7"/>
+          </w:rPr>
+          <w:t>3.2</w:t>
         </w:r>
         <w:r>
           <w:rPr>
             <w:rStyle w:val="a7"/>
             <w:rFonts w:hint="eastAsia"/>
           </w:rPr>
-          <w:t>说明</w:t>
+          <w:t>启动</w:t>
         </w:r>
         <w:r>
           <w:rPr>
@@ -2483,7 +2785,7 @@
           <w:rPr>
             <w:webHidden/>
           </w:rPr>
-          <w:instrText xml:space="preserve"> PAGEREF _Toc515710201 \h </w:instrText>
+          <w:instrText xml:space="preserve"> PAGEREF _Toc515710206 \h </w:instrText>
         </w:r>
         <w:r>
           <w:rPr>
@@ -2500,7 +2802,7 @@
           <w:rPr>
             <w:webHidden/>
           </w:rPr>
-          <w:t>1</w:t>
+          <w:t>3</w:t>
         </w:r>
         <w:r>
           <w:rPr>
@@ -2520,26 +2822,93 @@
           <w:szCs w:val="22"/>
         </w:rPr>
       </w:pPr>
-      <w:hyperlink w:anchor="_Toc515710202" w:history="1">
+      <w:hyperlink w:anchor="_Toc515710207" w:history="1">
         <w:r>
           <w:rPr>
             <w:rStyle w:val="a7"/>
           </w:rPr>
-          <w:t>1.2</w:t>
+          <w:t>3.3</w:t>
         </w:r>
         <w:r>
           <w:rPr>
             <w:rStyle w:val="a7"/>
             <w:rFonts w:hint="eastAsia"/>
           </w:rPr>
-          <w:t xml:space="preserve"> </w:t>
-        </w:r>
+          <w:t>验证</w:t>
+        </w:r>
+        <w:r>
+          <w:rPr>
+            <w:webHidden/>
+          </w:rPr>
+          <w:tab/>
+        </w:r>
+        <w:r>
+          <w:rPr>
+            <w:webHidden/>
+          </w:rPr>
+          <w:fldChar w:fldCharType="begin"/>
+        </w:r>
+        <w:r>
+          <w:rPr>
+            <w:webHidden/>
+          </w:rPr>
+          <w:instrText xml:space="preserve"> PAGEREF _Toc515710207 \h </w:instrText>
+        </w:r>
+        <w:r>
+          <w:rPr>
+            <w:webHidden/>
+          </w:rPr>
+        </w:r>
+        <w:r>
+          <w:rPr>
+            <w:webHidden/>
+          </w:rPr>
+          <w:fldChar w:fldCharType="separate"/>
+        </w:r>
+        <w:r>
+          <w:rPr>
+            <w:webHidden/>
+          </w:rPr>
+          <w:t>4</w:t>
+        </w:r>
+        <w:r>
+          <w:rPr>
+            <w:webHidden/>
+          </w:rPr>
+          <w:fldChar w:fldCharType="end"/>
+        </w:r>
+      </w:hyperlink>
+    </w:p>
+    <w:p>
+      <w:pPr>
+        <w:pStyle w:val="10"/>
+        <w:rPr>
+          <w:rFonts w:asciiTheme="minorHAnsi" w:eastAsiaTheme="minorEastAsia" w:hAnsiTheme="minorHAnsi" w:cstheme="minorBidi"/>
+          <w:b w:val="0"/>
+          <w:sz w:val="21"/>
+          <w:szCs w:val="22"/>
+        </w:rPr>
+      </w:pPr>
+      <w:hyperlink w:anchor="_Toc515710208" w:history="1">
         <w:r>
           <w:rPr>
             <w:rStyle w:val="a7"/>
             <w:rFonts w:hint="eastAsia"/>
           </w:rPr>
-          <w:t>环境要求</w:t>
+          <w:t>第四章</w:t>
+        </w:r>
+        <w:r>
+          <w:rPr>
+            <w:rStyle w:val="a7"/>
+          </w:rPr>
+          <w:t xml:space="preserve"> IDE</w:t>
+        </w:r>
+        <w:r>
+          <w:rPr>
+            <w:rStyle w:val="a7"/>
+            <w:rFonts w:hint="eastAsia"/>
+          </w:rPr>
+          <w:t>设置</w:t>
         </w:r>
         <w:r>
           <w:rPr>
@@ -2557,7 +2926,7 @@
           <w:rPr>
             <w:webHidden/>
           </w:rPr>
-          <w:instrText xml:space="preserve"> PAGEREF _Toc515710202 \h </w:instrText>
+          <w:instrText xml:space="preserve"> PAGEREF _Toc515710208 \h </w:instrText>
         </w:r>
         <w:r>
           <w:rPr>
@@ -2574,7 +2943,1209 @@
           <w:rPr>
             <w:webHidden/>
           </w:rPr>
-          <w:t>1</w:t>
+          <w:t>5</w:t>
+        </w:r>
+        <w:r>
+          <w:rPr>
+            <w:webHidden/>
+          </w:rPr>
+          <w:fldChar w:fldCharType="end"/>
+        </w:r>
+      </w:hyperlink>
+    </w:p>
+    <w:p>
+      <w:pPr>
+        <w:pStyle w:val="20"/>
+        <w:ind w:left="240"/>
+        <w:rPr>
+          <w:rFonts w:asciiTheme="minorHAnsi" w:eastAsiaTheme="minorEastAsia" w:hAnsiTheme="minorHAnsi" w:cstheme="minorBidi"/>
+          <w:sz w:val="21"/>
+          <w:szCs w:val="22"/>
+        </w:rPr>
+      </w:pPr>
+      <w:hyperlink w:anchor="_Toc515710209" w:history="1">
+        <w:r>
+          <w:rPr>
+            <w:rStyle w:val="a7"/>
+          </w:rPr>
+          <w:t>4.1</w:t>
+        </w:r>
+        <w:r>
+          <w:rPr>
+            <w:rStyle w:val="a7"/>
+            <w:rFonts w:hint="eastAsia"/>
+          </w:rPr>
+          <w:t>启动</w:t>
+        </w:r>
+        <w:r>
+          <w:rPr>
+            <w:rStyle w:val="a7"/>
+          </w:rPr>
+          <w:t>IDE</w:t>
+        </w:r>
+        <w:r>
+          <w:rPr>
+            <w:webHidden/>
+          </w:rPr>
+          <w:tab/>
+        </w:r>
+        <w:r>
+          <w:rPr>
+            <w:webHidden/>
+          </w:rPr>
+          <w:fldChar w:fldCharType="begin"/>
+        </w:r>
+        <w:r>
+          <w:rPr>
+            <w:webHidden/>
+          </w:rPr>
+          <w:instrText xml:space="preserve"> PAGEREF _Toc515710209 \h </w:instrText>
+        </w:r>
+        <w:r>
+          <w:rPr>
+            <w:webHidden/>
+          </w:rPr>
+        </w:r>
+        <w:r>
+          <w:rPr>
+            <w:webHidden/>
+          </w:rPr>
+          <w:fldChar w:fldCharType="separate"/>
+        </w:r>
+        <w:r>
+          <w:rPr>
+            <w:webHidden/>
+          </w:rPr>
+          <w:t>5</w:t>
+        </w:r>
+        <w:r>
+          <w:rPr>
+            <w:webHidden/>
+          </w:rPr>
+          <w:fldChar w:fldCharType="end"/>
+        </w:r>
+      </w:hyperlink>
+    </w:p>
+    <w:p>
+      <w:pPr>
+        <w:pStyle w:val="20"/>
+        <w:ind w:left="240"/>
+        <w:rPr>
+          <w:rFonts w:asciiTheme="minorHAnsi" w:eastAsiaTheme="minorEastAsia" w:hAnsiTheme="minorHAnsi" w:cstheme="minorBidi"/>
+          <w:sz w:val="21"/>
+          <w:szCs w:val="22"/>
+        </w:rPr>
+      </w:pPr>
+      <w:hyperlink w:anchor="_Toc515710210" w:history="1">
+        <w:r>
+          <w:rPr>
+            <w:rStyle w:val="a7"/>
+          </w:rPr>
+          <w:t>4.2</w:t>
+        </w:r>
+        <w:r>
+          <w:rPr>
+            <w:rStyle w:val="a7"/>
+            <w:rFonts w:hint="eastAsia"/>
+          </w:rPr>
+          <w:t>设置开发环境</w:t>
+        </w:r>
+        <w:r>
+          <w:rPr>
+            <w:webHidden/>
+          </w:rPr>
+          <w:tab/>
+        </w:r>
+        <w:r>
+          <w:rPr>
+            <w:webHidden/>
+          </w:rPr>
+          <w:fldChar w:fldCharType="begin"/>
+        </w:r>
+        <w:r>
+          <w:rPr>
+            <w:webHidden/>
+          </w:rPr>
+          <w:instrText xml:space="preserve"> PAGEREF _Toc515710210 \h </w:instrText>
+        </w:r>
+        <w:r>
+          <w:rPr>
+            <w:webHidden/>
+          </w:rPr>
+        </w:r>
+        <w:r>
+          <w:rPr>
+            <w:webHidden/>
+          </w:rPr>
+          <w:fldChar w:fldCharType="separate"/>
+        </w:r>
+        <w:r>
+          <w:rPr>
+            <w:webHidden/>
+          </w:rPr>
+          <w:t>5</w:t>
+        </w:r>
+        <w:r>
+          <w:rPr>
+            <w:webHidden/>
+          </w:rPr>
+          <w:fldChar w:fldCharType="end"/>
+        </w:r>
+      </w:hyperlink>
+    </w:p>
+    <w:p>
+      <w:pPr>
+        <w:pStyle w:val="30"/>
+        <w:ind w:left="480"/>
+        <w:rPr>
+          <w:rFonts w:asciiTheme="minorHAnsi" w:eastAsiaTheme="minorEastAsia" w:hAnsiTheme="minorHAnsi" w:cstheme="minorBidi"/>
+          <w:sz w:val="21"/>
+          <w:szCs w:val="22"/>
+        </w:rPr>
+      </w:pPr>
+      <w:hyperlink w:anchor="_Toc515710211" w:history="1">
+        <w:r>
+          <w:rPr>
+            <w:rStyle w:val="a7"/>
+          </w:rPr>
+          <w:t>4.2.1 Java</w:t>
+        </w:r>
+        <w:r>
+          <w:rPr>
+            <w:rStyle w:val="a7"/>
+            <w:rFonts w:hint="eastAsia"/>
+          </w:rPr>
+          <w:t>设置</w:t>
+        </w:r>
+        <w:r>
+          <w:rPr>
+            <w:webHidden/>
+          </w:rPr>
+          <w:tab/>
+        </w:r>
+        <w:r>
+          <w:rPr>
+            <w:webHidden/>
+          </w:rPr>
+          <w:fldChar w:fldCharType="begin"/>
+        </w:r>
+        <w:r>
+          <w:rPr>
+            <w:webHidden/>
+          </w:rPr>
+          <w:instrText xml:space="preserve"> PAGEREF _Toc515710211 \h </w:instrText>
+        </w:r>
+        <w:r>
+          <w:rPr>
+            <w:webHidden/>
+          </w:rPr>
+        </w:r>
+        <w:r>
+          <w:rPr>
+            <w:webHidden/>
+          </w:rPr>
+          <w:fldChar w:fldCharType="separate"/>
+        </w:r>
+        <w:r>
+          <w:rPr>
+            <w:webHidden/>
+          </w:rPr>
+          <w:t>5</w:t>
+        </w:r>
+        <w:r>
+          <w:rPr>
+            <w:webHidden/>
+          </w:rPr>
+          <w:fldChar w:fldCharType="end"/>
+        </w:r>
+      </w:hyperlink>
+    </w:p>
+    <w:p>
+      <w:pPr>
+        <w:pStyle w:val="30"/>
+        <w:ind w:left="480"/>
+        <w:rPr>
+          <w:rFonts w:asciiTheme="minorHAnsi" w:eastAsiaTheme="minorEastAsia" w:hAnsiTheme="minorHAnsi" w:cstheme="minorBidi"/>
+          <w:sz w:val="21"/>
+          <w:szCs w:val="22"/>
+        </w:rPr>
+      </w:pPr>
+      <w:hyperlink w:anchor="_Toc515710212" w:history="1">
+        <w:r>
+          <w:rPr>
+            <w:rStyle w:val="a7"/>
+          </w:rPr>
+          <w:t>4.2.2 Tomcat</w:t>
+        </w:r>
+        <w:r>
+          <w:rPr>
+            <w:rStyle w:val="a7"/>
+            <w:rFonts w:hint="eastAsia"/>
+          </w:rPr>
+          <w:t>设置</w:t>
+        </w:r>
+        <w:r>
+          <w:rPr>
+            <w:webHidden/>
+          </w:rPr>
+          <w:tab/>
+        </w:r>
+        <w:r>
+          <w:rPr>
+            <w:webHidden/>
+          </w:rPr>
+          <w:fldChar w:fldCharType="begin"/>
+        </w:r>
+        <w:r>
+          <w:rPr>
+            <w:webHidden/>
+          </w:rPr>
+          <w:instrText xml:space="preserve"> PAGEREF _Toc515710212 \h </w:instrText>
+        </w:r>
+        <w:r>
+          <w:rPr>
+            <w:webHidden/>
+          </w:rPr>
+        </w:r>
+        <w:r>
+          <w:rPr>
+            <w:webHidden/>
+          </w:rPr>
+          <w:fldChar w:fldCharType="separate"/>
+        </w:r>
+        <w:r>
+          <w:rPr>
+            <w:webHidden/>
+          </w:rPr>
+          <w:t>6</w:t>
+        </w:r>
+        <w:r>
+          <w:rPr>
+            <w:webHidden/>
+          </w:rPr>
+          <w:fldChar w:fldCharType="end"/>
+        </w:r>
+      </w:hyperlink>
+    </w:p>
+    <w:p>
+      <w:pPr>
+        <w:pStyle w:val="30"/>
+        <w:ind w:left="480"/>
+        <w:rPr>
+          <w:rFonts w:asciiTheme="minorHAnsi" w:eastAsiaTheme="minorEastAsia" w:hAnsiTheme="minorHAnsi" w:cstheme="minorBidi"/>
+          <w:sz w:val="21"/>
+          <w:szCs w:val="22"/>
+        </w:rPr>
+      </w:pPr>
+      <w:hyperlink w:anchor="_Toc515710213" w:history="1">
+        <w:r>
+          <w:rPr>
+            <w:rStyle w:val="a7"/>
+          </w:rPr>
+          <w:t>4.2.3 Maven</w:t>
+        </w:r>
+        <w:r>
+          <w:rPr>
+            <w:rStyle w:val="a7"/>
+            <w:rFonts w:hint="eastAsia"/>
+          </w:rPr>
+          <w:t>设置</w:t>
+        </w:r>
+        <w:r>
+          <w:rPr>
+            <w:webHidden/>
+          </w:rPr>
+          <w:tab/>
+        </w:r>
+        <w:r>
+          <w:rPr>
+            <w:webHidden/>
+          </w:rPr>
+          <w:fldChar w:fldCharType="begin"/>
+        </w:r>
+        <w:r>
+          <w:rPr>
+            <w:webHidden/>
+          </w:rPr>
+          <w:instrText xml:space="preserve"> PAGEREF _Toc515710213 \h </w:instrText>
+        </w:r>
+        <w:r>
+          <w:rPr>
+            <w:webHidden/>
+          </w:rPr>
+        </w:r>
+        <w:r>
+          <w:rPr>
+            <w:webHidden/>
+          </w:rPr>
+          <w:fldChar w:fldCharType="separate"/>
+        </w:r>
+        <w:r>
+          <w:rPr>
+            <w:webHidden/>
+          </w:rPr>
+          <w:t>9</w:t>
+        </w:r>
+        <w:r>
+          <w:rPr>
+            <w:webHidden/>
+          </w:rPr>
+          <w:fldChar w:fldCharType="end"/>
+        </w:r>
+      </w:hyperlink>
+    </w:p>
+    <w:p>
+      <w:pPr>
+        <w:pStyle w:val="20"/>
+        <w:ind w:left="240"/>
+        <w:rPr>
+          <w:rFonts w:asciiTheme="minorHAnsi" w:eastAsiaTheme="minorEastAsia" w:hAnsiTheme="minorHAnsi" w:cstheme="minorBidi"/>
+          <w:sz w:val="21"/>
+          <w:szCs w:val="22"/>
+        </w:rPr>
+      </w:pPr>
+      <w:hyperlink w:anchor="_Toc515710214" w:history="1">
+        <w:r>
+          <w:rPr>
+            <w:rStyle w:val="a7"/>
+          </w:rPr>
+          <w:t>4.3</w:t>
+        </w:r>
+        <w:r>
+          <w:rPr>
+            <w:rStyle w:val="a7"/>
+            <w:rFonts w:hint="eastAsia"/>
+          </w:rPr>
+          <w:t>导入示例工程</w:t>
+        </w:r>
+        <w:r>
+          <w:rPr>
+            <w:webHidden/>
+          </w:rPr>
+          <w:tab/>
+        </w:r>
+        <w:r>
+          <w:rPr>
+            <w:webHidden/>
+          </w:rPr>
+          <w:fldChar w:fldCharType="begin"/>
+        </w:r>
+        <w:r>
+          <w:rPr>
+            <w:webHidden/>
+          </w:rPr>
+          <w:instrText xml:space="preserve"> PAGEREF _Toc515710214 \h </w:instrText>
+        </w:r>
+        <w:r>
+          <w:rPr>
+            <w:webHidden/>
+          </w:rPr>
+        </w:r>
+        <w:r>
+          <w:rPr>
+            <w:webHidden/>
+          </w:rPr>
+          <w:fldChar w:fldCharType="separate"/>
+        </w:r>
+        <w:r>
+          <w:rPr>
+            <w:webHidden/>
+          </w:rPr>
+          <w:t>9</w:t>
+        </w:r>
+        <w:r>
+          <w:rPr>
+            <w:webHidden/>
+          </w:rPr>
+          <w:fldChar w:fldCharType="end"/>
+        </w:r>
+      </w:hyperlink>
+    </w:p>
+    <w:p>
+      <w:pPr>
+        <w:pStyle w:val="30"/>
+        <w:ind w:left="480"/>
+        <w:rPr>
+          <w:rFonts w:asciiTheme="minorHAnsi" w:eastAsiaTheme="minorEastAsia" w:hAnsiTheme="minorHAnsi" w:cstheme="minorBidi"/>
+          <w:sz w:val="21"/>
+          <w:szCs w:val="22"/>
+        </w:rPr>
+      </w:pPr>
+      <w:hyperlink w:anchor="_Toc515710215" w:history="1">
+        <w:r>
+          <w:rPr>
+            <w:rStyle w:val="a7"/>
+          </w:rPr>
+          <w:t>4.3.1</w:t>
+        </w:r>
+        <w:r>
+          <w:rPr>
+            <w:rStyle w:val="a7"/>
+            <w:rFonts w:hint="eastAsia"/>
+          </w:rPr>
+          <w:t>导入工程</w:t>
+        </w:r>
+        <w:r>
+          <w:rPr>
+            <w:webHidden/>
+          </w:rPr>
+          <w:tab/>
+        </w:r>
+        <w:r>
+          <w:rPr>
+            <w:webHidden/>
+          </w:rPr>
+          <w:fldChar w:fldCharType="begin"/>
+        </w:r>
+        <w:r>
+          <w:rPr>
+            <w:webHidden/>
+          </w:rPr>
+          <w:instrText xml:space="preserve"> PAGEREF _Toc515710215 \h </w:instrText>
+        </w:r>
+        <w:r>
+          <w:rPr>
+            <w:webHidden/>
+          </w:rPr>
+        </w:r>
+        <w:r>
+          <w:rPr>
+            <w:webHidden/>
+          </w:rPr>
+          <w:fldChar w:fldCharType="separate"/>
+        </w:r>
+        <w:r>
+          <w:rPr>
+            <w:webHidden/>
+          </w:rPr>
+          <w:t>9</w:t>
+        </w:r>
+        <w:r>
+          <w:rPr>
+            <w:webHidden/>
+          </w:rPr>
+          <w:fldChar w:fldCharType="end"/>
+        </w:r>
+      </w:hyperlink>
+    </w:p>
+    <w:p>
+      <w:pPr>
+        <w:pStyle w:val="30"/>
+        <w:ind w:left="480"/>
+        <w:rPr>
+          <w:rFonts w:asciiTheme="minorHAnsi" w:eastAsiaTheme="minorEastAsia" w:hAnsiTheme="minorHAnsi" w:cstheme="minorBidi"/>
+          <w:sz w:val="21"/>
+          <w:szCs w:val="22"/>
+        </w:rPr>
+      </w:pPr>
+      <w:hyperlink w:anchor="_Toc515710216" w:history="1">
+        <w:r>
+          <w:rPr>
+            <w:rStyle w:val="a7"/>
+          </w:rPr>
+          <w:t>4.3.2</w:t>
+        </w:r>
+        <w:r>
+          <w:rPr>
+            <w:rStyle w:val="a7"/>
+            <w:rFonts w:hint="eastAsia"/>
+          </w:rPr>
+          <w:t>参数修改</w:t>
+        </w:r>
+        <w:r>
+          <w:rPr>
+            <w:webHidden/>
+          </w:rPr>
+          <w:tab/>
+        </w:r>
+        <w:r>
+          <w:rPr>
+            <w:webHidden/>
+          </w:rPr>
+          <w:fldChar w:fldCharType="begin"/>
+        </w:r>
+        <w:r>
+          <w:rPr>
+            <w:webHidden/>
+          </w:rPr>
+          <w:instrText xml:space="preserve"> PAGEREF _Toc515710216 \h </w:instrText>
+        </w:r>
+        <w:r>
+          <w:rPr>
+            <w:webHidden/>
+          </w:rPr>
+        </w:r>
+        <w:r>
+          <w:rPr>
+            <w:webHidden/>
+          </w:rPr>
+          <w:fldChar w:fldCharType="separate"/>
+        </w:r>
+        <w:r>
+          <w:rPr>
+            <w:webHidden/>
+          </w:rPr>
+          <w:t>11</w:t>
+        </w:r>
+        <w:r>
+          <w:rPr>
+            <w:webHidden/>
+          </w:rPr>
+          <w:fldChar w:fldCharType="end"/>
+        </w:r>
+      </w:hyperlink>
+    </w:p>
+    <w:p>
+      <w:pPr>
+        <w:pStyle w:val="40"/>
+        <w:rPr>
+          <w:rFonts w:asciiTheme="minorHAnsi" w:eastAsiaTheme="minorEastAsia" w:hAnsiTheme="minorHAnsi" w:cstheme="minorBidi"/>
+          <w:sz w:val="21"/>
+          <w:szCs w:val="22"/>
+        </w:rPr>
+      </w:pPr>
+      <w:hyperlink w:anchor="_Toc515710217" w:history="1">
+        <w:r>
+          <w:rPr>
+            <w:rStyle w:val="a7"/>
+          </w:rPr>
+          <w:t>4.3.2.1 application.properties</w:t>
+        </w:r>
+        <w:r>
+          <w:rPr>
+            <w:webHidden/>
+          </w:rPr>
+          <w:tab/>
+        </w:r>
+        <w:r>
+          <w:rPr>
+            <w:webHidden/>
+          </w:rPr>
+          <w:fldChar w:fldCharType="begin"/>
+        </w:r>
+        <w:r>
+          <w:rPr>
+            <w:webHidden/>
+          </w:rPr>
+          <w:instrText xml:space="preserve"> PAGEREF _Toc515710217 \h </w:instrText>
+        </w:r>
+        <w:r>
+          <w:rPr>
+            <w:webHidden/>
+          </w:rPr>
+        </w:r>
+        <w:r>
+          <w:rPr>
+            <w:webHidden/>
+          </w:rPr>
+          <w:fldChar w:fldCharType="separate"/>
+        </w:r>
+        <w:r>
+          <w:rPr>
+            <w:webHidden/>
+          </w:rPr>
+          <w:t>11</w:t>
+        </w:r>
+        <w:r>
+          <w:rPr>
+            <w:webHidden/>
+          </w:rPr>
+          <w:fldChar w:fldCharType="end"/>
+        </w:r>
+      </w:hyperlink>
+    </w:p>
+    <w:p>
+      <w:pPr>
+        <w:pStyle w:val="40"/>
+        <w:rPr>
+          <w:rFonts w:asciiTheme="minorHAnsi" w:eastAsiaTheme="minorEastAsia" w:hAnsiTheme="minorHAnsi" w:cstheme="minorBidi"/>
+          <w:sz w:val="21"/>
+          <w:szCs w:val="22"/>
+        </w:rPr>
+      </w:pPr>
+      <w:hyperlink w:anchor="_Toc515710218" w:history="1">
+        <w:r>
+          <w:rPr>
+            <w:rStyle w:val="a7"/>
+          </w:rPr>
+          <w:t>4.3.2.2 applicationContext-persistence.xml</w:t>
+        </w:r>
+        <w:r>
+          <w:rPr>
+            <w:webHidden/>
+          </w:rPr>
+          <w:tab/>
+        </w:r>
+        <w:r>
+          <w:rPr>
+            <w:webHidden/>
+          </w:rPr>
+          <w:fldChar w:fldCharType="begin"/>
+        </w:r>
+        <w:r>
+          <w:rPr>
+            <w:webHidden/>
+          </w:rPr>
+          <w:instrText xml:space="preserve"> PAGEREF _Toc515710218 \h </w:instrText>
+        </w:r>
+        <w:r>
+          <w:rPr>
+            <w:webHidden/>
+          </w:rPr>
+        </w:r>
+        <w:r>
+          <w:rPr>
+            <w:webHidden/>
+          </w:rPr>
+          <w:fldChar w:fldCharType="separate"/>
+        </w:r>
+        <w:r>
+          <w:rPr>
+            <w:webHidden/>
+          </w:rPr>
+          <w:t>12</w:t>
+        </w:r>
+        <w:r>
+          <w:rPr>
+            <w:webHidden/>
+          </w:rPr>
+          <w:fldChar w:fldCharType="end"/>
+        </w:r>
+      </w:hyperlink>
+    </w:p>
+    <w:p>
+      <w:pPr>
+        <w:pStyle w:val="30"/>
+        <w:ind w:left="480"/>
+        <w:rPr>
+          <w:rFonts w:asciiTheme="minorHAnsi" w:eastAsiaTheme="minorEastAsia" w:hAnsiTheme="minorHAnsi" w:cstheme="minorBidi"/>
+          <w:sz w:val="21"/>
+          <w:szCs w:val="22"/>
+        </w:rPr>
+      </w:pPr>
+      <w:hyperlink w:anchor="_Toc515710219" w:history="1">
+        <w:r>
+          <w:rPr>
+            <w:rStyle w:val="a7"/>
+          </w:rPr>
+          <w:t>4.3.3</w:t>
+        </w:r>
+        <w:r>
+          <w:rPr>
+            <w:rStyle w:val="a7"/>
+            <w:rFonts w:hint="eastAsia"/>
+          </w:rPr>
+          <w:t>设置</w:t>
+        </w:r>
+        <w:r>
+          <w:rPr>
+            <w:webHidden/>
+          </w:rPr>
+          <w:tab/>
+        </w:r>
+        <w:r>
+          <w:rPr>
+            <w:webHidden/>
+          </w:rPr>
+          <w:fldChar w:fldCharType="begin"/>
+        </w:r>
+        <w:r>
+          <w:rPr>
+            <w:webHidden/>
+          </w:rPr>
+          <w:instrText xml:space="preserve"> PAGEREF _Toc515710219 \h </w:instrText>
+        </w:r>
+        <w:r>
+          <w:rPr>
+            <w:webHidden/>
+          </w:rPr>
+        </w:r>
+        <w:r>
+          <w:rPr>
+            <w:webHidden/>
+          </w:rPr>
+          <w:fldChar w:fldCharType="separate"/>
+        </w:r>
+        <w:r>
+          <w:rPr>
+            <w:webHidden/>
+          </w:rPr>
+          <w:t>12</w:t>
+        </w:r>
+        <w:r>
+          <w:rPr>
+            <w:webHidden/>
+          </w:rPr>
+          <w:fldChar w:fldCharType="end"/>
+        </w:r>
+      </w:hyperlink>
+    </w:p>
+    <w:p>
+      <w:pPr>
+        <w:pStyle w:val="20"/>
+        <w:ind w:left="240"/>
+        <w:rPr>
+          <w:rFonts w:asciiTheme="minorHAnsi" w:eastAsiaTheme="minorEastAsia" w:hAnsiTheme="minorHAnsi" w:cstheme="minorBidi"/>
+          <w:sz w:val="21"/>
+          <w:szCs w:val="22"/>
+        </w:rPr>
+      </w:pPr>
+      <w:hyperlink w:anchor="_Toc515710220" w:history="1">
+        <w:r>
+          <w:rPr>
+            <w:rStyle w:val="a7"/>
+          </w:rPr>
+          <w:t>4.4</w:t>
+        </w:r>
+        <w:r>
+          <w:rPr>
+            <w:rStyle w:val="a7"/>
+            <w:rFonts w:hint="eastAsia"/>
+          </w:rPr>
+          <w:t>启动</w:t>
+        </w:r>
+        <w:r>
+          <w:rPr>
+            <w:rStyle w:val="a7"/>
+          </w:rPr>
+          <w:t>tomcat</w:t>
+        </w:r>
+        <w:r>
+          <w:rPr>
+            <w:webHidden/>
+          </w:rPr>
+          <w:tab/>
+        </w:r>
+        <w:r>
+          <w:rPr>
+            <w:webHidden/>
+          </w:rPr>
+          <w:fldChar w:fldCharType="begin"/>
+        </w:r>
+        <w:r>
+          <w:rPr>
+            <w:webHidden/>
+          </w:rPr>
+          <w:instrText xml:space="preserve"> PAGEREF _Toc515710220 \h </w:instrText>
+        </w:r>
+        <w:r>
+          <w:rPr>
+            <w:webHidden/>
+          </w:rPr>
+        </w:r>
+        <w:r>
+          <w:rPr>
+            <w:webHidden/>
+          </w:rPr>
+          <w:fldChar w:fldCharType="separate"/>
+        </w:r>
+        <w:r>
+          <w:rPr>
+            <w:webHidden/>
+          </w:rPr>
+          <w:t>14</w:t>
+        </w:r>
+        <w:r>
+          <w:rPr>
+            <w:webHidden/>
+          </w:rPr>
+          <w:fldChar w:fldCharType="end"/>
+        </w:r>
+      </w:hyperlink>
+    </w:p>
+    <w:p>
+      <w:pPr>
+        <w:pStyle w:val="30"/>
+        <w:ind w:left="480"/>
+        <w:rPr>
+          <w:rFonts w:asciiTheme="minorHAnsi" w:eastAsiaTheme="minorEastAsia" w:hAnsiTheme="minorHAnsi" w:cstheme="minorBidi"/>
+          <w:sz w:val="21"/>
+          <w:szCs w:val="22"/>
+        </w:rPr>
+      </w:pPr>
+      <w:hyperlink w:anchor="_Toc515710221" w:history="1">
+        <w:r>
+          <w:rPr>
+            <w:rStyle w:val="a7"/>
+          </w:rPr>
+          <w:t>4.4.1</w:t>
+        </w:r>
+        <w:r>
+          <w:rPr>
+            <w:rStyle w:val="a7"/>
+            <w:rFonts w:hint="eastAsia"/>
+          </w:rPr>
+          <w:t>部署</w:t>
+        </w:r>
+        <w:r>
+          <w:rPr>
+            <w:webHidden/>
+          </w:rPr>
+          <w:tab/>
+        </w:r>
+        <w:r>
+          <w:rPr>
+            <w:webHidden/>
+          </w:rPr>
+          <w:fldChar w:fldCharType="begin"/>
+        </w:r>
+        <w:r>
+          <w:rPr>
+            <w:webHidden/>
+          </w:rPr>
+          <w:instrText xml:space="preserve"> PAGEREF _Toc515710221 \h </w:instrText>
+        </w:r>
+        <w:r>
+          <w:rPr>
+            <w:webHidden/>
+          </w:rPr>
+        </w:r>
+        <w:r>
+          <w:rPr>
+            <w:webHidden/>
+          </w:rPr>
+          <w:fldChar w:fldCharType="separate"/>
+        </w:r>
+        <w:r>
+          <w:rPr>
+            <w:webHidden/>
+          </w:rPr>
+          <w:t>14</w:t>
+        </w:r>
+        <w:r>
+          <w:rPr>
+            <w:webHidden/>
+          </w:rPr>
+          <w:fldChar w:fldCharType="end"/>
+        </w:r>
+      </w:hyperlink>
+    </w:p>
+    <w:p>
+      <w:pPr>
+        <w:pStyle w:val="30"/>
+        <w:ind w:left="480"/>
+        <w:rPr>
+          <w:rFonts w:asciiTheme="minorHAnsi" w:eastAsiaTheme="minorEastAsia" w:hAnsiTheme="minorHAnsi" w:cstheme="minorBidi"/>
+          <w:sz w:val="21"/>
+          <w:szCs w:val="22"/>
+        </w:rPr>
+      </w:pPr>
+      <w:hyperlink w:anchor="_Toc515710222" w:history="1">
+        <w:r>
+          <w:rPr>
+            <w:rStyle w:val="a7"/>
+          </w:rPr>
+          <w:t>4.4.2</w:t>
+        </w:r>
+        <w:r>
+          <w:rPr>
+            <w:rStyle w:val="a7"/>
+            <w:rFonts w:hint="eastAsia"/>
+          </w:rPr>
+          <w:t>启动</w:t>
+        </w:r>
+        <w:r>
+          <w:rPr>
+            <w:webHidden/>
+          </w:rPr>
+          <w:tab/>
+        </w:r>
+        <w:r>
+          <w:rPr>
+            <w:webHidden/>
+          </w:rPr>
+          <w:fldChar w:fldCharType="begin"/>
+        </w:r>
+        <w:r>
+          <w:rPr>
+            <w:webHidden/>
+          </w:rPr>
+          <w:instrText xml:space="preserve"> PAGEREF _Toc515710222 \h </w:instrText>
+        </w:r>
+        <w:r>
+          <w:rPr>
+            <w:webHidden/>
+          </w:rPr>
+        </w:r>
+        <w:r>
+          <w:rPr>
+            <w:webHidden/>
+          </w:rPr>
+          <w:fldChar w:fldCharType="separate"/>
+        </w:r>
+        <w:r>
+          <w:rPr>
+            <w:webHidden/>
+          </w:rPr>
+          <w:t>15</w:t>
+        </w:r>
+        <w:r>
+          <w:rPr>
+            <w:webHidden/>
+          </w:rPr>
+          <w:fldChar w:fldCharType="end"/>
+        </w:r>
+      </w:hyperlink>
+    </w:p>
+    <w:p>
+      <w:pPr>
+        <w:pStyle w:val="20"/>
+        <w:ind w:left="240"/>
+        <w:rPr>
+          <w:rFonts w:asciiTheme="minorHAnsi" w:eastAsiaTheme="minorEastAsia" w:hAnsiTheme="minorHAnsi" w:cstheme="minorBidi"/>
+          <w:sz w:val="21"/>
+          <w:szCs w:val="22"/>
+        </w:rPr>
+      </w:pPr>
+      <w:hyperlink w:anchor="_Toc515710223" w:history="1">
+        <w:r>
+          <w:rPr>
+            <w:rStyle w:val="a7"/>
+          </w:rPr>
+          <w:t>4.5</w:t>
+        </w:r>
+        <w:r>
+          <w:rPr>
+            <w:rStyle w:val="a7"/>
+            <w:rFonts w:hint="eastAsia"/>
+          </w:rPr>
+          <w:t>验证</w:t>
+        </w:r>
+        <w:r>
+          <w:rPr>
+            <w:webHidden/>
+          </w:rPr>
+          <w:tab/>
+        </w:r>
+        <w:r>
+          <w:rPr>
+            <w:webHidden/>
+          </w:rPr>
+          <w:fldChar w:fldCharType="begin"/>
+        </w:r>
+        <w:r>
+          <w:rPr>
+            <w:webHidden/>
+          </w:rPr>
+          <w:instrText xml:space="preserve"> PAGEREF _Toc515710223 \h </w:instrText>
+        </w:r>
+        <w:r>
+          <w:rPr>
+            <w:webHidden/>
+          </w:rPr>
+        </w:r>
+        <w:r>
+          <w:rPr>
+            <w:webHidden/>
+          </w:rPr>
+          <w:fldChar w:fldCharType="separate"/>
+        </w:r>
+        <w:r>
+          <w:rPr>
+            <w:webHidden/>
+          </w:rPr>
+          <w:t>15</w:t>
+        </w:r>
+        <w:r>
+          <w:rPr>
+            <w:webHidden/>
+          </w:rPr>
+          <w:fldChar w:fldCharType="end"/>
+        </w:r>
+      </w:hyperlink>
+    </w:p>
+    <w:p>
+      <w:pPr>
+        <w:pStyle w:val="30"/>
+        <w:ind w:left="480"/>
+        <w:rPr>
+          <w:rFonts w:asciiTheme="minorHAnsi" w:eastAsiaTheme="minorEastAsia" w:hAnsiTheme="minorHAnsi" w:cstheme="minorBidi"/>
+          <w:sz w:val="21"/>
+          <w:szCs w:val="22"/>
+        </w:rPr>
+      </w:pPr>
+      <w:hyperlink w:anchor="_Toc515710224" w:history="1">
+        <w:r>
+          <w:rPr>
+            <w:rStyle w:val="a7"/>
+          </w:rPr>
+          <w:t>4.5.1</w:t>
+        </w:r>
+        <w:r>
+          <w:rPr>
+            <w:rStyle w:val="a7"/>
+            <w:rFonts w:hint="eastAsia"/>
+          </w:rPr>
+          <w:t>设置</w:t>
+        </w:r>
+        <w:r>
+          <w:rPr>
+            <w:webHidden/>
+          </w:rPr>
+          <w:tab/>
+        </w:r>
+        <w:r>
+          <w:rPr>
+            <w:webHidden/>
+          </w:rPr>
+          <w:fldChar w:fldCharType="begin"/>
+        </w:r>
+        <w:r>
+          <w:rPr>
+            <w:webHidden/>
+          </w:rPr>
+          <w:instrText xml:space="preserve"> PAGEREF _Toc515710224 \h </w:instrText>
+        </w:r>
+        <w:r>
+          <w:rPr>
+            <w:webHidden/>
+          </w:rPr>
+        </w:r>
+        <w:r>
+          <w:rPr>
+            <w:webHidden/>
+          </w:rPr>
+          <w:fldChar w:fldCharType="separate"/>
+        </w:r>
+        <w:r>
+          <w:rPr>
+            <w:webHidden/>
+          </w:rPr>
+          <w:t>15</w:t>
+        </w:r>
+        <w:r>
+          <w:rPr>
+            <w:webHidden/>
+          </w:rPr>
+          <w:fldChar w:fldCharType="end"/>
+        </w:r>
+      </w:hyperlink>
+    </w:p>
+    <w:p>
+      <w:pPr>
+        <w:pStyle w:val="30"/>
+        <w:ind w:left="480"/>
+        <w:rPr>
+          <w:rFonts w:asciiTheme="minorHAnsi" w:eastAsiaTheme="minorEastAsia" w:hAnsiTheme="minorHAnsi" w:cstheme="minorBidi"/>
+          <w:sz w:val="21"/>
+          <w:szCs w:val="22"/>
+        </w:rPr>
+      </w:pPr>
+      <w:hyperlink w:anchor="_Toc515710225" w:history="1">
+        <w:r>
+          <w:rPr>
+            <w:rStyle w:val="a7"/>
+          </w:rPr>
+          <w:t>4.5.2</w:t>
+        </w:r>
+        <w:r>
+          <w:rPr>
+            <w:rStyle w:val="a7"/>
+            <w:rFonts w:hint="eastAsia"/>
+          </w:rPr>
+          <w:t>界面验证</w:t>
+        </w:r>
+        <w:r>
+          <w:rPr>
+            <w:webHidden/>
+          </w:rPr>
+          <w:tab/>
+        </w:r>
+        <w:r>
+          <w:rPr>
+            <w:webHidden/>
+          </w:rPr>
+          <w:fldChar w:fldCharType="begin"/>
+        </w:r>
+        <w:r>
+          <w:rPr>
+            <w:webHidden/>
+          </w:rPr>
+          <w:instrText xml:space="preserve"> PAGEREF _Toc515710225 \h </w:instrText>
+        </w:r>
+        <w:r>
+          <w:rPr>
+            <w:webHidden/>
+          </w:rPr>
+        </w:r>
+        <w:r>
+          <w:rPr>
+            <w:webHidden/>
+          </w:rPr>
+          <w:fldChar w:fldCharType="separate"/>
+        </w:r>
+        <w:r>
+          <w:rPr>
+            <w:webHidden/>
+          </w:rPr>
+          <w:t>16</w:t>
+        </w:r>
+        <w:r>
+          <w:rPr>
+            <w:webHidden/>
+          </w:rPr>
+          <w:fldChar w:fldCharType="end"/>
+        </w:r>
+      </w:hyperlink>
+    </w:p>
+    <w:p>
+      <w:pPr>
+        <w:pStyle w:val="30"/>
+        <w:ind w:left="480"/>
+        <w:rPr>
+          <w:rFonts w:asciiTheme="minorHAnsi" w:eastAsiaTheme="minorEastAsia" w:hAnsiTheme="minorHAnsi" w:cstheme="minorBidi"/>
+          <w:sz w:val="21"/>
+          <w:szCs w:val="22"/>
+        </w:rPr>
+      </w:pPr>
+      <w:hyperlink w:anchor="_Toc515710226" w:history="1">
+        <w:r>
+          <w:rPr>
+            <w:rStyle w:val="a7"/>
+          </w:rPr>
+          <w:t>4.5.3</w:t>
+        </w:r>
+        <w:r>
+          <w:rPr>
+            <w:rStyle w:val="a7"/>
+            <w:rFonts w:hint="eastAsia"/>
+          </w:rPr>
+          <w:t>断点</w:t>
+        </w:r>
+        <w:r>
+          <w:rPr>
+            <w:webHidden/>
+          </w:rPr>
+          <w:tab/>
+        </w:r>
+        <w:r>
+          <w:rPr>
+            <w:webHidden/>
+          </w:rPr>
+          <w:fldChar w:fldCharType="begin"/>
+        </w:r>
+        <w:r>
+          <w:rPr>
+            <w:webHidden/>
+          </w:rPr>
+          <w:instrText xml:space="preserve"> PAGEREF _Toc515710226 \h </w:instrText>
+        </w:r>
+        <w:r>
+          <w:rPr>
+            <w:webHidden/>
+          </w:rPr>
+        </w:r>
+        <w:r>
+          <w:rPr>
+            <w:webHidden/>
+          </w:rPr>
+          <w:fldChar w:fldCharType="separate"/>
+        </w:r>
+        <w:r>
+          <w:rPr>
+            <w:webHidden/>
+          </w:rPr>
+          <w:t>16</w:t>
         </w:r>
         <w:r>
           <w:rPr>
@@ -2594,27 +4165,147 @@
           <w:szCs w:val="22"/>
         </w:rPr>
       </w:pPr>
-      <w:hyperlink w:anchor="_Toc515710203" w:history="1">
+      <w:hyperlink w:anchor="_Toc515710227" w:history="1">
         <w:r>
           <w:rPr>
             <w:rStyle w:val="a7"/>
             <w:rFonts w:hint="eastAsia"/>
           </w:rPr>
-          <w:t>第二章</w:t>
+          <w:t>第五章代码结构说明</w:t>
+        </w:r>
+        <w:r>
+          <w:rPr>
+            <w:webHidden/>
+          </w:rPr>
+          <w:tab/>
+        </w:r>
+        <w:r>
+          <w:rPr>
+            <w:webHidden/>
+          </w:rPr>
+          <w:fldChar w:fldCharType="begin"/>
+        </w:r>
+        <w:r>
+          <w:rPr>
+            <w:webHidden/>
+          </w:rPr>
+          <w:instrText xml:space="preserve"> PAGEREF _Toc515710227 \h </w:instrText>
+        </w:r>
+        <w:r>
+          <w:rPr>
+            <w:webHidden/>
+          </w:rPr>
+        </w:r>
+        <w:r>
+          <w:rPr>
+            <w:webHidden/>
+          </w:rPr>
+          <w:fldChar w:fldCharType="separate"/>
+        </w:r>
+        <w:r>
+          <w:rPr>
+            <w:webHidden/>
+          </w:rPr>
+          <w:t>17</w:t>
+        </w:r>
+        <w:r>
+          <w:rPr>
+            <w:webHidden/>
+          </w:rPr>
+          <w:fldChar w:fldCharType="end"/>
+        </w:r>
+      </w:hyperlink>
+    </w:p>
+    <w:p>
+      <w:pPr>
+        <w:pStyle w:val="20"/>
+        <w:ind w:left="240"/>
+        <w:rPr>
+          <w:rFonts w:asciiTheme="minorHAnsi" w:eastAsiaTheme="minorEastAsia" w:hAnsiTheme="minorHAnsi" w:cstheme="minorBidi"/>
+          <w:sz w:val="21"/>
+          <w:szCs w:val="22"/>
+        </w:rPr>
+      </w:pPr>
+      <w:hyperlink w:anchor="_Toc515710228" w:history="1">
+        <w:r>
+          <w:rPr>
+            <w:rStyle w:val="a7"/>
+          </w:rPr>
+          <w:t>5.1</w:t>
         </w:r>
         <w:r>
           <w:rPr>
             <w:rStyle w:val="a7"/>
             <w:rFonts w:hint="eastAsia"/>
           </w:rPr>
-          <w:t xml:space="preserve"> </w:t>
+          <w:t>示例工程结构</w:t>
+        </w:r>
+        <w:r>
+          <w:rPr>
+            <w:webHidden/>
+          </w:rPr>
+          <w:tab/>
+        </w:r>
+        <w:r>
+          <w:rPr>
+            <w:webHidden/>
+          </w:rPr>
+          <w:fldChar w:fldCharType="begin"/>
+        </w:r>
+        <w:r>
+          <w:rPr>
+            <w:webHidden/>
+          </w:rPr>
+          <w:instrText xml:space="preserve"> PAGEREF _Toc515710228 \h </w:instrText>
+        </w:r>
+        <w:r>
+          <w:rPr>
+            <w:webHidden/>
+          </w:rPr>
+        </w:r>
+        <w:r>
+          <w:rPr>
+            <w:webHidden/>
+          </w:rPr>
+          <w:fldChar w:fldCharType="separate"/>
+        </w:r>
+        <w:r>
+          <w:rPr>
+            <w:webHidden/>
+          </w:rPr>
+          <w:t>17</w:t>
+        </w:r>
+        <w:r>
+          <w:rPr>
+            <w:webHidden/>
+          </w:rPr>
+          <w:fldChar w:fldCharType="end"/>
+        </w:r>
+      </w:hyperlink>
+    </w:p>
+    <w:p>
+      <w:pPr>
+        <w:pStyle w:val="20"/>
+        <w:ind w:left="240"/>
+        <w:rPr>
+          <w:rFonts w:asciiTheme="minorHAnsi" w:eastAsiaTheme="minorEastAsia" w:hAnsiTheme="minorHAnsi" w:cstheme="minorBidi"/>
+          <w:sz w:val="21"/>
+          <w:szCs w:val="22"/>
+        </w:rPr>
+      </w:pPr>
+      <w:hyperlink w:anchor="_Toc515710229" w:history="1">
+        <w:r>
+          <w:rPr>
+            <w:rStyle w:val="a7"/>
+          </w:rPr>
+          <w:t>5.2 Mybatis</w:t>
         </w:r>
         <w:r>
           <w:rPr>
             <w:rStyle w:val="a7"/>
             <w:rFonts w:hint="eastAsia"/>
           </w:rPr>
-          <w:t>初始化数据库</w:t>
+          <w:t>介绍</w:t>
         </w:r>
         <w:r>
           <w:rPr>
@@ -2632,7 +4323,7 @@
           <w:rPr>
             <w:webHidden/>
           </w:rPr>
-          <w:instrText xml:space="preserve"> PAGEREF _Toc515710203 \h </w:instrText>
+          <w:instrText xml:space="preserve"> PAGEREF _Toc515710229 \h </w:instrText>
         </w:r>
         <w:r>
           <w:rPr>
@@ -2649,7 +4340,7 @@
           <w:rPr>
             <w:webHidden/>
           </w:rPr>
-          <w:t>2</w:t>
+          <w:t>19</w:t>
         </w:r>
         <w:r>
           <w:rPr>
@@ -2661,35 +4352,27 @@
     </w:p>
     <w:p>
       <w:pPr>
-        <w:pStyle w:val="10"/>
+        <w:pStyle w:val="30"/>
+        <w:ind w:left="480"/>
         <w:rPr>
           <w:rFonts w:asciiTheme="minorHAnsi" w:eastAsiaTheme="minorEastAsia" w:hAnsiTheme="minorHAnsi" w:cstheme="minorBidi"/>
-          <w:b w:val="0"/>
           <w:sz w:val="21"/>
           <w:szCs w:val="22"/>
         </w:rPr>
       </w:pPr>
-      <w:hyperlink w:anchor="_Toc515710204" w:history="1">
+      <w:hyperlink w:anchor="_Toc515710230" w:history="1">
+        <w:r>
+          <w:rPr>
+            <w:rStyle w:val="a7"/>
+          </w:rPr>
+          <w:t>5.2.1 Mybatis</w:t>
+        </w:r>
         <w:r>
           <w:rPr>
             <w:rStyle w:val="a7"/>
             <w:rFonts w:hint="eastAsia"/>
           </w:rPr>
-          <w:t>第三章</w:t>
-        </w:r>
-        <w:r>
-          <w:rPr>
-            <w:rStyle w:val="a7"/>
-            <w:rFonts w:hint="eastAsia"/>
-          </w:rPr>
-          <w:t xml:space="preserve"> </w:t>
-        </w:r>
-        <w:r>
-          <w:rPr>
-            <w:rStyle w:val="a7"/>
-            <w:rFonts w:hint="eastAsia"/>
-          </w:rPr>
-          <w:t>安装反向代理服务器</w:t>
+          <w:t>持久化配置</w:t>
         </w:r>
         <w:r>
           <w:rPr>
@@ -2707,7 +4390,7 @@
           <w:rPr>
             <w:webHidden/>
           </w:rPr>
-          <w:instrText xml:space="preserve"> PAGEREF _Toc515710204 \h </w:instrText>
+          <w:instrText xml:space="preserve"> PAGEREF _Toc515710230 \h </w:instrText>
         </w:r>
         <w:r>
           <w:rPr>
@@ -2724,7 +4407,7 @@
           <w:rPr>
             <w:webHidden/>
           </w:rPr>
-          <w:t>3</w:t>
+          <w:t>20</w:t>
         </w:r>
         <w:r>
           <w:rPr>
@@ -2744,1891 +4427,12 @@
           <w:szCs w:val="22"/>
         </w:rPr>
       </w:pPr>
-      <w:hyperlink w:anchor="_Toc515710205" w:history="1">
+      <w:hyperlink w:anchor="_Toc515710231" w:history="1">
         <w:r>
           <w:rPr>
             <w:rStyle w:val="a7"/>
           </w:rPr>
-          <w:t>3.1</w:t>
-        </w:r>
-        <w:r>
-          <w:rPr>
-            <w:rStyle w:val="a7"/>
-            <w:rFonts w:hint="eastAsia"/>
-          </w:rPr>
-          <w:t xml:space="preserve"> </w:t>
-        </w:r>
-        <w:r>
-          <w:rPr>
-            <w:rStyle w:val="a7"/>
-            <w:rFonts w:hint="eastAsia"/>
-          </w:rPr>
-          <w:t>设置</w:t>
-        </w:r>
-        <w:r>
-          <w:rPr>
-            <w:webHidden/>
-          </w:rPr>
-          <w:tab/>
-        </w:r>
-        <w:r>
-          <w:rPr>
-            <w:webHidden/>
-          </w:rPr>
-          <w:fldChar w:fldCharType="begin"/>
-        </w:r>
-        <w:r>
-          <w:rPr>
-            <w:webHidden/>
-          </w:rPr>
-          <w:instrText xml:space="preserve"> PAGEREF _Toc515710205 \h </w:instrText>
-        </w:r>
-        <w:r>
-          <w:rPr>
-            <w:webHidden/>
-          </w:rPr>
-        </w:r>
-        <w:r>
-          <w:rPr>
-            <w:webHidden/>
-          </w:rPr>
-          <w:fldChar w:fldCharType="separate"/>
-        </w:r>
-        <w:r>
-          <w:rPr>
-            <w:webHidden/>
-          </w:rPr>
-          <w:t>3</w:t>
-        </w:r>
-        <w:r>
-          <w:rPr>
-            <w:webHidden/>
-          </w:rPr>
-          <w:fldChar w:fldCharType="end"/>
-        </w:r>
-      </w:hyperlink>
-    </w:p>
-    <w:p>
-      <w:pPr>
-        <w:pStyle w:val="20"/>
-        <w:ind w:left="240"/>
-        <w:rPr>
-          <w:rFonts w:asciiTheme="minorHAnsi" w:eastAsiaTheme="minorEastAsia" w:hAnsiTheme="minorHAnsi" w:cstheme="minorBidi"/>
-          <w:sz w:val="21"/>
-          <w:szCs w:val="22"/>
-        </w:rPr>
-      </w:pPr>
-      <w:hyperlink w:anchor="_Toc515710206" w:history="1">
-        <w:r>
-          <w:rPr>
-            <w:rStyle w:val="a7"/>
-          </w:rPr>
-          <w:t>3.2</w:t>
-        </w:r>
-        <w:r>
-          <w:rPr>
-            <w:rStyle w:val="a7"/>
-            <w:rFonts w:hint="eastAsia"/>
-          </w:rPr>
-          <w:t xml:space="preserve"> </w:t>
-        </w:r>
-        <w:r>
-          <w:rPr>
-            <w:rStyle w:val="a7"/>
-            <w:rFonts w:hint="eastAsia"/>
-          </w:rPr>
-          <w:t>启动</w:t>
-        </w:r>
-        <w:r>
-          <w:rPr>
-            <w:webHidden/>
-          </w:rPr>
-          <w:tab/>
-        </w:r>
-        <w:r>
-          <w:rPr>
-            <w:webHidden/>
-          </w:rPr>
-          <w:fldChar w:fldCharType="begin"/>
-        </w:r>
-        <w:r>
-          <w:rPr>
-            <w:webHidden/>
-          </w:rPr>
-          <w:instrText xml:space="preserve"> PAGEREF _Toc515710206 \h </w:instrText>
-        </w:r>
-        <w:r>
-          <w:rPr>
-            <w:webHidden/>
-          </w:rPr>
-        </w:r>
-        <w:r>
-          <w:rPr>
-            <w:webHidden/>
-          </w:rPr>
-          <w:fldChar w:fldCharType="separate"/>
-        </w:r>
-        <w:r>
-          <w:rPr>
-            <w:webHidden/>
-          </w:rPr>
-          <w:t>3</w:t>
-        </w:r>
-        <w:r>
-          <w:rPr>
-            <w:webHidden/>
-          </w:rPr>
-          <w:fldChar w:fldCharType="end"/>
-        </w:r>
-      </w:hyperlink>
-    </w:p>
-    <w:p>
-      <w:pPr>
-        <w:pStyle w:val="20"/>
-        <w:ind w:left="240"/>
-        <w:rPr>
-          <w:rFonts w:asciiTheme="minorHAnsi" w:eastAsiaTheme="minorEastAsia" w:hAnsiTheme="minorHAnsi" w:cstheme="minorBidi"/>
-          <w:sz w:val="21"/>
-          <w:szCs w:val="22"/>
-        </w:rPr>
-      </w:pPr>
-      <w:hyperlink w:anchor="_Toc515710207" w:history="1">
-        <w:r>
-          <w:rPr>
-            <w:rStyle w:val="a7"/>
-          </w:rPr>
-          <w:t>3.3</w:t>
-        </w:r>
-        <w:r>
-          <w:rPr>
-            <w:rStyle w:val="a7"/>
-            <w:rFonts w:hint="eastAsia"/>
-          </w:rPr>
-          <w:t xml:space="preserve"> </w:t>
-        </w:r>
-        <w:r>
-          <w:rPr>
-            <w:rStyle w:val="a7"/>
-            <w:rFonts w:hint="eastAsia"/>
-          </w:rPr>
-          <w:t>验证</w:t>
-        </w:r>
-        <w:r>
-          <w:rPr>
-            <w:webHidden/>
-          </w:rPr>
-          <w:tab/>
-        </w:r>
-        <w:r>
-          <w:rPr>
-            <w:webHidden/>
-          </w:rPr>
-          <w:fldChar w:fldCharType="begin"/>
-        </w:r>
-        <w:r>
-          <w:rPr>
-            <w:webHidden/>
-          </w:rPr>
-          <w:instrText xml:space="preserve"> PAGEREF _Toc515710207 \h </w:instrText>
-        </w:r>
-        <w:r>
-          <w:rPr>
-            <w:webHidden/>
-          </w:rPr>
-        </w:r>
-        <w:r>
-          <w:rPr>
-            <w:webHidden/>
-          </w:rPr>
-          <w:fldChar w:fldCharType="separate"/>
-        </w:r>
-        <w:r>
-          <w:rPr>
-            <w:webHidden/>
-          </w:rPr>
-          <w:t>4</w:t>
-        </w:r>
-        <w:r>
-          <w:rPr>
-            <w:webHidden/>
-          </w:rPr>
-          <w:fldChar w:fldCharType="end"/>
-        </w:r>
-      </w:hyperlink>
-    </w:p>
-    <w:p>
-      <w:pPr>
-        <w:pStyle w:val="10"/>
-        <w:rPr>
-          <w:rFonts w:asciiTheme="minorHAnsi" w:eastAsiaTheme="minorEastAsia" w:hAnsiTheme="minorHAnsi" w:cstheme="minorBidi"/>
-          <w:b w:val="0"/>
-          <w:sz w:val="21"/>
-          <w:szCs w:val="22"/>
-        </w:rPr>
-      </w:pPr>
-      <w:hyperlink w:anchor="_Toc515710208" w:history="1">
-        <w:r>
-          <w:rPr>
-            <w:rStyle w:val="a7"/>
-            <w:rFonts w:hint="eastAsia"/>
-          </w:rPr>
-          <w:t>第四章</w:t>
-        </w:r>
-        <w:r>
-          <w:rPr>
-            <w:rStyle w:val="a7"/>
-          </w:rPr>
-          <w:t xml:space="preserve"> IDE</w:t>
-        </w:r>
-        <w:r>
-          <w:rPr>
-            <w:rStyle w:val="a7"/>
-            <w:rFonts w:hint="eastAsia"/>
-          </w:rPr>
-          <w:t>设置</w:t>
-        </w:r>
-        <w:r>
-          <w:rPr>
-            <w:webHidden/>
-          </w:rPr>
-          <w:tab/>
-        </w:r>
-        <w:r>
-          <w:rPr>
-            <w:webHidden/>
-          </w:rPr>
-          <w:fldChar w:fldCharType="begin"/>
-        </w:r>
-        <w:r>
-          <w:rPr>
-            <w:webHidden/>
-          </w:rPr>
-          <w:instrText xml:space="preserve"> PAGEREF _Toc515710208 \h </w:instrText>
-        </w:r>
-        <w:r>
-          <w:rPr>
-            <w:webHidden/>
-          </w:rPr>
-        </w:r>
-        <w:r>
-          <w:rPr>
-            <w:webHidden/>
-          </w:rPr>
-          <w:fldChar w:fldCharType="separate"/>
-        </w:r>
-        <w:r>
-          <w:rPr>
-            <w:webHidden/>
-          </w:rPr>
-          <w:t>5</w:t>
-        </w:r>
-        <w:r>
-          <w:rPr>
-            <w:webHidden/>
-          </w:rPr>
-          <w:fldChar w:fldCharType="end"/>
-        </w:r>
-      </w:hyperlink>
-    </w:p>
-    <w:p>
-      <w:pPr>
-        <w:pStyle w:val="20"/>
-        <w:ind w:left="240"/>
-        <w:rPr>
-          <w:rFonts w:asciiTheme="minorHAnsi" w:eastAsiaTheme="minorEastAsia" w:hAnsiTheme="minorHAnsi" w:cstheme="minorBidi"/>
-          <w:sz w:val="21"/>
-          <w:szCs w:val="22"/>
-        </w:rPr>
-      </w:pPr>
-      <w:hyperlink w:anchor="_Toc515710209" w:history="1">
-        <w:r>
-          <w:rPr>
-            <w:rStyle w:val="a7"/>
-          </w:rPr>
-          <w:t>4.1</w:t>
-        </w:r>
-        <w:r>
-          <w:rPr>
-            <w:rStyle w:val="a7"/>
-            <w:rFonts w:hint="eastAsia"/>
-          </w:rPr>
-          <w:t xml:space="preserve"> </w:t>
-        </w:r>
-        <w:r>
-          <w:rPr>
-            <w:rStyle w:val="a7"/>
-            <w:rFonts w:hint="eastAsia"/>
-          </w:rPr>
-          <w:t>启动</w:t>
-        </w:r>
-        <w:r>
-          <w:rPr>
-            <w:rStyle w:val="a7"/>
-          </w:rPr>
-          <w:t>IDE</w:t>
-        </w:r>
-        <w:r>
-          <w:rPr>
-            <w:webHidden/>
-          </w:rPr>
-          <w:tab/>
-        </w:r>
-        <w:r>
-          <w:rPr>
-            <w:webHidden/>
-          </w:rPr>
-          <w:fldChar w:fldCharType="begin"/>
-        </w:r>
-        <w:r>
-          <w:rPr>
-            <w:webHidden/>
-          </w:rPr>
-          <w:instrText xml:space="preserve"> PAGEREF _Toc515710209 \h </w:instrText>
-        </w:r>
-        <w:r>
-          <w:rPr>
-            <w:webHidden/>
-          </w:rPr>
-        </w:r>
-        <w:r>
-          <w:rPr>
-            <w:webHidden/>
-          </w:rPr>
-          <w:fldChar w:fldCharType="separate"/>
-        </w:r>
-        <w:r>
-          <w:rPr>
-            <w:webHidden/>
-          </w:rPr>
-          <w:t>5</w:t>
-        </w:r>
-        <w:r>
-          <w:rPr>
-            <w:webHidden/>
-          </w:rPr>
-          <w:fldChar w:fldCharType="end"/>
-        </w:r>
-      </w:hyperlink>
-    </w:p>
-    <w:p>
-      <w:pPr>
-        <w:pStyle w:val="20"/>
-        <w:ind w:left="240"/>
-        <w:rPr>
-          <w:rFonts w:asciiTheme="minorHAnsi" w:eastAsiaTheme="minorEastAsia" w:hAnsiTheme="minorHAnsi" w:cstheme="minorBidi"/>
-          <w:sz w:val="21"/>
-          <w:szCs w:val="22"/>
-        </w:rPr>
-      </w:pPr>
-      <w:hyperlink w:anchor="_Toc515710210" w:history="1">
-        <w:r>
-          <w:rPr>
-            <w:rStyle w:val="a7"/>
-          </w:rPr>
-          <w:t>4.2</w:t>
-        </w:r>
-        <w:r>
-          <w:rPr>
-            <w:rStyle w:val="a7"/>
-            <w:rFonts w:hint="eastAsia"/>
-          </w:rPr>
-          <w:t xml:space="preserve"> </w:t>
-        </w:r>
-        <w:r>
-          <w:rPr>
-            <w:rStyle w:val="a7"/>
-            <w:rFonts w:hint="eastAsia"/>
-          </w:rPr>
-          <w:t>设置开发环境</w:t>
-        </w:r>
-        <w:r>
-          <w:rPr>
-            <w:webHidden/>
-          </w:rPr>
-          <w:tab/>
-        </w:r>
-        <w:r>
-          <w:rPr>
-            <w:webHidden/>
-          </w:rPr>
-          <w:fldChar w:fldCharType="begin"/>
-        </w:r>
-        <w:r>
-          <w:rPr>
-            <w:webHidden/>
-          </w:rPr>
-          <w:instrText xml:space="preserve"> PAGEREF _Toc515710210 \h </w:instrText>
-        </w:r>
-        <w:r>
-          <w:rPr>
-            <w:webHidden/>
-          </w:rPr>
-        </w:r>
-        <w:r>
-          <w:rPr>
-            <w:webHidden/>
-          </w:rPr>
-          <w:fldChar w:fldCharType="separate"/>
-        </w:r>
-        <w:r>
-          <w:rPr>
-            <w:webHidden/>
-          </w:rPr>
-          <w:t>5</w:t>
-        </w:r>
-        <w:r>
-          <w:rPr>
-            <w:webHidden/>
-          </w:rPr>
-          <w:fldChar w:fldCharType="end"/>
-        </w:r>
-      </w:hyperlink>
-    </w:p>
-    <w:p>
-      <w:pPr>
-        <w:pStyle w:val="30"/>
-        <w:ind w:left="480"/>
-        <w:rPr>
-          <w:rFonts w:asciiTheme="minorHAnsi" w:eastAsiaTheme="minorEastAsia" w:hAnsiTheme="minorHAnsi" w:cstheme="minorBidi"/>
-          <w:sz w:val="21"/>
-          <w:szCs w:val="22"/>
-        </w:rPr>
-      </w:pPr>
-      <w:hyperlink w:anchor="_Toc515710211" w:history="1">
-        <w:r>
-          <w:rPr>
-            <w:rStyle w:val="a7"/>
-          </w:rPr>
-          <w:t>4.2.1 Java</w:t>
-        </w:r>
-        <w:r>
-          <w:rPr>
-            <w:rStyle w:val="a7"/>
-            <w:rFonts w:hint="eastAsia"/>
-          </w:rPr>
-          <w:t>设置</w:t>
-        </w:r>
-        <w:r>
-          <w:rPr>
-            <w:webHidden/>
-          </w:rPr>
-          <w:tab/>
-        </w:r>
-        <w:r>
-          <w:rPr>
-            <w:webHidden/>
-          </w:rPr>
-          <w:fldChar w:fldCharType="begin"/>
-        </w:r>
-        <w:r>
-          <w:rPr>
-            <w:webHidden/>
-          </w:rPr>
-          <w:instrText xml:space="preserve"> PAGEREF _Toc515710211 \h </w:instrText>
-        </w:r>
-        <w:r>
-          <w:rPr>
-            <w:webHidden/>
-          </w:rPr>
-        </w:r>
-        <w:r>
-          <w:rPr>
-            <w:webHidden/>
-          </w:rPr>
-          <w:fldChar w:fldCharType="separate"/>
-        </w:r>
-        <w:r>
-          <w:rPr>
-            <w:webHidden/>
-          </w:rPr>
-          <w:t>5</w:t>
-        </w:r>
-        <w:r>
-          <w:rPr>
-            <w:webHidden/>
-          </w:rPr>
-          <w:fldChar w:fldCharType="end"/>
-        </w:r>
-      </w:hyperlink>
-    </w:p>
-    <w:p>
-      <w:pPr>
-        <w:pStyle w:val="30"/>
-        <w:ind w:left="480"/>
-        <w:rPr>
-          <w:rFonts w:asciiTheme="minorHAnsi" w:eastAsiaTheme="minorEastAsia" w:hAnsiTheme="minorHAnsi" w:cstheme="minorBidi"/>
-          <w:sz w:val="21"/>
-          <w:szCs w:val="22"/>
-        </w:rPr>
-      </w:pPr>
-      <w:hyperlink w:anchor="_Toc515710212" w:history="1">
-        <w:r>
-          <w:rPr>
-            <w:rStyle w:val="a7"/>
-          </w:rPr>
-          <w:t>4.2.2 Tomcat</w:t>
-        </w:r>
-        <w:r>
-          <w:rPr>
-            <w:rStyle w:val="a7"/>
-            <w:rFonts w:hint="eastAsia"/>
-          </w:rPr>
-          <w:t>设置</w:t>
-        </w:r>
-        <w:r>
-          <w:rPr>
-            <w:webHidden/>
-          </w:rPr>
-          <w:tab/>
-        </w:r>
-        <w:r>
-          <w:rPr>
-            <w:webHidden/>
-          </w:rPr>
-          <w:fldChar w:fldCharType="begin"/>
-        </w:r>
-        <w:r>
-          <w:rPr>
-            <w:webHidden/>
-          </w:rPr>
-          <w:instrText xml:space="preserve"> PAGEREF _Toc515710212 \h </w:instrText>
-        </w:r>
-        <w:r>
-          <w:rPr>
-            <w:webHidden/>
-          </w:rPr>
-        </w:r>
-        <w:r>
-          <w:rPr>
-            <w:webHidden/>
-          </w:rPr>
-          <w:fldChar w:fldCharType="separate"/>
-        </w:r>
-        <w:r>
-          <w:rPr>
-            <w:webHidden/>
-          </w:rPr>
-          <w:t>6</w:t>
-        </w:r>
-        <w:r>
-          <w:rPr>
-            <w:webHidden/>
-          </w:rPr>
-          <w:fldChar w:fldCharType="end"/>
-        </w:r>
-      </w:hyperlink>
-    </w:p>
-    <w:p>
-      <w:pPr>
-        <w:pStyle w:val="30"/>
-        <w:ind w:left="480"/>
-        <w:rPr>
-          <w:rFonts w:asciiTheme="minorHAnsi" w:eastAsiaTheme="minorEastAsia" w:hAnsiTheme="minorHAnsi" w:cstheme="minorBidi"/>
-          <w:sz w:val="21"/>
-          <w:szCs w:val="22"/>
-        </w:rPr>
-      </w:pPr>
-      <w:hyperlink w:anchor="_Toc515710213" w:history="1">
-        <w:r>
-          <w:rPr>
-            <w:rStyle w:val="a7"/>
-          </w:rPr>
-          <w:t>4.2.3 Maven</w:t>
-        </w:r>
-        <w:r>
-          <w:rPr>
-            <w:rStyle w:val="a7"/>
-            <w:rFonts w:hint="eastAsia"/>
-          </w:rPr>
-          <w:t>设置</w:t>
-        </w:r>
-        <w:r>
-          <w:rPr>
-            <w:webHidden/>
-          </w:rPr>
-          <w:tab/>
-        </w:r>
-        <w:r>
-          <w:rPr>
-            <w:webHidden/>
-          </w:rPr>
-          <w:fldChar w:fldCharType="begin"/>
-        </w:r>
-        <w:r>
-          <w:rPr>
-            <w:webHidden/>
-          </w:rPr>
-          <w:instrText xml:space="preserve"> PAGEREF _Toc515710213 \h </w:instrText>
-        </w:r>
-        <w:r>
-          <w:rPr>
-            <w:webHidden/>
-          </w:rPr>
-        </w:r>
-        <w:r>
-          <w:rPr>
-            <w:webHidden/>
-          </w:rPr>
-          <w:fldChar w:fldCharType="separate"/>
-        </w:r>
-        <w:r>
-          <w:rPr>
-            <w:webHidden/>
-          </w:rPr>
-          <w:t>9</w:t>
-        </w:r>
-        <w:r>
-          <w:rPr>
-            <w:webHidden/>
-          </w:rPr>
-          <w:fldChar w:fldCharType="end"/>
-        </w:r>
-      </w:hyperlink>
-    </w:p>
-    <w:p>
-      <w:pPr>
-        <w:pStyle w:val="20"/>
-        <w:ind w:left="240"/>
-        <w:rPr>
-          <w:rFonts w:asciiTheme="minorHAnsi" w:eastAsiaTheme="minorEastAsia" w:hAnsiTheme="minorHAnsi" w:cstheme="minorBidi"/>
-          <w:sz w:val="21"/>
-          <w:szCs w:val="22"/>
-        </w:rPr>
-      </w:pPr>
-      <w:hyperlink w:anchor="_Toc515710214" w:history="1">
-        <w:r>
-          <w:rPr>
-            <w:rStyle w:val="a7"/>
-          </w:rPr>
-          <w:t>4.3</w:t>
-        </w:r>
-        <w:r>
-          <w:rPr>
-            <w:rStyle w:val="a7"/>
-            <w:rFonts w:hint="eastAsia"/>
-          </w:rPr>
-          <w:t xml:space="preserve"> </w:t>
-        </w:r>
-        <w:r>
-          <w:rPr>
-            <w:rStyle w:val="a7"/>
-            <w:rFonts w:hint="eastAsia"/>
-          </w:rPr>
-          <w:t>导入示例工程</w:t>
-        </w:r>
-        <w:r>
-          <w:rPr>
-            <w:webHidden/>
-          </w:rPr>
-          <w:tab/>
-        </w:r>
-        <w:r>
-          <w:rPr>
-            <w:webHidden/>
-          </w:rPr>
-          <w:fldChar w:fldCharType="begin"/>
-        </w:r>
-        <w:r>
-          <w:rPr>
-            <w:webHidden/>
-          </w:rPr>
-          <w:instrText xml:space="preserve"> PAGEREF _Toc515710214 \h </w:instrText>
-        </w:r>
-        <w:r>
-          <w:rPr>
-            <w:webHidden/>
-          </w:rPr>
-        </w:r>
-        <w:r>
-          <w:rPr>
-            <w:webHidden/>
-          </w:rPr>
-          <w:fldChar w:fldCharType="separate"/>
-        </w:r>
-        <w:r>
-          <w:rPr>
-            <w:webHidden/>
-          </w:rPr>
-          <w:t>9</w:t>
-        </w:r>
-        <w:r>
-          <w:rPr>
-            <w:webHidden/>
-          </w:rPr>
-          <w:fldChar w:fldCharType="end"/>
-        </w:r>
-      </w:hyperlink>
-    </w:p>
-    <w:p>
-      <w:pPr>
-        <w:pStyle w:val="30"/>
-        <w:ind w:left="480"/>
-        <w:rPr>
-          <w:rFonts w:asciiTheme="minorHAnsi" w:eastAsiaTheme="minorEastAsia" w:hAnsiTheme="minorHAnsi" w:cstheme="minorBidi"/>
-          <w:sz w:val="21"/>
-          <w:szCs w:val="22"/>
-        </w:rPr>
-      </w:pPr>
-      <w:hyperlink w:anchor="_Toc515710215" w:history="1">
-        <w:r>
-          <w:rPr>
-            <w:rStyle w:val="a7"/>
-          </w:rPr>
-          <w:t>4.3.1</w:t>
-        </w:r>
-        <w:r>
-          <w:rPr>
-            <w:rStyle w:val="a7"/>
-            <w:rFonts w:hint="eastAsia"/>
-          </w:rPr>
-          <w:t xml:space="preserve"> </w:t>
-        </w:r>
-        <w:r>
-          <w:rPr>
-            <w:rStyle w:val="a7"/>
-            <w:rFonts w:hint="eastAsia"/>
-          </w:rPr>
-          <w:t>导入工程</w:t>
-        </w:r>
-        <w:r>
-          <w:rPr>
-            <w:webHidden/>
-          </w:rPr>
-          <w:tab/>
-        </w:r>
-        <w:r>
-          <w:rPr>
-            <w:webHidden/>
-          </w:rPr>
-          <w:fldChar w:fldCharType="begin"/>
-        </w:r>
-        <w:r>
-          <w:rPr>
-            <w:webHidden/>
-          </w:rPr>
-          <w:instrText xml:space="preserve"> PAGEREF _Toc515710215 \h </w:instrText>
-        </w:r>
-        <w:r>
-          <w:rPr>
-            <w:webHidden/>
-          </w:rPr>
-        </w:r>
-        <w:r>
-          <w:rPr>
-            <w:webHidden/>
-          </w:rPr>
-          <w:fldChar w:fldCharType="separate"/>
-        </w:r>
-        <w:r>
-          <w:rPr>
-            <w:webHidden/>
-          </w:rPr>
-          <w:t>9</w:t>
-        </w:r>
-        <w:r>
-          <w:rPr>
-            <w:webHidden/>
-          </w:rPr>
-          <w:fldChar w:fldCharType="end"/>
-        </w:r>
-      </w:hyperlink>
-    </w:p>
-    <w:p>
-      <w:pPr>
-        <w:pStyle w:val="30"/>
-        <w:ind w:left="480"/>
-        <w:rPr>
-          <w:rFonts w:asciiTheme="minorHAnsi" w:eastAsiaTheme="minorEastAsia" w:hAnsiTheme="minorHAnsi" w:cstheme="minorBidi"/>
-          <w:sz w:val="21"/>
-          <w:szCs w:val="22"/>
-        </w:rPr>
-      </w:pPr>
-      <w:hyperlink w:anchor="_Toc515710216" w:history="1">
-        <w:r>
-          <w:rPr>
-            <w:rStyle w:val="a7"/>
-          </w:rPr>
-          <w:t>4.3.2</w:t>
-        </w:r>
-        <w:r>
-          <w:rPr>
-            <w:rStyle w:val="a7"/>
-            <w:rFonts w:hint="eastAsia"/>
-          </w:rPr>
-          <w:t xml:space="preserve"> </w:t>
-        </w:r>
-        <w:r>
-          <w:rPr>
-            <w:rStyle w:val="a7"/>
-            <w:rFonts w:hint="eastAsia"/>
-          </w:rPr>
-          <w:t>参数修改</w:t>
-        </w:r>
-        <w:r>
-          <w:rPr>
-            <w:webHidden/>
-          </w:rPr>
-          <w:tab/>
-        </w:r>
-        <w:r>
-          <w:rPr>
-            <w:webHidden/>
-          </w:rPr>
-          <w:fldChar w:fldCharType="begin"/>
-        </w:r>
-        <w:r>
-          <w:rPr>
-            <w:webHidden/>
-          </w:rPr>
-          <w:instrText xml:space="preserve"> PAGEREF _Toc515710216 \h </w:instrText>
-        </w:r>
-        <w:r>
-          <w:rPr>
-            <w:webHidden/>
-          </w:rPr>
-        </w:r>
-        <w:r>
-          <w:rPr>
-            <w:webHidden/>
-          </w:rPr>
-          <w:fldChar w:fldCharType="separate"/>
-        </w:r>
-        <w:r>
-          <w:rPr>
-            <w:webHidden/>
-          </w:rPr>
-          <w:t>11</w:t>
-        </w:r>
-        <w:r>
-          <w:rPr>
-            <w:webHidden/>
-          </w:rPr>
-          <w:fldChar w:fldCharType="end"/>
-        </w:r>
-      </w:hyperlink>
-    </w:p>
-    <w:p>
-      <w:pPr>
-        <w:pStyle w:val="40"/>
-        <w:rPr>
-          <w:rFonts w:asciiTheme="minorHAnsi" w:eastAsiaTheme="minorEastAsia" w:hAnsiTheme="minorHAnsi" w:cstheme="minorBidi"/>
-          <w:sz w:val="21"/>
-          <w:szCs w:val="22"/>
-        </w:rPr>
-      </w:pPr>
-      <w:hyperlink w:anchor="_Toc515710217" w:history="1">
-        <w:r>
-          <w:rPr>
-            <w:rStyle w:val="a7"/>
-          </w:rPr>
-          <w:t>4.3.2.1 application.properties</w:t>
-        </w:r>
-        <w:r>
-          <w:rPr>
-            <w:webHidden/>
-          </w:rPr>
-          <w:tab/>
-        </w:r>
-        <w:r>
-          <w:rPr>
-            <w:webHidden/>
-          </w:rPr>
-          <w:fldChar w:fldCharType="begin"/>
-        </w:r>
-        <w:r>
-          <w:rPr>
-            <w:webHidden/>
-          </w:rPr>
-          <w:instrText xml:space="preserve"> PAGEREF _Toc515710217 \h </w:instrText>
-        </w:r>
-        <w:r>
-          <w:rPr>
-            <w:webHidden/>
-          </w:rPr>
-        </w:r>
-        <w:r>
-          <w:rPr>
-            <w:webHidden/>
-          </w:rPr>
-          <w:fldChar w:fldCharType="separate"/>
-        </w:r>
-        <w:r>
-          <w:rPr>
-            <w:webHidden/>
-          </w:rPr>
-          <w:t>11</w:t>
-        </w:r>
-        <w:r>
-          <w:rPr>
-            <w:webHidden/>
-          </w:rPr>
-          <w:fldChar w:fldCharType="end"/>
-        </w:r>
-      </w:hyperlink>
-    </w:p>
-    <w:p>
-      <w:pPr>
-        <w:pStyle w:val="40"/>
-        <w:rPr>
-          <w:rFonts w:asciiTheme="minorHAnsi" w:eastAsiaTheme="minorEastAsia" w:hAnsiTheme="minorHAnsi" w:cstheme="minorBidi"/>
-          <w:sz w:val="21"/>
-          <w:szCs w:val="22"/>
-        </w:rPr>
-      </w:pPr>
-      <w:hyperlink w:anchor="_Toc515710218" w:history="1">
-        <w:r>
-          <w:rPr>
-            <w:rStyle w:val="a7"/>
-          </w:rPr>
-          <w:t>4.3.2.2 applicationContext-persistence.xml</w:t>
-        </w:r>
-        <w:r>
-          <w:rPr>
-            <w:webHidden/>
-          </w:rPr>
-          <w:tab/>
-        </w:r>
-        <w:r>
-          <w:rPr>
-            <w:webHidden/>
-          </w:rPr>
-          <w:fldChar w:fldCharType="begin"/>
-        </w:r>
-        <w:r>
-          <w:rPr>
-            <w:webHidden/>
-          </w:rPr>
-          <w:instrText xml:space="preserve"> PAGEREF _Toc515710218 \h </w:instrText>
-        </w:r>
-        <w:r>
-          <w:rPr>
-            <w:webHidden/>
-          </w:rPr>
-        </w:r>
-        <w:r>
-          <w:rPr>
-            <w:webHidden/>
-          </w:rPr>
-          <w:fldChar w:fldCharType="separate"/>
-        </w:r>
-        <w:r>
-          <w:rPr>
-            <w:webHidden/>
-          </w:rPr>
-          <w:t>12</w:t>
-        </w:r>
-        <w:r>
-          <w:rPr>
-            <w:webHidden/>
-          </w:rPr>
-          <w:fldChar w:fldCharType="end"/>
-        </w:r>
-      </w:hyperlink>
-    </w:p>
-    <w:p>
-      <w:pPr>
-        <w:pStyle w:val="30"/>
-        <w:ind w:left="480"/>
-        <w:rPr>
-          <w:rFonts w:asciiTheme="minorHAnsi" w:eastAsiaTheme="minorEastAsia" w:hAnsiTheme="minorHAnsi" w:cstheme="minorBidi"/>
-          <w:sz w:val="21"/>
-          <w:szCs w:val="22"/>
-        </w:rPr>
-      </w:pPr>
-      <w:hyperlink w:anchor="_Toc515710219" w:history="1">
-        <w:r>
-          <w:rPr>
-            <w:rStyle w:val="a7"/>
-          </w:rPr>
-          <w:t>4.3.3</w:t>
-        </w:r>
-        <w:r>
-          <w:rPr>
-            <w:rStyle w:val="a7"/>
-            <w:rFonts w:hint="eastAsia"/>
-          </w:rPr>
-          <w:t xml:space="preserve"> </w:t>
-        </w:r>
-        <w:r>
-          <w:rPr>
-            <w:rStyle w:val="a7"/>
-            <w:rFonts w:hint="eastAsia"/>
-          </w:rPr>
-          <w:t>设置</w:t>
-        </w:r>
-        <w:r>
-          <w:rPr>
-            <w:webHidden/>
-          </w:rPr>
-          <w:tab/>
-        </w:r>
-        <w:r>
-          <w:rPr>
-            <w:webHidden/>
-          </w:rPr>
-          <w:fldChar w:fldCharType="begin"/>
-        </w:r>
-        <w:r>
-          <w:rPr>
-            <w:webHidden/>
-          </w:rPr>
-          <w:instrText xml:space="preserve"> PAGEREF _Toc515710219 \h </w:instrText>
-        </w:r>
-        <w:r>
-          <w:rPr>
-            <w:webHidden/>
-          </w:rPr>
-        </w:r>
-        <w:r>
-          <w:rPr>
-            <w:webHidden/>
-          </w:rPr>
-          <w:fldChar w:fldCharType="separate"/>
-        </w:r>
-        <w:r>
-          <w:rPr>
-            <w:webHidden/>
-          </w:rPr>
-          <w:t>12</w:t>
-        </w:r>
-        <w:r>
-          <w:rPr>
-            <w:webHidden/>
-          </w:rPr>
-          <w:fldChar w:fldCharType="end"/>
-        </w:r>
-      </w:hyperlink>
-    </w:p>
-    <w:p>
-      <w:pPr>
-        <w:pStyle w:val="20"/>
-        <w:ind w:left="240"/>
-        <w:rPr>
-          <w:rFonts w:asciiTheme="minorHAnsi" w:eastAsiaTheme="minorEastAsia" w:hAnsiTheme="minorHAnsi" w:cstheme="minorBidi"/>
-          <w:sz w:val="21"/>
-          <w:szCs w:val="22"/>
-        </w:rPr>
-      </w:pPr>
-      <w:hyperlink w:anchor="_Toc515710220" w:history="1">
-        <w:r>
-          <w:rPr>
-            <w:rStyle w:val="a7"/>
-          </w:rPr>
-          <w:t>4.4</w:t>
-        </w:r>
-        <w:r>
-          <w:rPr>
-            <w:rStyle w:val="a7"/>
-            <w:rFonts w:hint="eastAsia"/>
-          </w:rPr>
-          <w:t xml:space="preserve"> </w:t>
-        </w:r>
-        <w:r>
-          <w:rPr>
-            <w:rStyle w:val="a7"/>
-            <w:rFonts w:hint="eastAsia"/>
-          </w:rPr>
-          <w:t>启动</w:t>
-        </w:r>
-        <w:r>
-          <w:rPr>
-            <w:rStyle w:val="a7"/>
-          </w:rPr>
-          <w:t>tomcat</w:t>
-        </w:r>
-        <w:r>
-          <w:rPr>
-            <w:webHidden/>
-          </w:rPr>
-          <w:tab/>
-        </w:r>
-        <w:r>
-          <w:rPr>
-            <w:webHidden/>
-          </w:rPr>
-          <w:fldChar w:fldCharType="begin"/>
-        </w:r>
-        <w:r>
-          <w:rPr>
-            <w:webHidden/>
-          </w:rPr>
-          <w:instrText xml:space="preserve"> PAGEREF _Toc515710220 \h </w:instrText>
-        </w:r>
-        <w:r>
-          <w:rPr>
-            <w:webHidden/>
-          </w:rPr>
-        </w:r>
-        <w:r>
-          <w:rPr>
-            <w:webHidden/>
-          </w:rPr>
-          <w:fldChar w:fldCharType="separate"/>
-        </w:r>
-        <w:r>
-          <w:rPr>
-            <w:webHidden/>
-          </w:rPr>
-          <w:t>14</w:t>
-        </w:r>
-        <w:r>
-          <w:rPr>
-            <w:webHidden/>
-          </w:rPr>
-          <w:fldChar w:fldCharType="end"/>
-        </w:r>
-      </w:hyperlink>
-    </w:p>
-    <w:p>
-      <w:pPr>
-        <w:pStyle w:val="30"/>
-        <w:ind w:left="480"/>
-        <w:rPr>
-          <w:rFonts w:asciiTheme="minorHAnsi" w:eastAsiaTheme="minorEastAsia" w:hAnsiTheme="minorHAnsi" w:cstheme="minorBidi"/>
-          <w:sz w:val="21"/>
-          <w:szCs w:val="22"/>
-        </w:rPr>
-      </w:pPr>
-      <w:hyperlink w:anchor="_Toc515710221" w:history="1">
-        <w:r>
-          <w:rPr>
-            <w:rStyle w:val="a7"/>
-          </w:rPr>
-          <w:t>4.4.1</w:t>
-        </w:r>
-        <w:r>
-          <w:rPr>
-            <w:rStyle w:val="a7"/>
-            <w:rFonts w:hint="eastAsia"/>
-          </w:rPr>
-          <w:t xml:space="preserve"> </w:t>
-        </w:r>
-        <w:r>
-          <w:rPr>
-            <w:rStyle w:val="a7"/>
-            <w:rFonts w:hint="eastAsia"/>
-          </w:rPr>
-          <w:t>部署</w:t>
-        </w:r>
-        <w:r>
-          <w:rPr>
-            <w:webHidden/>
-          </w:rPr>
-          <w:tab/>
-        </w:r>
-        <w:r>
-          <w:rPr>
-            <w:webHidden/>
-          </w:rPr>
-          <w:fldChar w:fldCharType="begin"/>
-        </w:r>
-        <w:r>
-          <w:rPr>
-            <w:webHidden/>
-          </w:rPr>
-          <w:instrText xml:space="preserve"> PAGEREF _Toc515710221 \h </w:instrText>
-        </w:r>
-        <w:r>
-          <w:rPr>
-            <w:webHidden/>
-          </w:rPr>
-        </w:r>
-        <w:r>
-          <w:rPr>
-            <w:webHidden/>
-          </w:rPr>
-          <w:fldChar w:fldCharType="separate"/>
-        </w:r>
-        <w:r>
-          <w:rPr>
-            <w:webHidden/>
-          </w:rPr>
-          <w:t>14</w:t>
-        </w:r>
-        <w:r>
-          <w:rPr>
-            <w:webHidden/>
-          </w:rPr>
-          <w:fldChar w:fldCharType="end"/>
-        </w:r>
-      </w:hyperlink>
-    </w:p>
-    <w:p>
-      <w:pPr>
-        <w:pStyle w:val="30"/>
-        <w:ind w:left="480"/>
-        <w:rPr>
-          <w:rFonts w:asciiTheme="minorHAnsi" w:eastAsiaTheme="minorEastAsia" w:hAnsiTheme="minorHAnsi" w:cstheme="minorBidi"/>
-          <w:sz w:val="21"/>
-          <w:szCs w:val="22"/>
-        </w:rPr>
-      </w:pPr>
-      <w:hyperlink w:anchor="_Toc515710222" w:history="1">
-        <w:r>
-          <w:rPr>
-            <w:rStyle w:val="a7"/>
-          </w:rPr>
-          <w:t>4.4.2</w:t>
-        </w:r>
-        <w:r>
-          <w:rPr>
-            <w:rStyle w:val="a7"/>
-            <w:rFonts w:hint="eastAsia"/>
-          </w:rPr>
-          <w:t xml:space="preserve"> </w:t>
-        </w:r>
-        <w:r>
-          <w:rPr>
-            <w:rStyle w:val="a7"/>
-            <w:rFonts w:hint="eastAsia"/>
-          </w:rPr>
-          <w:t>启动</w:t>
-        </w:r>
-        <w:r>
-          <w:rPr>
-            <w:webHidden/>
-          </w:rPr>
-          <w:tab/>
-        </w:r>
-        <w:r>
-          <w:rPr>
-            <w:webHidden/>
-          </w:rPr>
-          <w:fldChar w:fldCharType="begin"/>
-        </w:r>
-        <w:r>
-          <w:rPr>
-            <w:webHidden/>
-          </w:rPr>
-          <w:instrText xml:space="preserve"> PAGEREF _Toc515710222 \h </w:instrText>
-        </w:r>
-        <w:r>
-          <w:rPr>
-            <w:webHidden/>
-          </w:rPr>
-        </w:r>
-        <w:r>
-          <w:rPr>
-            <w:webHidden/>
-          </w:rPr>
-          <w:fldChar w:fldCharType="separate"/>
-        </w:r>
-        <w:r>
-          <w:rPr>
-            <w:webHidden/>
-          </w:rPr>
-          <w:t>15</w:t>
-        </w:r>
-        <w:r>
-          <w:rPr>
-            <w:webHidden/>
-          </w:rPr>
-          <w:fldChar w:fldCharType="end"/>
-        </w:r>
-      </w:hyperlink>
-    </w:p>
-    <w:p>
-      <w:pPr>
-        <w:pStyle w:val="20"/>
-        <w:ind w:left="240"/>
-        <w:rPr>
-          <w:rFonts w:asciiTheme="minorHAnsi" w:eastAsiaTheme="minorEastAsia" w:hAnsiTheme="minorHAnsi" w:cstheme="minorBidi"/>
-          <w:sz w:val="21"/>
-          <w:szCs w:val="22"/>
-        </w:rPr>
-      </w:pPr>
-      <w:hyperlink w:anchor="_Toc515710223" w:history="1">
-        <w:r>
-          <w:rPr>
-            <w:rStyle w:val="a7"/>
-          </w:rPr>
-          <w:t>4.5</w:t>
-        </w:r>
-        <w:r>
-          <w:rPr>
-            <w:rStyle w:val="a7"/>
-            <w:rFonts w:hint="eastAsia"/>
-          </w:rPr>
-          <w:t xml:space="preserve"> </w:t>
-        </w:r>
-        <w:r>
-          <w:rPr>
-            <w:rStyle w:val="a7"/>
-            <w:rFonts w:hint="eastAsia"/>
-          </w:rPr>
-          <w:t>验证</w:t>
-        </w:r>
-        <w:r>
-          <w:rPr>
-            <w:webHidden/>
-          </w:rPr>
-          <w:tab/>
-        </w:r>
-        <w:r>
-          <w:rPr>
-            <w:webHidden/>
-          </w:rPr>
-          <w:fldChar w:fldCharType="begin"/>
-        </w:r>
-        <w:r>
-          <w:rPr>
-            <w:webHidden/>
-          </w:rPr>
-          <w:instrText xml:space="preserve"> PAGEREF _Toc515710223 \h </w:instrText>
-        </w:r>
-        <w:r>
-          <w:rPr>
-            <w:webHidden/>
-          </w:rPr>
-        </w:r>
-        <w:r>
-          <w:rPr>
-            <w:webHidden/>
-          </w:rPr>
-          <w:fldChar w:fldCharType="separate"/>
-        </w:r>
-        <w:r>
-          <w:rPr>
-            <w:webHidden/>
-          </w:rPr>
-          <w:t>15</w:t>
-        </w:r>
-        <w:r>
-          <w:rPr>
-            <w:webHidden/>
-          </w:rPr>
-          <w:fldChar w:fldCharType="end"/>
-        </w:r>
-      </w:hyperlink>
-    </w:p>
-    <w:p>
-      <w:pPr>
-        <w:pStyle w:val="30"/>
-        <w:ind w:left="480"/>
-        <w:rPr>
-          <w:rFonts w:asciiTheme="minorHAnsi" w:eastAsiaTheme="minorEastAsia" w:hAnsiTheme="minorHAnsi" w:cstheme="minorBidi"/>
-          <w:sz w:val="21"/>
-          <w:szCs w:val="22"/>
-        </w:rPr>
-      </w:pPr>
-      <w:hyperlink w:anchor="_Toc515710224" w:history="1">
-        <w:r>
-          <w:rPr>
-            <w:rStyle w:val="a7"/>
-          </w:rPr>
-          <w:t>4.5.1</w:t>
-        </w:r>
-        <w:r>
-          <w:rPr>
-            <w:rStyle w:val="a7"/>
-            <w:rFonts w:hint="eastAsia"/>
-          </w:rPr>
-          <w:t xml:space="preserve"> </w:t>
-        </w:r>
-        <w:r>
-          <w:rPr>
-            <w:rStyle w:val="a7"/>
-            <w:rFonts w:hint="eastAsia"/>
-          </w:rPr>
-          <w:t>设置</w:t>
-        </w:r>
-        <w:r>
-          <w:rPr>
-            <w:webHidden/>
-          </w:rPr>
-          <w:tab/>
-        </w:r>
-        <w:r>
-          <w:rPr>
-            <w:webHidden/>
-          </w:rPr>
-          <w:fldChar w:fldCharType="begin"/>
-        </w:r>
-        <w:r>
-          <w:rPr>
-            <w:webHidden/>
-          </w:rPr>
-          <w:instrText xml:space="preserve"> PAGEREF _Toc515710224 \h </w:instrText>
-        </w:r>
-        <w:r>
-          <w:rPr>
-            <w:webHidden/>
-          </w:rPr>
-        </w:r>
-        <w:r>
-          <w:rPr>
-            <w:webHidden/>
-          </w:rPr>
-          <w:fldChar w:fldCharType="separate"/>
-        </w:r>
-        <w:r>
-          <w:rPr>
-            <w:webHidden/>
-          </w:rPr>
-          <w:t>15</w:t>
-        </w:r>
-        <w:r>
-          <w:rPr>
-            <w:webHidden/>
-          </w:rPr>
-          <w:fldChar w:fldCharType="end"/>
-        </w:r>
-      </w:hyperlink>
-    </w:p>
-    <w:p>
-      <w:pPr>
-        <w:pStyle w:val="30"/>
-        <w:ind w:left="480"/>
-        <w:rPr>
-          <w:rFonts w:asciiTheme="minorHAnsi" w:eastAsiaTheme="minorEastAsia" w:hAnsiTheme="minorHAnsi" w:cstheme="minorBidi"/>
-          <w:sz w:val="21"/>
-          <w:szCs w:val="22"/>
-        </w:rPr>
-      </w:pPr>
-      <w:hyperlink w:anchor="_Toc515710225" w:history="1">
-        <w:r>
-          <w:rPr>
-            <w:rStyle w:val="a7"/>
-          </w:rPr>
-          <w:t>4.5.2</w:t>
-        </w:r>
-        <w:r>
-          <w:rPr>
-            <w:rStyle w:val="a7"/>
-            <w:rFonts w:hint="eastAsia"/>
-          </w:rPr>
-          <w:t xml:space="preserve"> </w:t>
-        </w:r>
-        <w:r>
-          <w:rPr>
-            <w:rStyle w:val="a7"/>
-            <w:rFonts w:hint="eastAsia"/>
-          </w:rPr>
-          <w:t>界面验证</w:t>
-        </w:r>
-        <w:r>
-          <w:rPr>
-            <w:webHidden/>
-          </w:rPr>
-          <w:tab/>
-        </w:r>
-        <w:r>
-          <w:rPr>
-            <w:webHidden/>
-          </w:rPr>
-          <w:fldChar w:fldCharType="begin"/>
-        </w:r>
-        <w:r>
-          <w:rPr>
-            <w:webHidden/>
-          </w:rPr>
-          <w:instrText xml:space="preserve"> PAGEREF _Toc515710225 \h </w:instrText>
-        </w:r>
-        <w:r>
-          <w:rPr>
-            <w:webHidden/>
-          </w:rPr>
-        </w:r>
-        <w:r>
-          <w:rPr>
-            <w:webHidden/>
-          </w:rPr>
-          <w:fldChar w:fldCharType="separate"/>
-        </w:r>
-        <w:r>
-          <w:rPr>
-            <w:webHidden/>
-          </w:rPr>
-          <w:t>16</w:t>
-        </w:r>
-        <w:r>
-          <w:rPr>
-            <w:webHidden/>
-          </w:rPr>
-          <w:fldChar w:fldCharType="end"/>
-        </w:r>
-      </w:hyperlink>
-    </w:p>
-    <w:p>
-      <w:pPr>
-        <w:pStyle w:val="30"/>
-        <w:ind w:left="480"/>
-        <w:rPr>
-          <w:rFonts w:asciiTheme="minorHAnsi" w:eastAsiaTheme="minorEastAsia" w:hAnsiTheme="minorHAnsi" w:cstheme="minorBidi"/>
-          <w:sz w:val="21"/>
-          <w:szCs w:val="22"/>
-        </w:rPr>
-      </w:pPr>
-      <w:hyperlink w:anchor="_Toc515710226" w:history="1">
-        <w:r>
-          <w:rPr>
-            <w:rStyle w:val="a7"/>
-          </w:rPr>
-          <w:t>4.5.3</w:t>
-        </w:r>
-        <w:r>
-          <w:rPr>
-            <w:rStyle w:val="a7"/>
-            <w:rFonts w:hint="eastAsia"/>
-          </w:rPr>
-          <w:t xml:space="preserve"> </w:t>
-        </w:r>
-        <w:r>
-          <w:rPr>
-            <w:rStyle w:val="a7"/>
-            <w:rFonts w:hint="eastAsia"/>
-          </w:rPr>
-          <w:t>断点</w:t>
-        </w:r>
-        <w:r>
-          <w:rPr>
-            <w:webHidden/>
-          </w:rPr>
-          <w:tab/>
-        </w:r>
-        <w:r>
-          <w:rPr>
-            <w:webHidden/>
-          </w:rPr>
-          <w:fldChar w:fldCharType="begin"/>
-        </w:r>
-        <w:r>
-          <w:rPr>
-            <w:webHidden/>
-          </w:rPr>
-          <w:instrText xml:space="preserve"> PAGEREF _Toc515710226 \h </w:instrText>
-        </w:r>
-        <w:r>
-          <w:rPr>
-            <w:webHidden/>
-          </w:rPr>
-        </w:r>
-        <w:r>
-          <w:rPr>
-            <w:webHidden/>
-          </w:rPr>
-          <w:fldChar w:fldCharType="separate"/>
-        </w:r>
-        <w:r>
-          <w:rPr>
-            <w:webHidden/>
-          </w:rPr>
-          <w:t>16</w:t>
-        </w:r>
-        <w:r>
-          <w:rPr>
-            <w:webHidden/>
-          </w:rPr>
-          <w:fldChar w:fldCharType="end"/>
-        </w:r>
-      </w:hyperlink>
-    </w:p>
-    <w:p>
-      <w:pPr>
-        <w:pStyle w:val="10"/>
-        <w:rPr>
-          <w:rFonts w:asciiTheme="minorHAnsi" w:eastAsiaTheme="minorEastAsia" w:hAnsiTheme="minorHAnsi" w:cstheme="minorBidi"/>
-          <w:b w:val="0"/>
-          <w:sz w:val="21"/>
-          <w:szCs w:val="22"/>
-        </w:rPr>
-      </w:pPr>
-      <w:hyperlink w:anchor="_Toc515710227" w:history="1">
-        <w:r>
-          <w:rPr>
-            <w:rStyle w:val="a7"/>
-            <w:rFonts w:hint="eastAsia"/>
-          </w:rPr>
-          <w:t>第五章</w:t>
-        </w:r>
-        <w:r>
-          <w:rPr>
-            <w:rStyle w:val="a7"/>
-            <w:rFonts w:hint="eastAsia"/>
-          </w:rPr>
-          <w:t xml:space="preserve"> </w:t>
-        </w:r>
-        <w:r>
-          <w:rPr>
-            <w:rStyle w:val="a7"/>
-            <w:rFonts w:hint="eastAsia"/>
-          </w:rPr>
-          <w:t>代码结构说明</w:t>
-        </w:r>
-        <w:r>
-          <w:rPr>
-            <w:webHidden/>
-          </w:rPr>
-          <w:tab/>
-        </w:r>
-        <w:r>
-          <w:rPr>
-            <w:webHidden/>
-          </w:rPr>
-          <w:fldChar w:fldCharType="begin"/>
-        </w:r>
-        <w:r>
-          <w:rPr>
-            <w:webHidden/>
-          </w:rPr>
-          <w:instrText xml:space="preserve"> PAGEREF _Toc515710227 \h </w:instrText>
-        </w:r>
-        <w:r>
-          <w:rPr>
-            <w:webHidden/>
-          </w:rPr>
-        </w:r>
-        <w:r>
-          <w:rPr>
-            <w:webHidden/>
-          </w:rPr>
-          <w:fldChar w:fldCharType="separate"/>
-        </w:r>
-        <w:r>
-          <w:rPr>
-            <w:webHidden/>
-          </w:rPr>
-          <w:t>17</w:t>
-        </w:r>
-        <w:r>
-          <w:rPr>
-            <w:webHidden/>
-          </w:rPr>
-          <w:fldChar w:fldCharType="end"/>
-        </w:r>
-      </w:hyperlink>
-    </w:p>
-    <w:p>
-      <w:pPr>
-        <w:pStyle w:val="20"/>
-        <w:ind w:left="240"/>
-        <w:rPr>
-          <w:rFonts w:asciiTheme="minorHAnsi" w:eastAsiaTheme="minorEastAsia" w:hAnsiTheme="minorHAnsi" w:cstheme="minorBidi"/>
-          <w:sz w:val="21"/>
-          <w:szCs w:val="22"/>
-        </w:rPr>
-      </w:pPr>
-      <w:hyperlink w:anchor="_Toc515710228" w:history="1">
-        <w:r>
-          <w:rPr>
-            <w:rStyle w:val="a7"/>
-          </w:rPr>
-          <w:t>5.1</w:t>
-        </w:r>
-        <w:r>
-          <w:rPr>
-            <w:rStyle w:val="a7"/>
-            <w:rFonts w:hint="eastAsia"/>
-          </w:rPr>
-          <w:t xml:space="preserve"> </w:t>
-        </w:r>
-        <w:r>
-          <w:rPr>
-            <w:rStyle w:val="a7"/>
-            <w:rFonts w:hint="eastAsia"/>
-          </w:rPr>
-          <w:t>示例工程结构</w:t>
-        </w:r>
-        <w:r>
-          <w:rPr>
-            <w:webHidden/>
-          </w:rPr>
-          <w:tab/>
-        </w:r>
-        <w:r>
-          <w:rPr>
-            <w:webHidden/>
-          </w:rPr>
-          <w:fldChar w:fldCharType="begin"/>
-        </w:r>
-        <w:r>
-          <w:rPr>
-            <w:webHidden/>
-          </w:rPr>
-          <w:instrText xml:space="preserve"> PAGEREF _Toc515710228 \h </w:instrText>
-        </w:r>
-        <w:r>
-          <w:rPr>
-            <w:webHidden/>
-          </w:rPr>
-        </w:r>
-        <w:r>
-          <w:rPr>
-            <w:webHidden/>
-          </w:rPr>
-          <w:fldChar w:fldCharType="separate"/>
-        </w:r>
-        <w:r>
-          <w:rPr>
-            <w:webHidden/>
-          </w:rPr>
-          <w:t>17</w:t>
-        </w:r>
-        <w:r>
-          <w:rPr>
-            <w:webHidden/>
-          </w:rPr>
-          <w:fldChar w:fldCharType="end"/>
-        </w:r>
-      </w:hyperlink>
-    </w:p>
-    <w:p>
-      <w:pPr>
-        <w:pStyle w:val="20"/>
-        <w:ind w:left="240"/>
-        <w:rPr>
-          <w:rFonts w:asciiTheme="minorHAnsi" w:eastAsiaTheme="minorEastAsia" w:hAnsiTheme="minorHAnsi" w:cstheme="minorBidi"/>
-          <w:sz w:val="21"/>
-          <w:szCs w:val="22"/>
-        </w:rPr>
-      </w:pPr>
-      <w:hyperlink w:anchor="_Toc515710229" w:history="1">
-        <w:r>
-          <w:rPr>
-            <w:rStyle w:val="a7"/>
-          </w:rPr>
-          <w:t>5.2 Mybatis</w:t>
-        </w:r>
-        <w:r>
-          <w:rPr>
-            <w:rStyle w:val="a7"/>
-            <w:rFonts w:hint="eastAsia"/>
-          </w:rPr>
-          <w:t>介绍</w:t>
-        </w:r>
-        <w:r>
-          <w:rPr>
-            <w:webHidden/>
-          </w:rPr>
-          <w:tab/>
-        </w:r>
-        <w:r>
-          <w:rPr>
-            <w:webHidden/>
-          </w:rPr>
-          <w:fldChar w:fldCharType="begin"/>
-        </w:r>
-        <w:r>
-          <w:rPr>
-            <w:webHidden/>
-          </w:rPr>
-          <w:instrText xml:space="preserve"> PAGEREF _Toc515710229 \h </w:instrText>
-        </w:r>
-        <w:r>
-          <w:rPr>
-            <w:webHidden/>
-          </w:rPr>
-        </w:r>
-        <w:r>
-          <w:rPr>
-            <w:webHidden/>
-          </w:rPr>
-          <w:fldChar w:fldCharType="separate"/>
-        </w:r>
-        <w:r>
-          <w:rPr>
-            <w:webHidden/>
-          </w:rPr>
-          <w:t>19</w:t>
-        </w:r>
-        <w:r>
-          <w:rPr>
-            <w:webHidden/>
-          </w:rPr>
-          <w:fldChar w:fldCharType="end"/>
-        </w:r>
-      </w:hyperlink>
-    </w:p>
-    <w:p>
-      <w:pPr>
-        <w:pStyle w:val="30"/>
-        <w:ind w:left="480"/>
-        <w:rPr>
-          <w:rFonts w:asciiTheme="minorHAnsi" w:eastAsiaTheme="minorEastAsia" w:hAnsiTheme="minorHAnsi" w:cstheme="minorBidi"/>
-          <w:sz w:val="21"/>
-          <w:szCs w:val="22"/>
-        </w:rPr>
-      </w:pPr>
-      <w:hyperlink w:anchor="_Toc515710230" w:history="1">
-        <w:r>
-          <w:rPr>
-            <w:rStyle w:val="a7"/>
-          </w:rPr>
-          <w:t>5.2.1 Mybatis</w:t>
-        </w:r>
-        <w:r>
-          <w:rPr>
-            <w:rStyle w:val="a7"/>
-            <w:rFonts w:hint="eastAsia"/>
-          </w:rPr>
-          <w:t>持久化配置</w:t>
-        </w:r>
-        <w:r>
-          <w:rPr>
-            <w:webHidden/>
-          </w:rPr>
-          <w:tab/>
-        </w:r>
-        <w:r>
-          <w:rPr>
-            <w:webHidden/>
-          </w:rPr>
-          <w:fldChar w:fldCharType="begin"/>
-        </w:r>
-        <w:r>
-          <w:rPr>
-            <w:webHidden/>
-          </w:rPr>
-          <w:instrText xml:space="preserve"> PAGEREF _Toc515710230 \h </w:instrText>
-        </w:r>
-        <w:r>
-          <w:rPr>
-            <w:webHidden/>
-          </w:rPr>
-        </w:r>
-        <w:r>
-          <w:rPr>
-            <w:webHidden/>
-          </w:rPr>
-          <w:fldChar w:fldCharType="separate"/>
-        </w:r>
-        <w:r>
-          <w:rPr>
-            <w:webHidden/>
-          </w:rPr>
-          <w:t>20</w:t>
-        </w:r>
-        <w:r>
-          <w:rPr>
-            <w:webHidden/>
-          </w:rPr>
-          <w:fldChar w:fldCharType="end"/>
-        </w:r>
-      </w:hyperlink>
-    </w:p>
-    <w:p>
-      <w:pPr>
-        <w:pStyle w:val="20"/>
-        <w:ind w:left="240"/>
-        <w:rPr>
-          <w:rFonts w:asciiTheme="minorHAnsi" w:eastAsiaTheme="minorEastAsia" w:hAnsiTheme="minorHAnsi" w:cstheme="minorBidi"/>
-          <w:sz w:val="21"/>
-          <w:szCs w:val="22"/>
-        </w:rPr>
-      </w:pPr>
-      <w:hyperlink w:anchor="_Toc515710231" w:history="1">
-        <w:r>
-          <w:rPr>
-            <w:rStyle w:val="a7"/>
-          </w:rPr>
           <w:t>5.3</w:t>
-        </w:r>
-        <w:r>
-          <w:rPr>
-            <w:rStyle w:val="a7"/>
-            <w:rFonts w:hint="eastAsia"/>
-          </w:rPr>
-          <w:t xml:space="preserve"> </w:t>
         </w:r>
         <w:r>
           <w:rPr>
@@ -4829,7 +4633,73 @@
             <w:rFonts w:hint="eastAsia"/>
             <w:shd w:val="clear" w:color="auto" w:fill="FFFFFF"/>
           </w:rPr>
-          <w:t xml:space="preserve"> </w:t>
+          <w:t>配置解析</w:t>
+        </w:r>
+        <w:r>
+          <w:rPr>
+            <w:webHidden/>
+          </w:rPr>
+          <w:tab/>
+        </w:r>
+        <w:r>
+          <w:rPr>
+            <w:webHidden/>
+          </w:rPr>
+          <w:fldChar w:fldCharType="begin"/>
+        </w:r>
+        <w:r>
+          <w:rPr>
+            <w:webHidden/>
+          </w:rPr>
+          <w:instrText xml:space="preserve"> PAGEREF _Toc515710234 \h </w:instrText>
+        </w:r>
+        <w:r>
+          <w:rPr>
+            <w:webHidden/>
+          </w:rPr>
+        </w:r>
+        <w:r>
+          <w:rPr>
+            <w:webHidden/>
+          </w:rPr>
+          <w:fldChar w:fldCharType="separate"/>
+        </w:r>
+        <w:r>
+          <w:rPr>
+            <w:webHidden/>
+          </w:rPr>
+          <w:t>22</w:t>
+        </w:r>
+        <w:r>
+          <w:rPr>
+            <w:webHidden/>
+          </w:rPr>
+          <w:fldChar w:fldCharType="end"/>
+        </w:r>
+      </w:hyperlink>
+    </w:p>
+    <w:p>
+      <w:pPr>
+        <w:pStyle w:val="40"/>
+        <w:rPr>
+          <w:rFonts w:asciiTheme="minorHAnsi" w:eastAsiaTheme="minorEastAsia" w:hAnsiTheme="minorHAnsi" w:cstheme="minorBidi"/>
+          <w:sz w:val="21"/>
+          <w:szCs w:val="22"/>
+        </w:rPr>
+      </w:pPr>
+      <w:hyperlink w:anchor="_Toc515710235" w:history="1">
+        <w:r>
+          <w:rPr>
+            <w:rStyle w:val="a7"/>
+          </w:rPr>
+          <w:t>5.3.2.2</w:t>
+        </w:r>
+        <w:r>
+          <w:rPr>
+            <w:rStyle w:val="a7"/>
+            <w:shd w:val="clear" w:color="auto" w:fill="FFFFFF"/>
+          </w:rPr>
+          <w:t xml:space="preserve"> SpringMVC</w:t>
         </w:r>
         <w:r>
           <w:rPr>
@@ -4837,7 +4707,7 @@
             <w:rFonts w:hint="eastAsia"/>
             <w:shd w:val="clear" w:color="auto" w:fill="FFFFFF"/>
           </w:rPr>
-          <w:t>配置解析</w:t>
+          <w:t>常用注解</w:t>
         </w:r>
         <w:r>
           <w:rPr>
@@ -4855,7 +4725,7 @@
           <w:rPr>
             <w:webHidden/>
           </w:rPr>
-          <w:instrText xml:space="preserve"> PAGEREF _Toc515710234 \h </w:instrText>
+          <w:instrText xml:space="preserve"> PAGEREF _Toc515710235 \h </w:instrText>
         </w:r>
         <w:r>
           <w:rPr>
@@ -4884,34 +4754,27 @@
     </w:p>
     <w:p>
       <w:pPr>
-        <w:pStyle w:val="40"/>
+        <w:pStyle w:val="20"/>
+        <w:ind w:left="240"/>
         <w:rPr>
           <w:rFonts w:asciiTheme="minorHAnsi" w:eastAsiaTheme="minorEastAsia" w:hAnsiTheme="minorHAnsi" w:cstheme="minorBidi"/>
           <w:sz w:val="21"/>
           <w:szCs w:val="22"/>
         </w:rPr>
       </w:pPr>
-      <w:hyperlink w:anchor="_Toc515710235" w:history="1">
+      <w:hyperlink w:anchor="_Toc515710236" w:history="1">
         <w:r>
           <w:rPr>
             <w:rStyle w:val="a7"/>
           </w:rPr>
-          <w:t>5.3.2.2</w:t>
-        </w:r>
-        <w:r>
-          <w:rPr>
-            <w:rStyle w:val="a7"/>
-            <w:shd w:val="clear" w:color="auto" w:fill="FFFFFF"/>
-          </w:rPr>
-          <w:t xml:space="preserve"> SpringMVC</w:t>
+          <w:t>5.4</w:t>
         </w:r>
         <w:r>
           <w:rPr>
             <w:rStyle w:val="a7"/>
             <w:rFonts w:hint="eastAsia"/>
-            <w:shd w:val="clear" w:color="auto" w:fill="FFFFFF"/>
-          </w:rPr>
-          <w:t>常用注解</w:t>
+          </w:rPr>
+          <w:t>后台代码解析</w:t>
         </w:r>
         <w:r>
           <w:rPr>
@@ -4929,7 +4792,7 @@
           <w:rPr>
             <w:webHidden/>
           </w:rPr>
-          <w:instrText xml:space="preserve"> PAGEREF _Toc515710235 \h </w:instrText>
+          <w:instrText xml:space="preserve"> PAGEREF _Toc515710236 \h </w:instrText>
         </w:r>
         <w:r>
           <w:rPr>
@@ -4946,7 +4809,74 @@
           <w:rPr>
             <w:webHidden/>
           </w:rPr>
-          <w:t>22</w:t>
+          <w:t>23</w:t>
+        </w:r>
+        <w:r>
+          <w:rPr>
+            <w:webHidden/>
+          </w:rPr>
+          <w:fldChar w:fldCharType="end"/>
+        </w:r>
+      </w:hyperlink>
+    </w:p>
+    <w:p>
+      <w:pPr>
+        <w:pStyle w:val="30"/>
+        <w:ind w:left="480"/>
+        <w:rPr>
+          <w:rFonts w:asciiTheme="minorHAnsi" w:eastAsiaTheme="minorEastAsia" w:hAnsiTheme="minorHAnsi" w:cstheme="minorBidi"/>
+          <w:sz w:val="21"/>
+          <w:szCs w:val="22"/>
+        </w:rPr>
+      </w:pPr>
+      <w:hyperlink w:anchor="_Toc515710237" w:history="1">
+        <w:r>
+          <w:rPr>
+            <w:rStyle w:val="a7"/>
+          </w:rPr>
+          <w:t>5.4.1</w:t>
+        </w:r>
+        <w:r>
+          <w:rPr>
+            <w:rStyle w:val="a7"/>
+            <w:rFonts w:hint="eastAsia"/>
+          </w:rPr>
+          <w:t>配置</w:t>
+        </w:r>
+        <w:r>
+          <w:rPr>
+            <w:webHidden/>
+          </w:rPr>
+          <w:tab/>
+        </w:r>
+        <w:r>
+          <w:rPr>
+            <w:webHidden/>
+          </w:rPr>
+          <w:fldChar w:fldCharType="begin"/>
+        </w:r>
+        <w:r>
+          <w:rPr>
+            <w:webHidden/>
+          </w:rPr>
+          <w:instrText xml:space="preserve"> PAGEREF _Toc515710237 \h </w:instrText>
+        </w:r>
+        <w:r>
+          <w:rPr>
+            <w:webHidden/>
+          </w:rPr>
+        </w:r>
+        <w:r>
+          <w:rPr>
+            <w:webHidden/>
+          </w:rPr>
+          <w:fldChar w:fldCharType="separate"/>
+        </w:r>
+        <w:r>
+          <w:rPr>
+            <w:webHidden/>
+          </w:rPr>
+          <w:t>24</w:t>
         </w:r>
         <w:r>
           <w:rPr>
@@ -4966,26 +4896,86 @@
           <w:szCs w:val="22"/>
         </w:rPr>
       </w:pPr>
-      <w:hyperlink w:anchor="_Toc515710236" w:history="1">
+      <w:hyperlink w:anchor="_Toc515710238" w:history="1">
         <w:r>
           <w:rPr>
             <w:rStyle w:val="a7"/>
           </w:rPr>
-          <w:t>5.4</w:t>
+          <w:t>5.5</w:t>
         </w:r>
         <w:r>
           <w:rPr>
             <w:rStyle w:val="a7"/>
             <w:rFonts w:hint="eastAsia"/>
           </w:rPr>
-          <w:t xml:space="preserve"> </w:t>
+          <w:t>前台代码解析</w:t>
+        </w:r>
+        <w:r>
+          <w:rPr>
+            <w:webHidden/>
+          </w:rPr>
+          <w:tab/>
+        </w:r>
+        <w:r>
+          <w:rPr>
+            <w:webHidden/>
+          </w:rPr>
+          <w:fldChar w:fldCharType="begin"/>
+        </w:r>
+        <w:r>
+          <w:rPr>
+            <w:webHidden/>
+          </w:rPr>
+          <w:instrText xml:space="preserve"> PAGEREF _Toc515710238 \h </w:instrText>
+        </w:r>
+        <w:r>
+          <w:rPr>
+            <w:webHidden/>
+          </w:rPr>
+        </w:r>
+        <w:r>
+          <w:rPr>
+            <w:webHidden/>
+          </w:rPr>
+          <w:fldChar w:fldCharType="separate"/>
+        </w:r>
+        <w:r>
+          <w:rPr>
+            <w:webHidden/>
+          </w:rPr>
+          <w:t>24</w:t>
+        </w:r>
+        <w:r>
+          <w:rPr>
+            <w:webHidden/>
+          </w:rPr>
+          <w:fldChar w:fldCharType="end"/>
+        </w:r>
+      </w:hyperlink>
+    </w:p>
+    <w:p>
+      <w:pPr>
+        <w:pStyle w:val="30"/>
+        <w:ind w:left="480"/>
+        <w:rPr>
+          <w:rFonts w:asciiTheme="minorHAnsi" w:eastAsiaTheme="minorEastAsia" w:hAnsiTheme="minorHAnsi" w:cstheme="minorBidi"/>
+          <w:sz w:val="21"/>
+          <w:szCs w:val="22"/>
+        </w:rPr>
+      </w:pPr>
+      <w:hyperlink w:anchor="_Toc515710239" w:history="1">
+        <w:r>
+          <w:rPr>
+            <w:rStyle w:val="a7"/>
+          </w:rPr>
+          <w:t>5.5.1</w:t>
         </w:r>
         <w:r>
           <w:rPr>
             <w:rStyle w:val="a7"/>
             <w:rFonts w:hint="eastAsia"/>
           </w:rPr>
-          <w:t>后台代码解析</w:t>
+          <w:t>前端页面架构</w:t>
         </w:r>
         <w:r>
           <w:rPr>
@@ -5003,7 +4993,7 @@
           <w:rPr>
             <w:webHidden/>
           </w:rPr>
-          <w:instrText xml:space="preserve"> PAGEREF _Toc515710236 \h </w:instrText>
+          <w:instrText xml:space="preserve"> PAGEREF _Toc515710239 \h </w:instrText>
         </w:r>
         <w:r>
           <w:rPr>
@@ -5020,7 +5010,7 @@
           <w:rPr>
             <w:webHidden/>
           </w:rPr>
-          <w:t>23</w:t>
+          <w:t>24</w:t>
         </w:r>
         <w:r>
           <w:rPr>
@@ -5040,26 +5030,92 @@
           <w:szCs w:val="22"/>
         </w:rPr>
       </w:pPr>
-      <w:hyperlink w:anchor="_Toc515710237" w:history="1">
+      <w:hyperlink w:anchor="_Toc515710240" w:history="1">
         <w:r>
           <w:rPr>
             <w:rStyle w:val="a7"/>
           </w:rPr>
-          <w:t>5.4.1</w:t>
+          <w:t>5.5.2</w:t>
         </w:r>
         <w:r>
           <w:rPr>
             <w:rStyle w:val="a7"/>
             <w:rFonts w:hint="eastAsia"/>
           </w:rPr>
-          <w:t xml:space="preserve"> </w:t>
+          <w:t>单页面应用</w:t>
+        </w:r>
+        <w:r>
+          <w:rPr>
+            <w:rStyle w:val="a7"/>
+          </w:rPr>
+          <w:t>(SPA)</w:t>
+        </w:r>
+        <w:r>
+          <w:rPr>
+            <w:webHidden/>
+          </w:rPr>
+          <w:tab/>
+        </w:r>
+        <w:r>
+          <w:rPr>
+            <w:webHidden/>
+          </w:rPr>
+          <w:fldChar w:fldCharType="begin"/>
+        </w:r>
+        <w:r>
+          <w:rPr>
+            <w:webHidden/>
+          </w:rPr>
+          <w:instrText xml:space="preserve"> PAGEREF _Toc515710240 \h </w:instrText>
+        </w:r>
+        <w:r>
+          <w:rPr>
+            <w:webHidden/>
+          </w:rPr>
+        </w:r>
+        <w:r>
+          <w:rPr>
+            <w:webHidden/>
+          </w:rPr>
+          <w:fldChar w:fldCharType="separate"/>
+        </w:r>
+        <w:r>
+          <w:rPr>
+            <w:webHidden/>
+          </w:rPr>
+          <w:t>25</w:t>
+        </w:r>
+        <w:r>
+          <w:rPr>
+            <w:webHidden/>
+          </w:rPr>
+          <w:fldChar w:fldCharType="end"/>
+        </w:r>
+      </w:hyperlink>
+    </w:p>
+    <w:p>
+      <w:pPr>
+        <w:pStyle w:val="30"/>
+        <w:ind w:left="480"/>
+        <w:rPr>
+          <w:rFonts w:asciiTheme="minorHAnsi" w:eastAsiaTheme="minorEastAsia" w:hAnsiTheme="minorHAnsi" w:cstheme="minorBidi"/>
+          <w:sz w:val="21"/>
+          <w:szCs w:val="22"/>
+        </w:rPr>
+      </w:pPr>
+      <w:hyperlink w:anchor="_Toc515710241" w:history="1">
+        <w:r>
+          <w:rPr>
+            <w:rStyle w:val="a7"/>
+          </w:rPr>
+          <w:t>5.5.3</w:t>
         </w:r>
         <w:r>
           <w:rPr>
             <w:rStyle w:val="a7"/>
             <w:rFonts w:hint="eastAsia"/>
           </w:rPr>
-          <w:t>配置</w:t>
+          <w:t>前端路由</w:t>
         </w:r>
         <w:r>
           <w:rPr>
@@ -5077,7 +5133,7 @@
           <w:rPr>
             <w:webHidden/>
           </w:rPr>
-          <w:instrText xml:space="preserve"> PAGEREF _Toc515710237 \h </w:instrText>
+          <w:instrText xml:space="preserve"> PAGEREF _Toc515710241 \h </w:instrText>
         </w:r>
         <w:r>
           <w:rPr>
@@ -5094,7 +5150,74 @@
           <w:rPr>
             <w:webHidden/>
           </w:rPr>
-          <w:t>24</w:t>
+          <w:t>25</w:t>
+        </w:r>
+        <w:r>
+          <w:rPr>
+            <w:webHidden/>
+          </w:rPr>
+          <w:fldChar w:fldCharType="end"/>
+        </w:r>
+      </w:hyperlink>
+    </w:p>
+    <w:p>
+      <w:pPr>
+        <w:pStyle w:val="30"/>
+        <w:ind w:left="480"/>
+        <w:rPr>
+          <w:rFonts w:asciiTheme="minorHAnsi" w:eastAsiaTheme="minorEastAsia" w:hAnsiTheme="minorHAnsi" w:cstheme="minorBidi"/>
+          <w:sz w:val="21"/>
+          <w:szCs w:val="22"/>
+        </w:rPr>
+      </w:pPr>
+      <w:hyperlink w:anchor="_Toc515710242" w:history="1">
+        <w:r>
+          <w:rPr>
+            <w:rStyle w:val="a7"/>
+          </w:rPr>
+          <w:t>5.5.4 AMD</w:t>
+        </w:r>
+        <w:r>
+          <w:rPr>
+            <w:rStyle w:val="a7"/>
+            <w:rFonts w:hint="eastAsia"/>
+          </w:rPr>
+          <w:t>模块化规范</w:t>
+        </w:r>
+        <w:r>
+          <w:rPr>
+            <w:webHidden/>
+          </w:rPr>
+          <w:tab/>
+        </w:r>
+        <w:r>
+          <w:rPr>
+            <w:webHidden/>
+          </w:rPr>
+          <w:fldChar w:fldCharType="begin"/>
+        </w:r>
+        <w:r>
+          <w:rPr>
+            <w:webHidden/>
+          </w:rPr>
+          <w:instrText xml:space="preserve"> PAGEREF _Toc515710242 \h </w:instrText>
+        </w:r>
+        <w:r>
+          <w:rPr>
+            <w:webHidden/>
+          </w:rPr>
+        </w:r>
+        <w:r>
+          <w:rPr>
+            <w:webHidden/>
+          </w:rPr>
+          <w:fldChar w:fldCharType="separate"/>
+        </w:r>
+        <w:r>
+          <w:rPr>
+            <w:webHidden/>
+          </w:rPr>
+          <w:t>26</w:t>
         </w:r>
         <w:r>
           <w:rPr>
@@ -5114,26 +5237,86 @@
           <w:szCs w:val="22"/>
         </w:rPr>
       </w:pPr>
-      <w:hyperlink w:anchor="_Toc515710238" w:history="1">
+      <w:hyperlink w:anchor="_Toc515710243" w:history="1">
         <w:r>
           <w:rPr>
             <w:rStyle w:val="a7"/>
           </w:rPr>
-          <w:t>5.5</w:t>
+          <w:t>5.6</w:t>
         </w:r>
         <w:r>
           <w:rPr>
             <w:rStyle w:val="a7"/>
             <w:rFonts w:hint="eastAsia"/>
           </w:rPr>
-          <w:t xml:space="preserve"> </w:t>
+          <w:t>代码规范说明</w:t>
+        </w:r>
+        <w:r>
+          <w:rPr>
+            <w:webHidden/>
+          </w:rPr>
+          <w:tab/>
+        </w:r>
+        <w:r>
+          <w:rPr>
+            <w:webHidden/>
+          </w:rPr>
+          <w:fldChar w:fldCharType="begin"/>
+        </w:r>
+        <w:r>
+          <w:rPr>
+            <w:webHidden/>
+          </w:rPr>
+          <w:instrText xml:space="preserve"> PAGEREF _Toc515710243 \h </w:instrText>
+        </w:r>
+        <w:r>
+          <w:rPr>
+            <w:webHidden/>
+          </w:rPr>
+        </w:r>
+        <w:r>
+          <w:rPr>
+            <w:webHidden/>
+          </w:rPr>
+          <w:fldChar w:fldCharType="separate"/>
+        </w:r>
+        <w:r>
+          <w:rPr>
+            <w:webHidden/>
+          </w:rPr>
+          <w:t>27</w:t>
+        </w:r>
+        <w:r>
+          <w:rPr>
+            <w:webHidden/>
+          </w:rPr>
+          <w:fldChar w:fldCharType="end"/>
+        </w:r>
+      </w:hyperlink>
+    </w:p>
+    <w:p>
+      <w:pPr>
+        <w:pStyle w:val="30"/>
+        <w:ind w:left="480"/>
+        <w:rPr>
+          <w:rFonts w:asciiTheme="minorHAnsi" w:eastAsiaTheme="minorEastAsia" w:hAnsiTheme="minorHAnsi" w:cstheme="minorBidi"/>
+          <w:sz w:val="21"/>
+          <w:szCs w:val="22"/>
+        </w:rPr>
+      </w:pPr>
+      <w:hyperlink w:anchor="_Toc515710244" w:history="1">
+        <w:r>
+          <w:rPr>
+            <w:rStyle w:val="a7"/>
+          </w:rPr>
+          <w:t>5.6.1</w:t>
         </w:r>
         <w:r>
           <w:rPr>
             <w:rStyle w:val="a7"/>
             <w:rFonts w:hint="eastAsia"/>
           </w:rPr>
-          <w:t>前台代码解析</w:t>
+          <w:t>后台代码分包</w:t>
         </w:r>
         <w:r>
           <w:rPr>
@@ -5151,7 +5334,7 @@
           <w:rPr>
             <w:webHidden/>
           </w:rPr>
-          <w:instrText xml:space="preserve"> PAGEREF _Toc515710238 \h </w:instrText>
+          <w:instrText xml:space="preserve"> PAGEREF _Toc515710244 \h </w:instrText>
         </w:r>
         <w:r>
           <w:rPr>
@@ -5168,7 +5351,7 @@
           <w:rPr>
             <w:webHidden/>
           </w:rPr>
-          <w:t>24</w:t>
+          <w:t>27</w:t>
         </w:r>
         <w:r>
           <w:rPr>
@@ -5188,26 +5371,86 @@
           <w:szCs w:val="22"/>
         </w:rPr>
       </w:pPr>
-      <w:hyperlink w:anchor="_Toc515710239" w:history="1">
+      <w:hyperlink w:anchor="_Toc515710245" w:history="1">
         <w:r>
           <w:rPr>
             <w:rStyle w:val="a7"/>
           </w:rPr>
-          <w:t>5.5.1</w:t>
+          <w:t>5.6.2</w:t>
         </w:r>
         <w:r>
           <w:rPr>
             <w:rStyle w:val="a7"/>
             <w:rFonts w:hint="eastAsia"/>
           </w:rPr>
-          <w:t xml:space="preserve"> </w:t>
+          <w:t>包名建议规范</w:t>
+        </w:r>
+        <w:r>
+          <w:rPr>
+            <w:webHidden/>
+          </w:rPr>
+          <w:tab/>
+        </w:r>
+        <w:r>
+          <w:rPr>
+            <w:webHidden/>
+          </w:rPr>
+          <w:fldChar w:fldCharType="begin"/>
+        </w:r>
+        <w:r>
+          <w:rPr>
+            <w:webHidden/>
+          </w:rPr>
+          <w:instrText xml:space="preserve"> PAGEREF _Toc515710245 \h </w:instrText>
+        </w:r>
+        <w:r>
+          <w:rPr>
+            <w:webHidden/>
+          </w:rPr>
+        </w:r>
+        <w:r>
+          <w:rPr>
+            <w:webHidden/>
+          </w:rPr>
+          <w:fldChar w:fldCharType="separate"/>
+        </w:r>
+        <w:r>
+          <w:rPr>
+            <w:webHidden/>
+          </w:rPr>
+          <w:t>27</w:t>
+        </w:r>
+        <w:r>
+          <w:rPr>
+            <w:webHidden/>
+          </w:rPr>
+          <w:fldChar w:fldCharType="end"/>
+        </w:r>
+      </w:hyperlink>
+    </w:p>
+    <w:p>
+      <w:pPr>
+        <w:pStyle w:val="30"/>
+        <w:ind w:left="480"/>
+        <w:rPr>
+          <w:rFonts w:asciiTheme="minorHAnsi" w:eastAsiaTheme="minorEastAsia" w:hAnsiTheme="minorHAnsi" w:cstheme="minorBidi"/>
+          <w:sz w:val="21"/>
+          <w:szCs w:val="22"/>
+        </w:rPr>
+      </w:pPr>
+      <w:hyperlink w:anchor="_Toc515710246" w:history="1">
+        <w:r>
+          <w:rPr>
+            <w:rStyle w:val="a7"/>
+          </w:rPr>
+          <w:t>5.6.3 Java</w:t>
         </w:r>
         <w:r>
           <w:rPr>
             <w:rStyle w:val="a7"/>
             <w:rFonts w:hint="eastAsia"/>
           </w:rPr>
-          <w:t>前端页面架构</w:t>
+          <w:t>代码建议规范</w:t>
         </w:r>
         <w:r>
           <w:rPr>
@@ -5225,7 +5468,7 @@
           <w:rPr>
             <w:webHidden/>
           </w:rPr>
-          <w:instrText xml:space="preserve"> PAGEREF _Toc515710239 \h </w:instrText>
+          <w:instrText xml:space="preserve"> PAGEREF _Toc515710246 \h </w:instrText>
         </w:r>
         <w:r>
           <w:rPr>
@@ -5242,7 +5485,7 @@
           <w:rPr>
             <w:webHidden/>
           </w:rPr>
-          <w:t>24</w:t>
+          <w:t>27</w:t>
         </w:r>
         <w:r>
           <w:rPr>
@@ -5262,32 +5505,86 @@
           <w:szCs w:val="22"/>
         </w:rPr>
       </w:pPr>
-      <w:hyperlink w:anchor="_Toc515710240" w:history="1">
+      <w:hyperlink w:anchor="_Toc515710247" w:history="1">
         <w:r>
           <w:rPr>
             <w:rStyle w:val="a7"/>
           </w:rPr>
-          <w:t>5.5.2</w:t>
+          <w:t>5.6.4</w:t>
         </w:r>
         <w:r>
           <w:rPr>
             <w:rStyle w:val="a7"/>
             <w:rFonts w:hint="eastAsia"/>
           </w:rPr>
-          <w:t xml:space="preserve"> </w:t>
+          <w:t>前台包名建议规范</w:t>
+        </w:r>
+        <w:r>
+          <w:rPr>
+            <w:webHidden/>
+          </w:rPr>
+          <w:tab/>
+        </w:r>
+        <w:r>
+          <w:rPr>
+            <w:webHidden/>
+          </w:rPr>
+          <w:fldChar w:fldCharType="begin"/>
+        </w:r>
+        <w:r>
+          <w:rPr>
+            <w:webHidden/>
+          </w:rPr>
+          <w:instrText xml:space="preserve"> PAGEREF _Toc515710247 \h </w:instrText>
+        </w:r>
+        <w:r>
+          <w:rPr>
+            <w:webHidden/>
+          </w:rPr>
+        </w:r>
+        <w:r>
+          <w:rPr>
+            <w:webHidden/>
+          </w:rPr>
+          <w:fldChar w:fldCharType="separate"/>
+        </w:r>
+        <w:r>
+          <w:rPr>
+            <w:webHidden/>
+          </w:rPr>
+          <w:t>28</w:t>
+        </w:r>
+        <w:r>
+          <w:rPr>
+            <w:webHidden/>
+          </w:rPr>
+          <w:fldChar w:fldCharType="end"/>
+        </w:r>
+      </w:hyperlink>
+    </w:p>
+    <w:p>
+      <w:pPr>
+        <w:pStyle w:val="30"/>
+        <w:ind w:left="480"/>
+        <w:rPr>
+          <w:rFonts w:asciiTheme="minorHAnsi" w:eastAsiaTheme="minorEastAsia" w:hAnsiTheme="minorHAnsi" w:cstheme="minorBidi"/>
+          <w:sz w:val="21"/>
+          <w:szCs w:val="22"/>
+        </w:rPr>
+      </w:pPr>
+      <w:hyperlink w:anchor="_Toc515710248" w:history="1">
+        <w:r>
+          <w:rPr>
+            <w:rStyle w:val="a7"/>
+          </w:rPr>
+          <w:t>5.6.5</w:t>
         </w:r>
         <w:r>
           <w:rPr>
             <w:rStyle w:val="a7"/>
             <w:rFonts w:hint="eastAsia"/>
           </w:rPr>
-          <w:t>单页面应用</w:t>
-        </w:r>
-        <w:r>
-          <w:rPr>
-            <w:rStyle w:val="a7"/>
-          </w:rPr>
-          <w:t>(SPA)</w:t>
+          <w:t>前台代码建议规范</w:t>
         </w:r>
         <w:r>
           <w:rPr>
@@ -5305,7 +5602,7 @@
           <w:rPr>
             <w:webHidden/>
           </w:rPr>
-          <w:instrText xml:space="preserve"> PAGEREF _Toc515710240 \h </w:instrText>
+          <w:instrText xml:space="preserve"> PAGEREF _Toc515710248 \h </w:instrText>
         </w:r>
         <w:r>
           <w:rPr>
@@ -5322,7 +5619,7 @@
           <w:rPr>
             <w:webHidden/>
           </w:rPr>
-          <w:t>25</w:t>
+          <w:t>28</w:t>
         </w:r>
         <w:r>
           <w:rPr>
@@ -5334,34 +5631,21 @@
     </w:p>
     <w:p>
       <w:pPr>
-        <w:pStyle w:val="30"/>
-        <w:ind w:left="480"/>
+        <w:pStyle w:val="10"/>
         <w:rPr>
           <w:rFonts w:asciiTheme="minorHAnsi" w:eastAsiaTheme="minorEastAsia" w:hAnsiTheme="minorHAnsi" w:cstheme="minorBidi"/>
+          <w:b w:val="0"/>
           <w:sz w:val="21"/>
           <w:szCs w:val="22"/>
         </w:rPr>
       </w:pPr>
-      <w:hyperlink w:anchor="_Toc515710241" w:history="1">
-        <w:r>
-          <w:rPr>
-            <w:rStyle w:val="a7"/>
-          </w:rPr>
-          <w:t>5.5.3</w:t>
-        </w:r>
+      <w:hyperlink w:anchor="_Toc515710249" w:history="1">
         <w:r>
           <w:rPr>
             <w:rStyle w:val="a7"/>
             <w:rFonts w:hint="eastAsia"/>
           </w:rPr>
-          <w:t xml:space="preserve"> </w:t>
-        </w:r>
-        <w:r>
-          <w:rPr>
-            <w:rStyle w:val="a7"/>
-            <w:rFonts w:hint="eastAsia"/>
-          </w:rPr>
-          <w:t>前端路由</w:t>
+          <w:t>第六章额外配置</w:t>
         </w:r>
         <w:r>
           <w:rPr>
@@ -5379,7 +5663,7 @@
           <w:rPr>
             <w:webHidden/>
           </w:rPr>
-          <w:instrText xml:space="preserve"> PAGEREF _Toc515710241 \h </w:instrText>
+          <w:instrText xml:space="preserve"> PAGEREF _Toc515710249 \h </w:instrText>
         </w:r>
         <w:r>
           <w:rPr>
@@ -5396,74 +5680,7 @@
           <w:rPr>
             <w:webHidden/>
           </w:rPr>
-          <w:t>25</w:t>
-        </w:r>
-        <w:r>
-          <w:rPr>
-            <w:webHidden/>
-          </w:rPr>
-          <w:fldChar w:fldCharType="end"/>
-        </w:r>
-      </w:hyperlink>
-    </w:p>
-    <w:p>
-      <w:pPr>
-        <w:pStyle w:val="30"/>
-        <w:ind w:left="480"/>
-        <w:rPr>
-          <w:rFonts w:asciiTheme="minorHAnsi" w:eastAsiaTheme="minorEastAsia" w:hAnsiTheme="minorHAnsi" w:cstheme="minorBidi"/>
-          <w:sz w:val="21"/>
-          <w:szCs w:val="22"/>
-        </w:rPr>
-      </w:pPr>
-      <w:hyperlink w:anchor="_Toc515710242" w:history="1">
-        <w:r>
-          <w:rPr>
-            <w:rStyle w:val="a7"/>
-          </w:rPr>
-          <w:t>5.5.4 AMD</w:t>
-        </w:r>
-        <w:r>
-          <w:rPr>
-            <w:rStyle w:val="a7"/>
-            <w:rFonts w:hint="eastAsia"/>
-          </w:rPr>
-          <w:t>模块化规范</w:t>
-        </w:r>
-        <w:r>
-          <w:rPr>
-            <w:webHidden/>
-          </w:rPr>
-          <w:tab/>
-        </w:r>
-        <w:r>
-          <w:rPr>
-            <w:webHidden/>
-          </w:rPr>
-          <w:fldChar w:fldCharType="begin"/>
-        </w:r>
-        <w:r>
-          <w:rPr>
-            <w:webHidden/>
-          </w:rPr>
-          <w:instrText xml:space="preserve"> PAGEREF _Toc515710242 \h </w:instrText>
-        </w:r>
-        <w:r>
-          <w:rPr>
-            <w:webHidden/>
-          </w:rPr>
-        </w:r>
-        <w:r>
-          <w:rPr>
-            <w:webHidden/>
-          </w:rPr>
-          <w:fldChar w:fldCharType="separate"/>
-        </w:r>
-        <w:r>
-          <w:rPr>
-            <w:webHidden/>
-          </w:rPr>
-          <w:t>26</w:t>
+          <w:t>29</w:t>
         </w:r>
         <w:r>
           <w:rPr>
@@ -5483,531 +5700,12 @@
           <w:szCs w:val="22"/>
         </w:rPr>
       </w:pPr>
-      <w:hyperlink w:anchor="_Toc515710243" w:history="1">
+      <w:hyperlink w:anchor="_Toc515710250" w:history="1">
         <w:r>
           <w:rPr>
             <w:rStyle w:val="a7"/>
           </w:rPr>
-          <w:t>5.6</w:t>
-        </w:r>
-        <w:r>
-          <w:rPr>
-            <w:rStyle w:val="a7"/>
-            <w:rFonts w:hint="eastAsia"/>
-          </w:rPr>
-          <w:t xml:space="preserve"> </w:t>
-        </w:r>
-        <w:r>
-          <w:rPr>
-            <w:rStyle w:val="a7"/>
-            <w:rFonts w:hint="eastAsia"/>
-          </w:rPr>
-          <w:t>代码规范说明</w:t>
-        </w:r>
-        <w:r>
-          <w:rPr>
-            <w:webHidden/>
-          </w:rPr>
-          <w:tab/>
-        </w:r>
-        <w:r>
-          <w:rPr>
-            <w:webHidden/>
-          </w:rPr>
-          <w:fldChar w:fldCharType="begin"/>
-        </w:r>
-        <w:r>
-          <w:rPr>
-            <w:webHidden/>
-          </w:rPr>
-          <w:instrText xml:space="preserve"> PAGEREF _Toc515710243 \h </w:instrText>
-        </w:r>
-        <w:r>
-          <w:rPr>
-            <w:webHidden/>
-          </w:rPr>
-        </w:r>
-        <w:r>
-          <w:rPr>
-            <w:webHidden/>
-          </w:rPr>
-          <w:fldChar w:fldCharType="separate"/>
-        </w:r>
-        <w:r>
-          <w:rPr>
-            <w:webHidden/>
-          </w:rPr>
-          <w:t>27</w:t>
-        </w:r>
-        <w:r>
-          <w:rPr>
-            <w:webHidden/>
-          </w:rPr>
-          <w:fldChar w:fldCharType="end"/>
-        </w:r>
-      </w:hyperlink>
-    </w:p>
-    <w:p>
-      <w:pPr>
-        <w:pStyle w:val="30"/>
-        <w:ind w:left="480"/>
-        <w:rPr>
-          <w:rFonts w:asciiTheme="minorHAnsi" w:eastAsiaTheme="minorEastAsia" w:hAnsiTheme="minorHAnsi" w:cstheme="minorBidi"/>
-          <w:sz w:val="21"/>
-          <w:szCs w:val="22"/>
-        </w:rPr>
-      </w:pPr>
-      <w:hyperlink w:anchor="_Toc515710244" w:history="1">
-        <w:r>
-          <w:rPr>
-            <w:rStyle w:val="a7"/>
-          </w:rPr>
-          <w:t>5.6.1</w:t>
-        </w:r>
-        <w:r>
-          <w:rPr>
-            <w:rStyle w:val="a7"/>
-            <w:rFonts w:hint="eastAsia"/>
-          </w:rPr>
-          <w:t xml:space="preserve"> </w:t>
-        </w:r>
-        <w:r>
-          <w:rPr>
-            <w:rStyle w:val="a7"/>
-            <w:rFonts w:hint="eastAsia"/>
-          </w:rPr>
-          <w:t>后台代码分包</w:t>
-        </w:r>
-        <w:r>
-          <w:rPr>
-            <w:webHidden/>
-          </w:rPr>
-          <w:tab/>
-        </w:r>
-        <w:r>
-          <w:rPr>
-            <w:webHidden/>
-          </w:rPr>
-          <w:fldChar w:fldCharType="begin"/>
-        </w:r>
-        <w:r>
-          <w:rPr>
-            <w:webHidden/>
-          </w:rPr>
-          <w:instrText xml:space="preserve"> PAGEREF _Toc515710244 \h </w:instrText>
-        </w:r>
-        <w:r>
-          <w:rPr>
-            <w:webHidden/>
-          </w:rPr>
-        </w:r>
-        <w:r>
-          <w:rPr>
-            <w:webHidden/>
-          </w:rPr>
-          <w:fldChar w:fldCharType="separate"/>
-        </w:r>
-        <w:r>
-          <w:rPr>
-            <w:webHidden/>
-          </w:rPr>
-          <w:t>27</w:t>
-        </w:r>
-        <w:r>
-          <w:rPr>
-            <w:webHidden/>
-          </w:rPr>
-          <w:fldChar w:fldCharType="end"/>
-        </w:r>
-      </w:hyperlink>
-    </w:p>
-    <w:p>
-      <w:pPr>
-        <w:pStyle w:val="30"/>
-        <w:ind w:left="480"/>
-        <w:rPr>
-          <w:rFonts w:asciiTheme="minorHAnsi" w:eastAsiaTheme="minorEastAsia" w:hAnsiTheme="minorHAnsi" w:cstheme="minorBidi"/>
-          <w:sz w:val="21"/>
-          <w:szCs w:val="22"/>
-        </w:rPr>
-      </w:pPr>
-      <w:hyperlink w:anchor="_Toc515710245" w:history="1">
-        <w:r>
-          <w:rPr>
-            <w:rStyle w:val="a7"/>
-          </w:rPr>
-          <w:t>5.6.2</w:t>
-        </w:r>
-        <w:r>
-          <w:rPr>
-            <w:rStyle w:val="a7"/>
-            <w:rFonts w:hint="eastAsia"/>
-          </w:rPr>
-          <w:t xml:space="preserve"> </w:t>
-        </w:r>
-        <w:r>
-          <w:rPr>
-            <w:rStyle w:val="a7"/>
-            <w:rFonts w:hint="eastAsia"/>
-          </w:rPr>
-          <w:t>包名建议规范</w:t>
-        </w:r>
-        <w:r>
-          <w:rPr>
-            <w:webHidden/>
-          </w:rPr>
-          <w:tab/>
-        </w:r>
-        <w:r>
-          <w:rPr>
-            <w:webHidden/>
-          </w:rPr>
-          <w:fldChar w:fldCharType="begin"/>
-        </w:r>
-        <w:r>
-          <w:rPr>
-            <w:webHidden/>
-          </w:rPr>
-          <w:instrText xml:space="preserve"> PAGEREF _Toc515710245 \h </w:instrText>
-        </w:r>
-        <w:r>
-          <w:rPr>
-            <w:webHidden/>
-          </w:rPr>
-        </w:r>
-        <w:r>
-          <w:rPr>
-            <w:webHidden/>
-          </w:rPr>
-          <w:fldChar w:fldCharType="separate"/>
-        </w:r>
-        <w:r>
-          <w:rPr>
-            <w:webHidden/>
-          </w:rPr>
-          <w:t>27</w:t>
-        </w:r>
-        <w:r>
-          <w:rPr>
-            <w:webHidden/>
-          </w:rPr>
-          <w:fldChar w:fldCharType="end"/>
-        </w:r>
-      </w:hyperlink>
-    </w:p>
-    <w:p>
-      <w:pPr>
-        <w:pStyle w:val="30"/>
-        <w:ind w:left="480"/>
-        <w:rPr>
-          <w:rFonts w:asciiTheme="minorHAnsi" w:eastAsiaTheme="minorEastAsia" w:hAnsiTheme="minorHAnsi" w:cstheme="minorBidi"/>
-          <w:sz w:val="21"/>
-          <w:szCs w:val="22"/>
-        </w:rPr>
-      </w:pPr>
-      <w:hyperlink w:anchor="_Toc515710246" w:history="1">
-        <w:r>
-          <w:rPr>
-            <w:rStyle w:val="a7"/>
-          </w:rPr>
-          <w:t>5.6.3 Java</w:t>
-        </w:r>
-        <w:r>
-          <w:rPr>
-            <w:rStyle w:val="a7"/>
-            <w:rFonts w:hint="eastAsia"/>
-          </w:rPr>
-          <w:t>代码建议规范</w:t>
-        </w:r>
-        <w:r>
-          <w:rPr>
-            <w:webHidden/>
-          </w:rPr>
-          <w:tab/>
-        </w:r>
-        <w:r>
-          <w:rPr>
-            <w:webHidden/>
-          </w:rPr>
-          <w:fldChar w:fldCharType="begin"/>
-        </w:r>
-        <w:r>
-          <w:rPr>
-            <w:webHidden/>
-          </w:rPr>
-          <w:instrText xml:space="preserve"> PAGEREF _Toc515710246 \h </w:instrText>
-        </w:r>
-        <w:r>
-          <w:rPr>
-            <w:webHidden/>
-          </w:rPr>
-        </w:r>
-        <w:r>
-          <w:rPr>
-            <w:webHidden/>
-          </w:rPr>
-          <w:fldChar w:fldCharType="separate"/>
-        </w:r>
-        <w:r>
-          <w:rPr>
-            <w:webHidden/>
-          </w:rPr>
-          <w:t>27</w:t>
-        </w:r>
-        <w:r>
-          <w:rPr>
-            <w:webHidden/>
-          </w:rPr>
-          <w:fldChar w:fldCharType="end"/>
-        </w:r>
-      </w:hyperlink>
-    </w:p>
-    <w:p>
-      <w:pPr>
-        <w:pStyle w:val="30"/>
-        <w:ind w:left="480"/>
-        <w:rPr>
-          <w:rFonts w:asciiTheme="minorHAnsi" w:eastAsiaTheme="minorEastAsia" w:hAnsiTheme="minorHAnsi" w:cstheme="minorBidi"/>
-          <w:sz w:val="21"/>
-          <w:szCs w:val="22"/>
-        </w:rPr>
-      </w:pPr>
-      <w:hyperlink w:anchor="_Toc515710247" w:history="1">
-        <w:r>
-          <w:rPr>
-            <w:rStyle w:val="a7"/>
-          </w:rPr>
-          <w:t>5.6.4</w:t>
-        </w:r>
-        <w:r>
-          <w:rPr>
-            <w:rStyle w:val="a7"/>
-            <w:rFonts w:hint="eastAsia"/>
-          </w:rPr>
-          <w:t xml:space="preserve"> </w:t>
-        </w:r>
-        <w:r>
-          <w:rPr>
-            <w:rStyle w:val="a7"/>
-            <w:rFonts w:hint="eastAsia"/>
-          </w:rPr>
-          <w:t>前台包名建议规范</w:t>
-        </w:r>
-        <w:r>
-          <w:rPr>
-            <w:webHidden/>
-          </w:rPr>
-          <w:tab/>
-        </w:r>
-        <w:r>
-          <w:rPr>
-            <w:webHidden/>
-          </w:rPr>
-          <w:fldChar w:fldCharType="begin"/>
-        </w:r>
-        <w:r>
-          <w:rPr>
-            <w:webHidden/>
-          </w:rPr>
-          <w:instrText xml:space="preserve"> PAGEREF _Toc515710247 \h </w:instrText>
-        </w:r>
-        <w:r>
-          <w:rPr>
-            <w:webHidden/>
-          </w:rPr>
-        </w:r>
-        <w:r>
-          <w:rPr>
-            <w:webHidden/>
-          </w:rPr>
-          <w:fldChar w:fldCharType="separate"/>
-        </w:r>
-        <w:r>
-          <w:rPr>
-            <w:webHidden/>
-          </w:rPr>
-          <w:t>28</w:t>
-        </w:r>
-        <w:r>
-          <w:rPr>
-            <w:webHidden/>
-          </w:rPr>
-          <w:fldChar w:fldCharType="end"/>
-        </w:r>
-      </w:hyperlink>
-    </w:p>
-    <w:p>
-      <w:pPr>
-        <w:pStyle w:val="30"/>
-        <w:ind w:left="480"/>
-        <w:rPr>
-          <w:rFonts w:asciiTheme="minorHAnsi" w:eastAsiaTheme="minorEastAsia" w:hAnsiTheme="minorHAnsi" w:cstheme="minorBidi"/>
-          <w:sz w:val="21"/>
-          <w:szCs w:val="22"/>
-        </w:rPr>
-      </w:pPr>
-      <w:hyperlink w:anchor="_Toc515710248" w:history="1">
-        <w:r>
-          <w:rPr>
-            <w:rStyle w:val="a7"/>
-          </w:rPr>
-          <w:t>5.6.5</w:t>
-        </w:r>
-        <w:r>
-          <w:rPr>
-            <w:rStyle w:val="a7"/>
-            <w:rFonts w:hint="eastAsia"/>
-          </w:rPr>
-          <w:t xml:space="preserve"> </w:t>
-        </w:r>
-        <w:r>
-          <w:rPr>
-            <w:rStyle w:val="a7"/>
-            <w:rFonts w:hint="eastAsia"/>
-          </w:rPr>
-          <w:t>前台代码建议规范</w:t>
-        </w:r>
-        <w:r>
-          <w:rPr>
-            <w:webHidden/>
-          </w:rPr>
-          <w:tab/>
-        </w:r>
-        <w:r>
-          <w:rPr>
-            <w:webHidden/>
-          </w:rPr>
-          <w:fldChar w:fldCharType="begin"/>
-        </w:r>
-        <w:r>
-          <w:rPr>
-            <w:webHidden/>
-          </w:rPr>
-          <w:instrText xml:space="preserve"> PAGEREF _Toc515710248 \h </w:instrText>
-        </w:r>
-        <w:r>
-          <w:rPr>
-            <w:webHidden/>
-          </w:rPr>
-        </w:r>
-        <w:r>
-          <w:rPr>
-            <w:webHidden/>
-          </w:rPr>
-          <w:fldChar w:fldCharType="separate"/>
-        </w:r>
-        <w:r>
-          <w:rPr>
-            <w:webHidden/>
-          </w:rPr>
-          <w:t>28</w:t>
-        </w:r>
-        <w:r>
-          <w:rPr>
-            <w:webHidden/>
-          </w:rPr>
-          <w:fldChar w:fldCharType="end"/>
-        </w:r>
-      </w:hyperlink>
-    </w:p>
-    <w:p>
-      <w:pPr>
-        <w:pStyle w:val="10"/>
-        <w:rPr>
-          <w:rFonts w:asciiTheme="minorHAnsi" w:eastAsiaTheme="minorEastAsia" w:hAnsiTheme="minorHAnsi" w:cstheme="minorBidi"/>
-          <w:b w:val="0"/>
-          <w:sz w:val="21"/>
-          <w:szCs w:val="22"/>
-        </w:rPr>
-      </w:pPr>
-      <w:hyperlink w:anchor="_Toc515710249" w:history="1">
-        <w:r>
-          <w:rPr>
-            <w:rStyle w:val="a7"/>
-            <w:rFonts w:hint="eastAsia"/>
-          </w:rPr>
-          <w:t>第六章</w:t>
-        </w:r>
-        <w:r>
-          <w:rPr>
-            <w:rStyle w:val="a7"/>
-            <w:rFonts w:hint="eastAsia"/>
-          </w:rPr>
-          <w:t xml:space="preserve"> </w:t>
-        </w:r>
-        <w:r>
-          <w:rPr>
-            <w:rStyle w:val="a7"/>
-            <w:rFonts w:hint="eastAsia"/>
-          </w:rPr>
-          <w:t>额外配置</w:t>
-        </w:r>
-        <w:r>
-          <w:rPr>
-            <w:webHidden/>
-          </w:rPr>
-          <w:tab/>
-        </w:r>
-        <w:r>
-          <w:rPr>
-            <w:webHidden/>
-          </w:rPr>
-          <w:fldChar w:fldCharType="begin"/>
-        </w:r>
-        <w:r>
-          <w:rPr>
-            <w:webHidden/>
-          </w:rPr>
-          <w:instrText xml:space="preserve"> PAGEREF _Toc515710249 \h </w:instrText>
-        </w:r>
-        <w:r>
-          <w:rPr>
-            <w:webHidden/>
-          </w:rPr>
-        </w:r>
-        <w:r>
-          <w:rPr>
-            <w:webHidden/>
-          </w:rPr>
-          <w:fldChar w:fldCharType="separate"/>
-        </w:r>
-        <w:r>
-          <w:rPr>
-            <w:webHidden/>
-          </w:rPr>
-          <w:t>29</w:t>
-        </w:r>
-        <w:r>
-          <w:rPr>
-            <w:webHidden/>
-          </w:rPr>
-          <w:fldChar w:fldCharType="end"/>
-        </w:r>
-      </w:hyperlink>
-    </w:p>
-    <w:p>
-      <w:pPr>
-        <w:pStyle w:val="20"/>
-        <w:ind w:left="240"/>
-        <w:rPr>
-          <w:rFonts w:asciiTheme="minorHAnsi" w:eastAsiaTheme="minorEastAsia" w:hAnsiTheme="minorHAnsi" w:cstheme="minorBidi"/>
-          <w:sz w:val="21"/>
-          <w:szCs w:val="22"/>
-        </w:rPr>
-      </w:pPr>
-      <w:hyperlink w:anchor="_Toc515710250" w:history="1">
-        <w:r>
-          <w:rPr>
-            <w:rStyle w:val="a7"/>
-          </w:rPr>
           <w:t>6.1</w:t>
-        </w:r>
-        <w:r>
-          <w:rPr>
-            <w:rStyle w:val="a7"/>
-            <w:rFonts w:hint="eastAsia"/>
-          </w:rPr>
-          <w:t xml:space="preserve"> </w:t>
         </w:r>
         <w:r>
           <w:rPr>
@@ -6231,7 +5929,7 @@
         <w:rPr>
           <w:rFonts w:hint="eastAsia"/>
         </w:rPr>
-        <w:t>推荐使用</w:t>
+        <w:t>使用</w:t>
       </w:r>
       <w:r>
         <w:rPr>
@@ -6469,7 +6167,19 @@
           <w:rFonts w:hint="eastAsia"/>
         </w:rPr>
         <w:lastRenderedPageBreak/>
-        <w:t>初始化数据库</w:t>
+        <w:t>初始化</w:t>
+      </w:r>
+      <w:r>
+        <w:rPr>
+          <w:rFonts w:hint="eastAsia"/>
+        </w:rPr>
+        <w:t>示例</w:t>
+      </w:r>
+      <w:r>
+        <w:rPr>
+          <w:rFonts w:hint="eastAsia"/>
+        </w:rPr>
+        <w:t>数据库</w:t>
       </w:r>
       <w:bookmarkEnd w:id="7"/>
     </w:p>
@@ -6691,7 +6401,19 @@
         <w:rPr>
           <w:rFonts w:hint="eastAsia"/>
         </w:rPr>
-        <w:t>进行代理设置。</w:t>
+        <w:t>进行代理设置</w:t>
+      </w:r>
+      <w:r>
+        <w:rPr>
+          <w:rFonts w:hint="eastAsia"/>
+        </w:rPr>
+        <w:t>，端口和代理根据示例的实际情况去定义</w:t>
+      </w:r>
+      <w:r>
+        <w:rPr>
+          <w:rFonts w:hint="eastAsia"/>
+        </w:rPr>
+        <w:t>。</w:t>
       </w:r>
     </w:p>
     <w:p>
@@ -6739,8 +6461,8 @@
         </w:rPr>
         <w:drawing>
           <wp:inline distT="0" distB="0" distL="0" distR="0">
-            <wp:extent cx="4776899" cy="2768600"/>
-            <wp:effectExtent l="0" t="0" r="5080" b="0"/>
+            <wp:extent cx="5524500" cy="3201896"/>
+            <wp:effectExtent l="19050" t="0" r="0" b="0"/>
             <wp:docPr id="449" name="图片 449"/>
             <wp:cNvGraphicFramePr>
               <a:graphicFrameLocks xmlns:a="http://schemas.openxmlformats.org/drawingml/2006/main" noChangeAspect="1"/>
@@ -6761,7 +6483,7 @@
                   <pic:spPr>
                     <a:xfrm>
                       <a:off x="0" y="0"/>
-                      <a:ext cx="4779869" cy="2770322"/>
+                      <a:ext cx="5528432" cy="3204175"/>
                     </a:xfrm>
                     <a:prstGeom prst="rect">
                       <a:avLst/>
@@ -7823,20 +7545,46 @@
     <w:p>
       <w:pPr>
         <w:pStyle w:val="3"/>
+        <w:rPr>
+          <w:rFonts w:hint="eastAsia"/>
+        </w:rPr>
       </w:pPr>
       <w:bookmarkStart w:id="22" w:name="_Toc515710216"/>
       <w:r>
+        <w:t>参数修改</w:t>
+      </w:r>
+      <w:bookmarkEnd w:id="22"/>
+    </w:p>
+    <w:p>
+      <w:pPr>
+        <w:ind w:firstLine="480"/>
+      </w:pPr>
+      <w:r>
+        <w:rPr>
+          <w:rFonts w:hint="eastAsia"/>
+        </w:rPr>
+        <w:t>本示例是以</w:t>
+      </w:r>
+      <w:r>
+        <w:rPr>
+          <w:rFonts w:hint="eastAsia"/>
+        </w:rPr>
+        <w:t>mysql</w:t>
+      </w:r>
+      <w:r>
+        <w:rPr>
+          <w:rFonts w:hint="eastAsia"/>
+        </w:rPr>
+        <w:t>数据为例，实际情况按需求来修改。</w:t>
+      </w:r>
+    </w:p>
+    <w:p>
+      <w:pPr>
+        <w:pStyle w:val="4"/>
+      </w:pPr>
+      <w:bookmarkStart w:id="23" w:name="_Toc515710217"/>
+      <w:r>
         <w:lastRenderedPageBreak/>
-        <w:t>参数修改</w:t>
-      </w:r>
-      <w:bookmarkEnd w:id="22"/>
-    </w:p>
-    <w:p>
-      <w:pPr>
-        <w:pStyle w:val="4"/>
-      </w:pPr>
-      <w:bookmarkStart w:id="23" w:name="_Toc515710217"/>
-      <w:r>
         <w:t>application.properties</w:t>
       </w:r>
       <w:bookmarkEnd w:id="23"/>
@@ -7866,7 +7614,7 @@
           <w:noProof/>
         </w:rPr>
         <w:drawing>
-          <wp:inline distT="0" distB="0" distL="0" distR="0" wp14:anchorId="21037586" wp14:editId="1B4AA567">
+          <wp:inline distT="0" distB="0" distL="0" distR="0">
             <wp:extent cx="4826000" cy="415433"/>
             <wp:effectExtent l="0" t="0" r="0" b="0"/>
             <wp:docPr id="20" name="图片 20"/>
@@ -8002,9 +7750,8 @@
         <w:rPr>
           <w:noProof/>
         </w:rPr>
-        <w:lastRenderedPageBreak/>
         <w:drawing>
-          <wp:inline distT="0" distB="0" distL="0" distR="0" wp14:anchorId="22CD8B44" wp14:editId="10952BCC">
+          <wp:inline distT="0" distB="0" distL="0" distR="0">
             <wp:extent cx="4292600" cy="3144771"/>
             <wp:effectExtent l="0" t="0" r="0" b="0"/>
             <wp:docPr id="18" name="图片 18"/>
@@ -8046,6 +7793,7 @@
       </w:pPr>
       <w:bookmarkStart w:id="24" w:name="_Toc515710218"/>
       <w:r>
+        <w:lastRenderedPageBreak/>
         <w:t>applicationContext-persistence.xml</w:t>
       </w:r>
       <w:bookmarkEnd w:id="24"/>
@@ -8137,7 +7885,6 @@
         <w:rPr>
           <w:noProof/>
         </w:rPr>
-        <w:lastRenderedPageBreak/>
         <w:drawing>
           <wp:inline distT="0" distB="0" distL="0" distR="0">
             <wp:extent cx="5274310" cy="3554095"/>
@@ -8195,6 +7942,7 @@
         <w:rPr>
           <w:noProof/>
         </w:rPr>
+        <w:lastRenderedPageBreak/>
         <w:drawing>
           <wp:inline distT="0" distB="0" distL="0" distR="0">
             <wp:extent cx="5274310" cy="3554095"/>
@@ -8240,7 +7988,6 @@
         <w:rPr>
           <w:noProof/>
         </w:rPr>
-        <w:lastRenderedPageBreak/>
         <w:drawing>
           <wp:inline distT="0" distB="0" distL="0" distR="0">
             <wp:extent cx="5274310" cy="2672080"/>
@@ -8344,6 +8091,7 @@
         <w:rPr>
           <w:noProof/>
         </w:rPr>
+        <w:lastRenderedPageBreak/>
         <w:drawing>
           <wp:inline distT="0" distB="0" distL="0" distR="0">
             <wp:extent cx="4239260" cy="3841159"/>
@@ -8387,97 +8135,97 @@
       </w:pPr>
       <w:bookmarkStart w:id="28" w:name="_Toc515710222"/>
       <w:r>
+        <w:t>启动</w:t>
+      </w:r>
+      <w:bookmarkEnd w:id="28"/>
+    </w:p>
+    <w:p>
+      <w:pPr>
+        <w:ind w:firstLine="480"/>
+      </w:pPr>
+      <w:r>
+        <w:t>采用</w:t>
+      </w:r>
+      <w:r>
+        <w:t>debug</w:t>
+      </w:r>
+      <w:r>
+        <w:t>方式启动</w:t>
+      </w:r>
+    </w:p>
+    <w:p>
+      <w:pPr>
+        <w:pStyle w:val="2"/>
+      </w:pPr>
+      <w:bookmarkStart w:id="29" w:name="_Toc515710223"/>
+      <w:r>
+        <w:t>验证</w:t>
+      </w:r>
+      <w:bookmarkEnd w:id="29"/>
+    </w:p>
+    <w:p>
+      <w:pPr>
+        <w:pStyle w:val="3"/>
+      </w:pPr>
+      <w:bookmarkStart w:id="30" w:name="_Toc515710224"/>
+      <w:r>
+        <w:t>设置</w:t>
+      </w:r>
+      <w:bookmarkEnd w:id="30"/>
+    </w:p>
+    <w:p>
+      <w:pPr>
+        <w:ind w:firstLine="480"/>
+      </w:pPr>
+      <w:r>
+        <w:t>通过</w:t>
+      </w:r>
+      <w:r>
+        <w:t>ExampleRecordController</w:t>
+      </w:r>
+      <w:r>
+        <w:t>中设置断点</w:t>
+      </w:r>
+      <w:r>
+        <w:t>进行验证</w:t>
+      </w:r>
+      <w:r>
+        <w:rPr>
+          <w:rFonts w:hint="eastAsia"/>
+        </w:rPr>
+        <w:t>，</w:t>
+      </w:r>
+      <w:r>
+        <w:t>在</w:t>
+      </w:r>
+      <w:r>
+        <w:t>list</w:t>
+      </w:r>
+      <w:r>
+        <w:t>和</w:t>
+      </w:r>
+      <w:r>
+        <w:t>save</w:t>
+      </w:r>
+      <w:r>
+        <w:t>中设置断点</w:t>
+      </w:r>
+      <w:r>
+        <w:rPr>
+          <w:rFonts w:hint="eastAsia"/>
+        </w:rPr>
+        <w:t>。</w:t>
+      </w:r>
+    </w:p>
+    <w:p>
+      <w:pPr>
+        <w:pStyle w:val="T0"/>
+      </w:pPr>
+      <w:r>
+        <w:rPr>
+          <w:noProof/>
+        </w:rPr>
         <w:lastRenderedPageBreak/>
-        <w:t>启动</w:t>
-      </w:r>
-      <w:bookmarkEnd w:id="28"/>
-    </w:p>
-    <w:p>
-      <w:pPr>
-        <w:ind w:firstLine="480"/>
-      </w:pPr>
-      <w:r>
-        <w:t>采用</w:t>
-      </w:r>
-      <w:r>
-        <w:t>debug</w:t>
-      </w:r>
-      <w:r>
-        <w:t>方式启动</w:t>
-      </w:r>
-    </w:p>
-    <w:p>
-      <w:pPr>
-        <w:pStyle w:val="2"/>
-      </w:pPr>
-      <w:bookmarkStart w:id="29" w:name="_Toc515710223"/>
-      <w:r>
-        <w:t>验证</w:t>
-      </w:r>
-      <w:bookmarkEnd w:id="29"/>
-    </w:p>
-    <w:p>
-      <w:pPr>
-        <w:pStyle w:val="3"/>
-      </w:pPr>
-      <w:bookmarkStart w:id="30" w:name="_Toc515710224"/>
-      <w:r>
-        <w:t>设置</w:t>
-      </w:r>
-      <w:bookmarkEnd w:id="30"/>
-    </w:p>
-    <w:p>
-      <w:pPr>
-        <w:ind w:firstLine="480"/>
-      </w:pPr>
-      <w:r>
-        <w:t>通过</w:t>
-      </w:r>
-      <w:r>
-        <w:t>ExampleRecordController</w:t>
-      </w:r>
-      <w:r>
-        <w:t>中设置断点</w:t>
-      </w:r>
-      <w:r>
-        <w:t>进行验证</w:t>
-      </w:r>
-      <w:r>
-        <w:rPr>
-          <w:rFonts w:hint="eastAsia"/>
-        </w:rPr>
-        <w:t>，</w:t>
-      </w:r>
-      <w:r>
-        <w:t>在</w:t>
-      </w:r>
-      <w:r>
-        <w:t>list</w:t>
-      </w:r>
-      <w:r>
-        <w:t>和</w:t>
-      </w:r>
-      <w:r>
-        <w:t>save</w:t>
-      </w:r>
-      <w:r>
-        <w:t>中设置断点</w:t>
-      </w:r>
-      <w:r>
-        <w:rPr>
-          <w:rFonts w:hint="eastAsia"/>
-        </w:rPr>
-        <w:t>。</w:t>
-      </w:r>
-    </w:p>
-    <w:p>
-      <w:pPr>
-        <w:pStyle w:val="T0"/>
-      </w:pPr>
-      <w:r>
-        <w:rPr>
-          <w:noProof/>
-        </w:rPr>
         <w:drawing>
           <wp:inline distT="0" distB="0" distL="0" distR="0">
             <wp:extent cx="5274310" cy="4040505"/>
@@ -8530,7 +8278,6 @@
       </w:pPr>
       <w:bookmarkStart w:id="31" w:name="_Toc515710225"/>
       <w:r>
-        <w:lastRenderedPageBreak/>
         <w:t>界面验证</w:t>
       </w:r>
       <w:bookmarkEnd w:id="31"/>
@@ -8640,6 +8387,7 @@
         <w:ind w:right="240"/>
       </w:pPr>
       <w:r>
+        <w:lastRenderedPageBreak/>
         <w:t>验证</w:t>
       </w:r>
     </w:p>
@@ -8789,7 +8537,7 @@
           <w:noProof/>
         </w:rPr>
         <w:drawing>
-          <wp:inline distT="0" distB="0" distL="0" distR="0" wp14:anchorId="569A47EF" wp14:editId="77C674D6">
+          <wp:inline distT="0" distB="0" distL="0" distR="0">
             <wp:extent cx="4705350" cy="1491988"/>
             <wp:effectExtent l="19050" t="0" r="0" b="0"/>
             <wp:docPr id="19" name="图片 1"/>
@@ -8848,18 +8596,9 @@
         <w:t>图</w:t>
       </w:r>
       <w:r>
-        <w:rPr>
-          <w:rFonts w:hint="eastAsia"/>
-        </w:rPr>
-        <w:t xml:space="preserve"> </w:t>
-      </w:r>
-      <w:r>
         <w:fldChar w:fldCharType="begin"/>
       </w:r>
       <w:r>
-        <w:instrText xml:space="preserve"> </w:instrText>
-      </w:r>
-      <w:r>
         <w:rPr>
           <w:rFonts w:hint="eastAsia"/>
         </w:rPr>
@@ -8878,9 +8617,6 @@
         <w:instrText xml:space="preserve"> \* ARABIC</w:instrText>
       </w:r>
       <w:r>
-        <w:instrText xml:space="preserve"> </w:instrText>
-      </w:r>
-      <w:r>
         <w:fldChar w:fldCharType="separate"/>
       </w:r>
       <w:r>
@@ -8891,12 +8627,6 @@
       </w:r>
       <w:r>
         <w:fldChar w:fldCharType="end"/>
-      </w:r>
-      <w:r>
-        <w:rPr>
-          <w:rFonts w:hint="eastAsia"/>
-        </w:rPr>
-        <w:t xml:space="preserve"> </w:t>
       </w:r>
       <w:r>
         <w:rPr>
@@ -8939,7 +8669,7 @@
           <w:noProof/>
         </w:rPr>
         <w:drawing>
-          <wp:inline distT="0" distB="0" distL="0" distR="0" wp14:anchorId="137D2DDB" wp14:editId="4454E4A1">
+          <wp:inline distT="0" distB="0" distL="0" distR="0">
             <wp:extent cx="4705350" cy="1400175"/>
             <wp:effectExtent l="19050" t="0" r="0" b="0"/>
             <wp:docPr id="23" name="图片 4"/>
@@ -8998,18 +8728,9 @@
         <w:t>图</w:t>
       </w:r>
       <w:r>
-        <w:rPr>
-          <w:rFonts w:hint="eastAsia"/>
-        </w:rPr>
-        <w:t xml:space="preserve"> </w:t>
-      </w:r>
-      <w:r>
         <w:fldChar w:fldCharType="begin"/>
       </w:r>
       <w:r>
-        <w:instrText xml:space="preserve"> </w:instrText>
-      </w:r>
-      <w:r>
         <w:rPr>
           <w:rFonts w:hint="eastAsia"/>
         </w:rPr>
@@ -9028,9 +8749,6 @@
         <w:instrText xml:space="preserve"> \* ARABIC</w:instrText>
       </w:r>
       <w:r>
-        <w:instrText xml:space="preserve"> </w:instrText>
-      </w:r>
-      <w:r>
         <w:fldChar w:fldCharType="separate"/>
       </w:r>
       <w:r>
@@ -9041,12 +8759,6 @@
       </w:r>
       <w:r>
         <w:fldChar w:fldCharType="end"/>
-      </w:r>
-      <w:r>
-        <w:rPr>
-          <w:rFonts w:hint="eastAsia"/>
-        </w:rPr>
-        <w:t xml:space="preserve"> </w:t>
       </w:r>
       <w:r>
         <w:rPr>
@@ -9114,7 +8826,7 @@
         </w:rPr>
         <w:lastRenderedPageBreak/>
         <w:drawing>
-          <wp:inline distT="0" distB="0" distL="0" distR="0" wp14:anchorId="07D3C590" wp14:editId="624EED51">
+          <wp:inline distT="0" distB="0" distL="0" distR="0">
             <wp:extent cx="4257675" cy="1644958"/>
             <wp:effectExtent l="19050" t="0" r="9525" b="0"/>
             <wp:docPr id="24" name="图片 7"/>
@@ -9173,18 +8885,9 @@
         <w:t>图</w:t>
       </w:r>
       <w:r>
-        <w:rPr>
-          <w:rFonts w:hint="eastAsia"/>
-        </w:rPr>
-        <w:t xml:space="preserve"> </w:t>
-      </w:r>
-      <w:r>
         <w:fldChar w:fldCharType="begin"/>
       </w:r>
       <w:r>
-        <w:instrText xml:space="preserve"> </w:instrText>
-      </w:r>
-      <w:r>
         <w:rPr>
           <w:rFonts w:hint="eastAsia"/>
         </w:rPr>
@@ -9203,9 +8906,6 @@
         <w:instrText xml:space="preserve"> \* ARABIC</w:instrText>
       </w:r>
       <w:r>
-        <w:instrText xml:space="preserve"> </w:instrText>
-      </w:r>
-      <w:r>
         <w:fldChar w:fldCharType="separate"/>
       </w:r>
       <w:r>
@@ -9221,12 +8921,6 @@
         <w:rPr>
           <w:rFonts w:hint="eastAsia"/>
         </w:rPr>
-        <w:t xml:space="preserve"> </w:t>
-      </w:r>
-      <w:r>
-        <w:rPr>
-          <w:rFonts w:hint="eastAsia"/>
-        </w:rPr>
         <w:t>角色分配用户</w:t>
       </w:r>
     </w:p>
@@ -9242,6 +8936,14 @@
         <w:t>注册业务节点</w:t>
       </w:r>
       <w:bookmarkEnd w:id="37"/>
+      <w:ins w:id="38" w:author="admin" w:date="2018-06-12T13:12:00Z">
+        <w:r>
+          <w:rPr>
+            <w:rFonts w:hint="eastAsia"/>
+          </w:rPr>
+          <w:tab/>
+        </w:r>
+      </w:ins>
     </w:p>
     <w:p>
       <w:pPr>
@@ -9266,7 +8968,7 @@
           <w:noProof/>
         </w:rPr>
         <w:drawing>
-          <wp:inline distT="0" distB="0" distL="0" distR="0" wp14:anchorId="08F32BA0" wp14:editId="73DD3B84">
+          <wp:inline distT="0" distB="0" distL="0" distR="0">
             <wp:extent cx="5274310" cy="4412239"/>
             <wp:effectExtent l="19050" t="0" r="2540" b="0"/>
             <wp:docPr id="21" name="图片 10"/>
@@ -9325,18 +9027,9 @@
         <w:t>图</w:t>
       </w:r>
       <w:r>
-        <w:rPr>
-          <w:rFonts w:hint="eastAsia"/>
-        </w:rPr>
-        <w:t xml:space="preserve"> </w:t>
-      </w:r>
-      <w:r>
         <w:fldChar w:fldCharType="begin"/>
       </w:r>
       <w:r>
-        <w:instrText xml:space="preserve"> </w:instrText>
-      </w:r>
-      <w:r>
         <w:rPr>
           <w:rFonts w:hint="eastAsia"/>
         </w:rPr>
@@ -9355,9 +9048,6 @@
         <w:instrText xml:space="preserve"> \* ARABIC</w:instrText>
       </w:r>
       <w:r>
-        <w:instrText xml:space="preserve"> </w:instrText>
-      </w:r>
-      <w:r>
         <w:fldChar w:fldCharType="separate"/>
       </w:r>
       <w:r>
@@ -9373,12 +9063,6 @@
         <w:rPr>
           <w:rFonts w:hint="eastAsia"/>
         </w:rPr>
-        <w:t xml:space="preserve"> </w:t>
-      </w:r>
-      <w:r>
-        <w:rPr>
-          <w:rFonts w:hint="eastAsia"/>
-        </w:rPr>
         <w:t>新增功能</w:t>
       </w:r>
     </w:p>
@@ -9386,7 +9070,7 @@
       <w:pPr>
         <w:pStyle w:val="2"/>
       </w:pPr>
-      <w:bookmarkStart w:id="38" w:name="_Toc515624827"/>
+      <w:bookmarkStart w:id="39" w:name="_Toc515624827"/>
       <w:r>
         <w:rPr>
           <w:rFonts w:hint="eastAsia"/>
@@ -9394,7 +9078,7 @@
         <w:lastRenderedPageBreak/>
         <w:t>业务节点挂接菜单</w:t>
       </w:r>
-      <w:bookmarkEnd w:id="38"/>
+      <w:bookmarkEnd w:id="39"/>
     </w:p>
     <w:p>
       <w:pPr>
@@ -9407,7 +9091,7 @@
           <w:noProof/>
         </w:rPr>
         <w:drawing>
-          <wp:inline distT="0" distB="0" distL="0" distR="0" wp14:anchorId="09411F1B" wp14:editId="225314DE">
+          <wp:inline distT="0" distB="0" distL="0" distR="0">
             <wp:extent cx="5274310" cy="3019216"/>
             <wp:effectExtent l="19050" t="0" r="2540" b="0"/>
             <wp:docPr id="28" name="图片 13"/>
@@ -9466,18 +9150,9 @@
         <w:t>图</w:t>
       </w:r>
       <w:r>
-        <w:rPr>
-          <w:rFonts w:hint="eastAsia"/>
-        </w:rPr>
-        <w:t xml:space="preserve"> </w:t>
-      </w:r>
-      <w:r>
         <w:fldChar w:fldCharType="begin"/>
       </w:r>
       <w:r>
-        <w:instrText xml:space="preserve"> </w:instrText>
-      </w:r>
-      <w:r>
         <w:rPr>
           <w:rFonts w:hint="eastAsia"/>
         </w:rPr>
@@ -9496,9 +9171,6 @@
         <w:instrText xml:space="preserve"> \* ARABIC</w:instrText>
       </w:r>
       <w:r>
-        <w:instrText xml:space="preserve"> </w:instrText>
-      </w:r>
-      <w:r>
         <w:fldChar w:fldCharType="separate"/>
       </w:r>
       <w:r>
@@ -9514,12 +9186,6 @@
         <w:rPr>
           <w:rFonts w:hint="eastAsia"/>
         </w:rPr>
-        <w:t xml:space="preserve"> </w:t>
-      </w:r>
-      <w:r>
-        <w:rPr>
-          <w:rFonts w:hint="eastAsia"/>
-        </w:rPr>
         <w:t>新增菜单</w:t>
       </w:r>
     </w:p>
@@ -9527,14 +9193,14 @@
       <w:pPr>
         <w:pStyle w:val="2"/>
       </w:pPr>
-      <w:bookmarkStart w:id="39" w:name="_Toc515624828"/>
+      <w:bookmarkStart w:id="40" w:name="_Toc515624828"/>
       <w:r>
         <w:rPr>
           <w:rFonts w:hint="eastAsia"/>
         </w:rPr>
         <w:t>业务节点授权给角色</w:t>
       </w:r>
-      <w:bookmarkEnd w:id="39"/>
+      <w:bookmarkEnd w:id="40"/>
     </w:p>
     <w:p>
       <w:pPr>
@@ -9581,7 +9247,7 @@
           <w:noProof/>
         </w:rPr>
         <w:drawing>
-          <wp:inline distT="0" distB="0" distL="0" distR="0" wp14:anchorId="68545C1E" wp14:editId="075ED214">
+          <wp:inline distT="0" distB="0" distL="0" distR="0">
             <wp:extent cx="4552950" cy="3274133"/>
             <wp:effectExtent l="19050" t="0" r="0" b="0"/>
             <wp:docPr id="67" name="图片 67"/>
@@ -9640,18 +9306,9 @@
         <w:t>图</w:t>
       </w:r>
       <w:r>
-        <w:rPr>
-          <w:rFonts w:hint="eastAsia"/>
-        </w:rPr>
-        <w:t xml:space="preserve"> </w:t>
-      </w:r>
-      <w:r>
         <w:fldChar w:fldCharType="begin"/>
       </w:r>
       <w:r>
-        <w:instrText xml:space="preserve"> </w:instrText>
-      </w:r>
-      <w:r>
         <w:rPr>
           <w:rFonts w:hint="eastAsia"/>
         </w:rPr>
@@ -9670,9 +9327,6 @@
         <w:instrText xml:space="preserve"> \* ARABIC</w:instrText>
       </w:r>
       <w:r>
-        <w:instrText xml:space="preserve"> </w:instrText>
-      </w:r>
-      <w:r>
         <w:fldChar w:fldCharType="separate"/>
       </w:r>
       <w:r>
@@ -9688,28 +9342,19 @@
         <w:rPr>
           <w:rFonts w:hint="eastAsia"/>
         </w:rPr>
-        <w:t xml:space="preserve"> </w:t>
-      </w:r>
-      <w:r>
-        <w:rPr>
-          <w:rFonts w:hint="eastAsia"/>
-        </w:rPr>
         <w:t>角色授权功能</w:t>
       </w:r>
     </w:p>
     <w:p>
       <w:pPr>
         <w:ind w:firstLine="480"/>
-        <w:rPr>
-          <w:rFonts w:hint="eastAsia"/>
-        </w:rPr>
       </w:pPr>
     </w:p>
     <w:p>
       <w:pPr>
         <w:pStyle w:val="1"/>
       </w:pPr>
-      <w:bookmarkStart w:id="40" w:name="_Toc515710227"/>
+      <w:bookmarkStart w:id="41" w:name="_Toc515710227"/>
       <w:r>
         <w:rPr>
           <w:rFonts w:hint="eastAsia"/>
@@ -9729,20 +9374,20 @@
         </w:rPr>
         <w:t>说明</w:t>
       </w:r>
-      <w:bookmarkEnd w:id="40"/>
+      <w:bookmarkEnd w:id="41"/>
     </w:p>
     <w:p>
       <w:pPr>
         <w:pStyle w:val="2"/>
       </w:pPr>
-      <w:bookmarkStart w:id="41" w:name="_Toc515710228"/>
+      <w:bookmarkStart w:id="42" w:name="_Toc515710228"/>
       <w:r>
         <w:rPr>
           <w:rFonts w:hint="eastAsia"/>
         </w:rPr>
         <w:t>示例工程结构</w:t>
       </w:r>
-      <w:bookmarkEnd w:id="41"/>
+      <w:bookmarkEnd w:id="42"/>
     </w:p>
     <w:p>
       <w:pPr>
@@ -9753,7 +9398,7 @@
           <w:noProof/>
         </w:rPr>
         <w:drawing>
-          <wp:inline distT="0" distB="0" distL="0" distR="0" wp14:anchorId="7C8258F0" wp14:editId="2F9AE547">
+          <wp:inline distT="0" distB="0" distL="0" distR="0">
             <wp:extent cx="4531110" cy="2639683"/>
             <wp:effectExtent l="0" t="0" r="3175" b="8890"/>
             <wp:docPr id="61" name="图片 61"/>
@@ -9919,8 +9564,8 @@
       <w:pPr>
         <w:pStyle w:val="2"/>
       </w:pPr>
-      <w:bookmarkStart w:id="42" w:name="_Toc508696168"/>
-      <w:bookmarkStart w:id="43" w:name="_Toc515710229"/>
+      <w:bookmarkStart w:id="43" w:name="_Toc508696168"/>
+      <w:bookmarkStart w:id="44" w:name="_Toc515710229"/>
       <w:r>
         <w:rPr>
           <w:rFonts w:hint="eastAsia"/>
@@ -9936,8 +9581,8 @@
         </w:rPr>
         <w:t>介绍</w:t>
       </w:r>
-      <w:bookmarkEnd w:id="42"/>
       <w:bookmarkEnd w:id="43"/>
+      <w:bookmarkEnd w:id="44"/>
     </w:p>
     <w:p>
       <w:pPr>
@@ -10128,7 +9773,7 @@
         </w:rPr>
         <w:lastRenderedPageBreak/>
         <w:drawing>
-          <wp:inline distT="0" distB="0" distL="0" distR="0" wp14:anchorId="7B84C198" wp14:editId="2F03DE47">
+          <wp:inline distT="0" distB="0" distL="0" distR="0">
             <wp:extent cx="4826000" cy="2346763"/>
             <wp:effectExtent l="0" t="0" r="0" b="0"/>
             <wp:docPr id="11" name="图片 11"/>
@@ -10174,8 +9819,8 @@
       <w:pPr>
         <w:pStyle w:val="3"/>
       </w:pPr>
-      <w:bookmarkStart w:id="44" w:name="_Toc508696163"/>
-      <w:bookmarkStart w:id="45" w:name="_Toc515710230"/>
+      <w:bookmarkStart w:id="45" w:name="_Toc508696163"/>
+      <w:bookmarkStart w:id="46" w:name="_Toc515710230"/>
       <w:r>
         <w:rPr>
           <w:rFonts w:hint="eastAsia"/>
@@ -10191,8 +9836,8 @@
         </w:rPr>
         <w:t>持久化配置</w:t>
       </w:r>
-      <w:bookmarkEnd w:id="44"/>
       <w:bookmarkEnd w:id="45"/>
+      <w:bookmarkEnd w:id="46"/>
     </w:p>
     <w:p>
       <w:pPr>
@@ -10215,7 +9860,7 @@
           <w:noProof/>
         </w:rPr>
         <w:drawing>
-          <wp:inline distT="0" distB="0" distL="0" distR="0" wp14:anchorId="582ECD7E" wp14:editId="168E35F7">
+          <wp:inline distT="0" distB="0" distL="0" distR="0">
             <wp:extent cx="3019048" cy="1838095"/>
             <wp:effectExtent l="0" t="0" r="0" b="0"/>
             <wp:docPr id="46" name="图片 46"/>
@@ -10364,7 +10009,7 @@
           <w:noProof/>
         </w:rPr>
         <w:drawing>
-          <wp:inline distT="0" distB="0" distL="0" distR="0" wp14:anchorId="68B8FA61" wp14:editId="1B6A372E">
+          <wp:inline distT="0" distB="0" distL="0" distR="0">
             <wp:extent cx="5274310" cy="1542415"/>
             <wp:effectExtent l="0" t="0" r="0" b="0"/>
             <wp:docPr id="47" name="图片 47"/>
@@ -10448,7 +10093,7 @@
         </w:rPr>
         <w:lastRenderedPageBreak/>
         <w:drawing>
-          <wp:inline distT="0" distB="0" distL="0" distR="0" wp14:anchorId="54D38E51" wp14:editId="53079284">
+          <wp:inline distT="0" distB="0" distL="0" distR="0">
             <wp:extent cx="5274310" cy="657225"/>
             <wp:effectExtent l="0" t="0" r="0" b="0"/>
             <wp:docPr id="17" name="图片 17"/>
@@ -10493,23 +10138,23 @@
       <w:pPr>
         <w:pStyle w:val="2"/>
       </w:pPr>
-      <w:bookmarkStart w:id="46" w:name="_Toc508696184"/>
-      <w:bookmarkStart w:id="47" w:name="_Toc515710231"/>
+      <w:bookmarkStart w:id="47" w:name="_Toc508696184"/>
+      <w:bookmarkStart w:id="48" w:name="_Toc515710231"/>
       <w:r>
         <w:rPr>
           <w:rFonts w:hint="eastAsia"/>
         </w:rPr>
         <w:t>项目配置解析</w:t>
       </w:r>
-      <w:bookmarkEnd w:id="46"/>
       <w:bookmarkEnd w:id="47"/>
+      <w:bookmarkEnd w:id="48"/>
     </w:p>
     <w:p>
       <w:pPr>
         <w:pStyle w:val="3"/>
       </w:pPr>
-      <w:bookmarkStart w:id="48" w:name="_Toc508696186"/>
-      <w:bookmarkStart w:id="49" w:name="_Toc515710232"/>
+      <w:bookmarkStart w:id="49" w:name="_Toc508696186"/>
+      <w:bookmarkStart w:id="50" w:name="_Toc515710232"/>
       <w:r>
         <w:rPr>
           <w:rFonts w:hint="eastAsia"/>
@@ -10522,8 +10167,8 @@
         </w:rPr>
         <w:t>集成</w:t>
       </w:r>
-      <w:bookmarkEnd w:id="48"/>
       <w:bookmarkEnd w:id="49"/>
+      <w:bookmarkEnd w:id="50"/>
     </w:p>
     <w:p>
       <w:pPr>
@@ -10584,7 +10229,7 @@
           <w:noProof/>
         </w:rPr>
         <w:drawing>
-          <wp:inline distT="0" distB="0" distL="0" distR="0" wp14:anchorId="566D35C7" wp14:editId="36B4F2E7">
+          <wp:inline distT="0" distB="0" distL="0" distR="0">
             <wp:extent cx="5251450" cy="2035910"/>
             <wp:effectExtent l="0" t="0" r="0" b="0"/>
             <wp:docPr id="59" name="图片 59"/>
@@ -10680,7 +10325,7 @@
           <w:noProof/>
         </w:rPr>
         <w:drawing>
-          <wp:inline distT="0" distB="0" distL="0" distR="0" wp14:anchorId="56D75910" wp14:editId="1E80B027">
+          <wp:inline distT="0" distB="0" distL="0" distR="0">
             <wp:extent cx="4622800" cy="3092420"/>
             <wp:effectExtent l="0" t="0" r="0" b="0"/>
             <wp:docPr id="52" name="图片 52"/>
@@ -10720,14 +10365,14 @@
       <w:pPr>
         <w:pStyle w:val="3"/>
       </w:pPr>
-      <w:bookmarkStart w:id="50" w:name="_Toc508696187"/>
-      <w:bookmarkStart w:id="51" w:name="_Toc515710233"/>
+      <w:bookmarkStart w:id="51" w:name="_Toc508696187"/>
+      <w:bookmarkStart w:id="52" w:name="_Toc515710233"/>
       <w:r>
         <w:lastRenderedPageBreak/>
         <w:t>SpringMVC</w:t>
       </w:r>
-      <w:bookmarkEnd w:id="50"/>
       <w:bookmarkEnd w:id="51"/>
+      <w:bookmarkEnd w:id="52"/>
     </w:p>
     <w:p>
       <w:pPr>
@@ -10855,7 +10500,7 @@
           <w:shd w:val="clear" w:color="auto" w:fill="FFFFFF"/>
         </w:rPr>
       </w:pPr>
-      <w:bookmarkStart w:id="52" w:name="_Toc515710234"/>
+      <w:bookmarkStart w:id="53" w:name="_Toc515710234"/>
       <w:r>
         <w:rPr>
           <w:rFonts w:hint="eastAsia"/>
@@ -10863,7 +10508,7 @@
         </w:rPr>
         <w:t>配置解析</w:t>
       </w:r>
-      <w:bookmarkEnd w:id="52"/>
+      <w:bookmarkEnd w:id="53"/>
     </w:p>
     <w:p>
       <w:pPr>
@@ -11258,7 +10903,7 @@
           <w:shd w:val="clear" w:color="auto" w:fill="FFFFFF"/>
         </w:rPr>
       </w:pPr>
-      <w:bookmarkStart w:id="53" w:name="_Toc515710235"/>
+      <w:bookmarkStart w:id="54" w:name="_Toc515710235"/>
       <w:r>
         <w:rPr>
           <w:rFonts w:hint="eastAsia"/>
@@ -11273,7 +10918,7 @@
         </w:rPr>
         <w:t>常用注解</w:t>
       </w:r>
-      <w:bookmarkEnd w:id="53"/>
+      <w:bookmarkEnd w:id="54"/>
     </w:p>
     <w:p>
       <w:pPr>
@@ -11956,17 +11601,19 @@
           <w:sz w:val="21"/>
           <w:shd w:val="clear" w:color="auto" w:fill="FFFFFF"/>
         </w:rPr>
-        <w:t>可以把请求参</w:t>
-      </w:r>
-      <w:r>
+        <w:t>可以把请求参数传递给请求方法</w:t>
+      </w:r>
+    </w:p>
+    <w:p>
+      <w:pPr>
+        <w:ind w:firstLine="420"/>
         <w:rPr>
           <w:rFonts w:ascii="Arial" w:hAnsi="Arial" w:cs="Arial"/>
           <w:color w:val="000000"/>
           <w:sz w:val="21"/>
           <w:shd w:val="clear" w:color="auto" w:fill="FFFFFF"/>
         </w:rPr>
-        <w:t xml:space="preserve"> </w:t>
-      </w:r>
+      </w:pPr>
       <w:r>
         <w:rPr>
           <w:rFonts w:ascii="Arial" w:hAnsi="Arial" w:cs="Arial"/>
@@ -11974,28 +11621,28 @@
           <w:sz w:val="21"/>
           <w:shd w:val="clear" w:color="auto" w:fill="FFFFFF"/>
         </w:rPr>
-        <w:t>数传递给请求方法</w:t>
-      </w:r>
-    </w:p>
-    <w:p>
-      <w:pPr>
-        <w:ind w:firstLine="420"/>
+        <w:t xml:space="preserve">　　</w:t>
+      </w:r>
+      <w:r>
         <w:rPr>
           <w:rFonts w:ascii="Arial" w:hAnsi="Arial" w:cs="Arial"/>
           <w:color w:val="000000"/>
           <w:sz w:val="21"/>
           <w:shd w:val="clear" w:color="auto" w:fill="FFFFFF"/>
         </w:rPr>
-      </w:pPr>
-      <w:r>
+        <w:t>@PathVariable</w:t>
+      </w:r>
+    </w:p>
+    <w:p>
+      <w:pPr>
+        <w:ind w:firstLine="420"/>
         <w:rPr>
           <w:rFonts w:ascii="Arial" w:hAnsi="Arial" w:cs="Arial"/>
           <w:color w:val="000000"/>
           <w:sz w:val="21"/>
           <w:shd w:val="clear" w:color="auto" w:fill="FFFFFF"/>
         </w:rPr>
-        <w:t xml:space="preserve">　　</w:t>
-      </w:r>
+      </w:pPr>
       <w:r>
         <w:rPr>
           <w:rFonts w:ascii="Arial" w:hAnsi="Arial" w:cs="Arial"/>
@@ -12003,19 +11650,17 @@
           <w:sz w:val="21"/>
           <w:shd w:val="clear" w:color="auto" w:fill="FFFFFF"/>
         </w:rPr>
-        <w:t>@PathVariable</w:t>
-      </w:r>
-    </w:p>
-    <w:p>
-      <w:pPr>
-        <w:ind w:firstLine="420"/>
+        <w:t xml:space="preserve">　　绑定</w:t>
+      </w:r>
+      <w:r>
         <w:rPr>
           <w:rFonts w:ascii="Arial" w:hAnsi="Arial" w:cs="Arial"/>
           <w:color w:val="000000"/>
           <w:sz w:val="21"/>
           <w:shd w:val="clear" w:color="auto" w:fill="FFFFFF"/>
         </w:rPr>
-      </w:pPr>
+        <w:t xml:space="preserve"> URL </w:t>
+      </w:r>
       <w:r>
         <w:rPr>
           <w:rFonts w:ascii="Arial" w:hAnsi="Arial" w:cs="Arial"/>
@@ -12023,17 +11668,19 @@
           <w:sz w:val="21"/>
           <w:shd w:val="clear" w:color="auto" w:fill="FFFFFF"/>
         </w:rPr>
-        <w:t xml:space="preserve">　　绑定</w:t>
-      </w:r>
-      <w:r>
+        <w:t>占位符到入参</w:t>
+      </w:r>
+    </w:p>
+    <w:p>
+      <w:pPr>
+        <w:ind w:firstLine="420"/>
         <w:rPr>
           <w:rFonts w:ascii="Arial" w:hAnsi="Arial" w:cs="Arial"/>
           <w:color w:val="000000"/>
           <w:sz w:val="21"/>
           <w:shd w:val="clear" w:color="auto" w:fill="FFFFFF"/>
         </w:rPr>
-        <w:t xml:space="preserve"> URL </w:t>
-      </w:r>
+      </w:pPr>
       <w:r>
         <w:rPr>
           <w:rFonts w:ascii="Arial" w:hAnsi="Arial" w:cs="Arial"/>
@@ -12041,28 +11688,28 @@
           <w:sz w:val="21"/>
           <w:shd w:val="clear" w:color="auto" w:fill="FFFFFF"/>
         </w:rPr>
-        <w:t>占位符到入参</w:t>
-      </w:r>
-    </w:p>
-    <w:p>
-      <w:pPr>
-        <w:ind w:firstLine="420"/>
+        <w:t xml:space="preserve">　　</w:t>
+      </w:r>
+      <w:r>
         <w:rPr>
           <w:rFonts w:ascii="Arial" w:hAnsi="Arial" w:cs="Arial"/>
           <w:color w:val="000000"/>
           <w:sz w:val="21"/>
           <w:shd w:val="clear" w:color="auto" w:fill="FFFFFF"/>
         </w:rPr>
-      </w:pPr>
-      <w:r>
+        <w:t>@ExceptionHandler</w:t>
+      </w:r>
+    </w:p>
+    <w:p>
+      <w:pPr>
+        <w:ind w:firstLine="420"/>
         <w:rPr>
           <w:rFonts w:ascii="Arial" w:hAnsi="Arial" w:cs="Arial"/>
           <w:color w:val="000000"/>
           <w:sz w:val="21"/>
           <w:shd w:val="clear" w:color="auto" w:fill="FFFFFF"/>
         </w:rPr>
-        <w:t xml:space="preserve">　　</w:t>
-      </w:r>
+      </w:pPr>
       <w:r>
         <w:rPr>
           <w:rFonts w:ascii="Arial" w:hAnsi="Arial" w:cs="Arial"/>
@@ -12070,7 +11717,7 @@
           <w:sz w:val="21"/>
           <w:shd w:val="clear" w:color="auto" w:fill="FFFFFF"/>
         </w:rPr>
-        <w:t>@ExceptionHandler</w:t>
+        <w:t xml:space="preserve">　　注解到方法上，出现异常时会执行该方法</w:t>
       </w:r>
     </w:p>
     <w:p>
@@ -12090,28 +11737,28 @@
           <w:sz w:val="21"/>
           <w:shd w:val="clear" w:color="auto" w:fill="FFFFFF"/>
         </w:rPr>
-        <w:t xml:space="preserve">　　注解到方法上，出现异常时会执行该方法</w:t>
-      </w:r>
-    </w:p>
-    <w:p>
-      <w:pPr>
-        <w:ind w:firstLine="420"/>
+        <w:t xml:space="preserve">　　</w:t>
+      </w:r>
+      <w:r>
         <w:rPr>
           <w:rFonts w:ascii="Arial" w:hAnsi="Arial" w:cs="Arial"/>
           <w:color w:val="000000"/>
           <w:sz w:val="21"/>
           <w:shd w:val="clear" w:color="auto" w:fill="FFFFFF"/>
         </w:rPr>
-      </w:pPr>
-      <w:r>
+        <w:t>@ControllerAdvice</w:t>
+      </w:r>
+    </w:p>
+    <w:p>
+      <w:pPr>
+        <w:ind w:firstLine="420"/>
         <w:rPr>
           <w:rFonts w:ascii="Arial" w:hAnsi="Arial" w:cs="Arial"/>
           <w:color w:val="000000"/>
           <w:sz w:val="21"/>
           <w:shd w:val="clear" w:color="auto" w:fill="FFFFFF"/>
         </w:rPr>
-        <w:t xml:space="preserve">　　</w:t>
-      </w:r>
+      </w:pPr>
       <w:r>
         <w:rPr>
           <w:rFonts w:ascii="Arial" w:hAnsi="Arial" w:cs="Arial"/>
@@ -12119,19 +11766,17 @@
           <w:sz w:val="21"/>
           <w:shd w:val="clear" w:color="auto" w:fill="FFFFFF"/>
         </w:rPr>
-        <w:t>@ControllerAdvice</w:t>
-      </w:r>
-    </w:p>
-    <w:p>
-      <w:pPr>
-        <w:ind w:firstLine="420"/>
+        <w:t xml:space="preserve">　　使一个</w:t>
+      </w:r>
+      <w:r>
         <w:rPr>
           <w:rFonts w:ascii="Arial" w:hAnsi="Arial" w:cs="Arial"/>
           <w:color w:val="000000"/>
           <w:sz w:val="21"/>
           <w:shd w:val="clear" w:color="auto" w:fill="FFFFFF"/>
         </w:rPr>
-      </w:pPr>
+        <w:t>Contoller</w:t>
+      </w:r>
       <w:r>
         <w:rPr>
           <w:rFonts w:ascii="Arial" w:hAnsi="Arial" w:cs="Arial"/>
@@ -12139,7 +11784,7 @@
           <w:sz w:val="21"/>
           <w:shd w:val="clear" w:color="auto" w:fill="FFFFFF"/>
         </w:rPr>
-        <w:t xml:space="preserve">　　使一个</w:t>
+        <w:t>成为全局的异常处理类，类中用</w:t>
       </w:r>
       <w:r>
         <w:rPr>
@@ -12148,7 +11793,7 @@
           <w:sz w:val="21"/>
           <w:shd w:val="clear" w:color="auto" w:fill="FFFFFF"/>
         </w:rPr>
-        <w:t>Contoller</w:t>
+        <w:t>@ExceptionHandler</w:t>
       </w:r>
       <w:r>
         <w:rPr>
@@ -12157,7 +11802,7 @@
           <w:sz w:val="21"/>
           <w:shd w:val="clear" w:color="auto" w:fill="FFFFFF"/>
         </w:rPr>
-        <w:t>成为全局的异常处理类，类中用</w:t>
+        <w:t>方法注解的方法可以处理所有</w:t>
       </w:r>
       <w:r>
         <w:rPr>
@@ -12166,7 +11811,7 @@
           <w:sz w:val="21"/>
           <w:shd w:val="clear" w:color="auto" w:fill="FFFFFF"/>
         </w:rPr>
-        <w:t>@ExceptionHandler</w:t>
+        <w:t>Controller</w:t>
       </w:r>
       <w:r>
         <w:rPr>
@@ -12175,25 +11820,80 @@
           <w:sz w:val="21"/>
           <w:shd w:val="clear" w:color="auto" w:fill="FFFFFF"/>
         </w:rPr>
-        <w:t>方法注解的方法可以处理所有</w:t>
-      </w:r>
-      <w:r>
-        <w:rPr>
-          <w:rFonts w:ascii="Arial" w:hAnsi="Arial" w:cs="Arial"/>
-          <w:color w:val="000000"/>
-          <w:sz w:val="21"/>
-          <w:shd w:val="clear" w:color="auto" w:fill="FFFFFF"/>
-        </w:rPr>
+        <w:t>发生的异常</w:t>
+      </w:r>
+    </w:p>
+    <w:p>
+      <w:pPr>
+        <w:ind w:firstLine="480"/>
+      </w:pPr>
+    </w:p>
+    <w:p>
+      <w:pPr>
+        <w:pStyle w:val="2"/>
+      </w:pPr>
+      <w:bookmarkStart w:id="55" w:name="_Toc508696169"/>
+      <w:bookmarkStart w:id="56" w:name="_Toc515710236"/>
+      <w:r>
+        <w:t>后台</w:t>
+      </w:r>
+      <w:r>
+        <w:rPr>
+          <w:rFonts w:hint="eastAsia"/>
+        </w:rPr>
+        <w:t>代码解析</w:t>
+      </w:r>
+      <w:bookmarkEnd w:id="55"/>
+      <w:bookmarkEnd w:id="56"/>
+    </w:p>
+    <w:p>
+      <w:pPr>
+        <w:ind w:firstLine="480"/>
+      </w:pPr>
+      <w:r>
+        <w:rPr>
+          <w:rFonts w:hint="eastAsia"/>
+        </w:rPr>
+        <w:t>后端代码分为几层：</w:t>
+      </w:r>
+      <w:r>
+        <w:t>实体</w:t>
+      </w:r>
+      <w:r>
+        <w:rPr>
+          <w:rFonts w:hint="eastAsia"/>
+        </w:rPr>
+        <w:t>、</w:t>
+      </w:r>
+      <w:r>
+        <w:rPr>
+          <w:rFonts w:hint="eastAsia"/>
+        </w:rPr>
+        <w:t>DAO</w:t>
+      </w:r>
+      <w:r>
+        <w:rPr>
+          <w:rFonts w:hint="eastAsia"/>
+        </w:rPr>
+        <w:t>、</w:t>
+      </w:r>
+      <w:r>
+        <w:t>Service</w:t>
+      </w:r>
+      <w:r>
+        <w:rPr>
+          <w:rFonts w:hint="eastAsia"/>
+        </w:rPr>
+        <w:t>、</w:t>
+      </w:r>
+      <w:r>
         <w:t>Controller</w:t>
       </w:r>
       <w:r>
         <w:rPr>
-          <w:rFonts w:ascii="Arial" w:hAnsi="Arial" w:cs="Arial"/>
-          <w:color w:val="000000"/>
-          <w:sz w:val="21"/>
-          <w:shd w:val="clear" w:color="auto" w:fill="FFFFFF"/>
-        </w:rPr>
-        <w:t>发生的异常</w:t>
+          <w:rFonts w:hint="eastAsia"/>
+        </w:rPr>
+        <w:t>。</w:t>
       </w:r>
     </w:p>
     <w:p>
@@ -12203,87 +11903,14 @@
     </w:p>
     <w:p>
       <w:pPr>
-        <w:pStyle w:val="2"/>
-      </w:pPr>
-      <w:bookmarkStart w:id="54" w:name="_Toc508696169"/>
-      <w:bookmarkStart w:id="55" w:name="_Toc515710236"/>
-      <w:r>
-        <w:t>后台</w:t>
-      </w:r>
-      <w:r>
-        <w:rPr>
-          <w:rFonts w:hint="eastAsia"/>
-        </w:rPr>
-        <w:t>代码解析</w:t>
-      </w:r>
-      <w:bookmarkEnd w:id="54"/>
-      <w:bookmarkEnd w:id="55"/>
-    </w:p>
-    <w:p>
-      <w:pPr>
         <w:ind w:firstLine="480"/>
       </w:pPr>
       <w:r>
         <w:rPr>
-          <w:rFonts w:hint="eastAsia"/>
-        </w:rPr>
-        <w:t>后端代码分为几层：</w:t>
-      </w:r>
-      <w:r>
-        <w:t>实体</w:t>
-      </w:r>
-      <w:r>
-        <w:rPr>
-          <w:rFonts w:hint="eastAsia"/>
-        </w:rPr>
-        <w:t>、</w:t>
-      </w:r>
-      <w:r>
-        <w:rPr>
-          <w:rFonts w:hint="eastAsia"/>
-        </w:rPr>
-        <w:t>DAO</w:t>
-      </w:r>
-      <w:r>
-        <w:rPr>
-          <w:rFonts w:hint="eastAsia"/>
-        </w:rPr>
-        <w:t>、</w:t>
-      </w:r>
-      <w:r>
-        <w:t>Service</w:t>
-      </w:r>
-      <w:r>
-        <w:rPr>
-          <w:rFonts w:hint="eastAsia"/>
-        </w:rPr>
-        <w:t>、</w:t>
-      </w:r>
-      <w:r>
-        <w:t>Controller</w:t>
-      </w:r>
-      <w:r>
-        <w:rPr>
-          <w:rFonts w:hint="eastAsia"/>
-        </w:rPr>
-        <w:t>。</w:t>
-      </w:r>
-    </w:p>
-    <w:p>
-      <w:pPr>
-        <w:ind w:firstLine="480"/>
-      </w:pPr>
-    </w:p>
-    <w:p>
-      <w:pPr>
-        <w:ind w:firstLine="480"/>
-      </w:pPr>
-      <w:r>
-        <w:rPr>
           <w:noProof/>
         </w:rPr>
         <w:drawing>
-          <wp:inline distT="0" distB="0" distL="0" distR="0" wp14:anchorId="3138635F" wp14:editId="5B4908EE">
+          <wp:inline distT="0" distB="0" distL="0" distR="0">
             <wp:extent cx="5274310" cy="2540000"/>
             <wp:effectExtent l="0" t="0" r="2540" b="0"/>
             <wp:docPr id="49" name="图片 49"/>
@@ -12331,8 +11958,8 @@
       <w:pPr>
         <w:pStyle w:val="3"/>
       </w:pPr>
-      <w:bookmarkStart w:id="56" w:name="_Toc508696170"/>
-      <w:bookmarkStart w:id="57" w:name="_Toc515710237"/>
+      <w:bookmarkStart w:id="57" w:name="_Toc508696170"/>
+      <w:bookmarkStart w:id="58" w:name="_Toc515710237"/>
       <w:r>
         <w:rPr>
           <w:rFonts w:hint="eastAsia"/>
@@ -12340,8 +11967,8 @@
         <w:lastRenderedPageBreak/>
         <w:t>配置</w:t>
       </w:r>
-      <w:bookmarkEnd w:id="56"/>
       <w:bookmarkEnd w:id="57"/>
+      <w:bookmarkEnd w:id="58"/>
     </w:p>
     <w:p>
       <w:pPr>
@@ -12697,7 +12324,7 @@
           <w:noProof/>
         </w:rPr>
         <w:drawing>
-          <wp:inline distT="0" distB="0" distL="0" distR="0" wp14:anchorId="1BE86F00" wp14:editId="3EF712FD">
+          <wp:inline distT="0" distB="0" distL="0" distR="0">
             <wp:extent cx="3227695" cy="879526"/>
             <wp:effectExtent l="0" t="0" r="0" b="0"/>
             <wp:docPr id="51" name="图片 51"/>
@@ -12747,33 +12374,33 @@
       <w:pPr>
         <w:pStyle w:val="2"/>
       </w:pPr>
-      <w:bookmarkStart w:id="58" w:name="_Toc508696176"/>
-      <w:bookmarkStart w:id="59" w:name="_Toc515710238"/>
+      <w:bookmarkStart w:id="59" w:name="_Toc508696176"/>
+      <w:bookmarkStart w:id="60" w:name="_Toc515710238"/>
       <w:r>
         <w:rPr>
           <w:rFonts w:hint="eastAsia"/>
         </w:rPr>
         <w:t>前台代码解析</w:t>
       </w:r>
-      <w:bookmarkEnd w:id="58"/>
       <w:bookmarkEnd w:id="59"/>
+      <w:bookmarkEnd w:id="60"/>
     </w:p>
     <w:p>
       <w:pPr>
         <w:pStyle w:val="3"/>
       </w:pPr>
-      <w:bookmarkStart w:id="60" w:name="_Toc482119512"/>
-      <w:bookmarkStart w:id="61" w:name="_Toc508696177"/>
-      <w:bookmarkStart w:id="62" w:name="_Toc515710239"/>
+      <w:bookmarkStart w:id="61" w:name="_Toc482119512"/>
+      <w:bookmarkStart w:id="62" w:name="_Toc508696177"/>
+      <w:bookmarkStart w:id="63" w:name="_Toc515710239"/>
       <w:r>
         <w:rPr>
           <w:rFonts w:hint="eastAsia"/>
         </w:rPr>
         <w:t>前端页面架构</w:t>
       </w:r>
-      <w:bookmarkEnd w:id="60"/>
       <w:bookmarkEnd w:id="61"/>
       <w:bookmarkEnd w:id="62"/>
+      <w:bookmarkEnd w:id="63"/>
     </w:p>
     <w:p>
       <w:pPr>
@@ -12784,7 +12411,7 @@
           <w:noProof/>
         </w:rPr>
         <w:drawing>
-          <wp:inline distT="0" distB="0" distL="0" distR="0" wp14:anchorId="4A228241" wp14:editId="28EBCBFC">
+          <wp:inline distT="0" distB="0" distL="0" distR="0">
             <wp:extent cx="4281295" cy="2481497"/>
             <wp:effectExtent l="0" t="0" r="0" b="0"/>
             <wp:docPr id="60" name="图片 1"/>
@@ -12934,9 +12561,9 @@
       <w:pPr>
         <w:pStyle w:val="3"/>
       </w:pPr>
-      <w:bookmarkStart w:id="63" w:name="_Toc482119513"/>
-      <w:bookmarkStart w:id="64" w:name="_Toc508696178"/>
-      <w:bookmarkStart w:id="65" w:name="_Toc515710240"/>
+      <w:bookmarkStart w:id="64" w:name="_Toc482119513"/>
+      <w:bookmarkStart w:id="65" w:name="_Toc508696178"/>
+      <w:bookmarkStart w:id="66" w:name="_Toc515710240"/>
       <w:r>
         <w:rPr>
           <w:rFonts w:hint="eastAsia"/>
@@ -12949,9 +12576,9 @@
         </w:rPr>
         <w:t>(SPA)</w:t>
       </w:r>
-      <w:bookmarkEnd w:id="63"/>
       <w:bookmarkEnd w:id="64"/>
       <w:bookmarkEnd w:id="65"/>
+      <w:bookmarkEnd w:id="66"/>
     </w:p>
     <w:p>
       <w:pPr>
@@ -13063,19 +12690,7 @@
         <w:rPr>
           <w:rFonts w:hint="eastAsia"/>
         </w:rPr>
-        <w:t>应用程序。</w:t>
-      </w:r>
-      <w:r>
-        <w:rPr>
-          <w:rFonts w:hint="eastAsia"/>
-        </w:rPr>
-        <w:t xml:space="preserve"> </w:t>
-      </w:r>
-      <w:r>
-        <w:rPr>
-          <w:rFonts w:hint="eastAsia"/>
-        </w:rPr>
-        <w:t>浏览器一开始会加载必需的</w:t>
+        <w:t>应用程序。浏览器一开始会加载必需的</w:t>
       </w:r>
       <w:r>
         <w:rPr>
@@ -13449,18 +13064,18 @@
       <w:pPr>
         <w:pStyle w:val="3"/>
       </w:pPr>
-      <w:bookmarkStart w:id="66" w:name="_Toc482119514"/>
-      <w:bookmarkStart w:id="67" w:name="_Toc508696179"/>
-      <w:bookmarkStart w:id="68" w:name="_Toc515710241"/>
+      <w:bookmarkStart w:id="67" w:name="_Toc482119514"/>
+      <w:bookmarkStart w:id="68" w:name="_Toc508696179"/>
+      <w:bookmarkStart w:id="69" w:name="_Toc515710241"/>
       <w:r>
         <w:rPr>
           <w:rFonts w:hint="eastAsia"/>
         </w:rPr>
         <w:t>前端路由</w:t>
       </w:r>
-      <w:bookmarkEnd w:id="66"/>
       <w:bookmarkEnd w:id="67"/>
       <w:bookmarkEnd w:id="68"/>
+      <w:bookmarkEnd w:id="69"/>
     </w:p>
     <w:p>
       <w:pPr>
@@ -13508,7 +13123,7 @@
           <w:bottom w:w="15" w:type="dxa"/>
           <w:right w:w="15" w:type="dxa"/>
         </w:tblCellMar>
-        <w:tblLook w:val="04A0" w:firstRow="1" w:lastRow="0" w:firstColumn="1" w:lastColumn="0" w:noHBand="0" w:noVBand="1"/>
+        <w:tblLook w:val="04A0"/>
       </w:tblPr>
       <w:tblGrid>
         <w:gridCol w:w="594"/>
@@ -13757,7 +13372,7 @@
           <w:bottom w:w="15" w:type="dxa"/>
           <w:right w:w="15" w:type="dxa"/>
         </w:tblCellMar>
-        <w:tblLook w:val="04A0" w:firstRow="1" w:lastRow="0" w:firstColumn="1" w:lastColumn="0" w:noHBand="0" w:noVBand="1"/>
+        <w:tblLook w:val="04A0"/>
       </w:tblPr>
       <w:tblGrid>
         <w:gridCol w:w="594"/>
@@ -13984,7 +13599,7 @@
           <w:bottom w:w="15" w:type="dxa"/>
           <w:right w:w="15" w:type="dxa"/>
         </w:tblCellMar>
-        <w:tblLook w:val="04A0" w:firstRow="1" w:lastRow="0" w:firstColumn="1" w:lastColumn="0" w:noHBand="0" w:noVBand="1"/>
+        <w:tblLook w:val="04A0"/>
       </w:tblPr>
       <w:tblGrid>
         <w:gridCol w:w="594"/>
@@ -14180,7 +13795,7 @@
           <w:bottom w:w="15" w:type="dxa"/>
           <w:right w:w="15" w:type="dxa"/>
         </w:tblCellMar>
-        <w:tblLook w:val="04A0" w:firstRow="1" w:lastRow="0" w:firstColumn="1" w:lastColumn="0" w:noHBand="0" w:noVBand="1"/>
+        <w:tblLook w:val="04A0"/>
       </w:tblPr>
       <w:tblGrid>
         <w:gridCol w:w="594"/>
@@ -14396,9 +14011,9 @@
       <w:pPr>
         <w:pStyle w:val="3"/>
       </w:pPr>
-      <w:bookmarkStart w:id="69" w:name="_Toc482119515"/>
-      <w:bookmarkStart w:id="70" w:name="_Toc508696180"/>
-      <w:bookmarkStart w:id="71" w:name="_Toc515710242"/>
+      <w:bookmarkStart w:id="70" w:name="_Toc482119515"/>
+      <w:bookmarkStart w:id="71" w:name="_Toc508696180"/>
+      <w:bookmarkStart w:id="72" w:name="_Toc515710242"/>
       <w:r>
         <w:rPr>
           <w:rFonts w:hint="eastAsia"/>
@@ -14411,9 +14026,9 @@
         </w:rPr>
         <w:t>模块化规范</w:t>
       </w:r>
-      <w:bookmarkEnd w:id="69"/>
       <w:bookmarkEnd w:id="70"/>
       <w:bookmarkEnd w:id="71"/>
+      <w:bookmarkEnd w:id="72"/>
     </w:p>
     <w:p>
       <w:pPr>
@@ -14495,7 +14110,7 @@
           <w:bottom w:w="15" w:type="dxa"/>
           <w:right w:w="15" w:type="dxa"/>
         </w:tblCellMar>
-        <w:tblLook w:val="04A0" w:firstRow="1" w:lastRow="0" w:firstColumn="1" w:lastColumn="0" w:noHBand="0" w:noVBand="1"/>
+        <w:tblLook w:val="04A0"/>
       </w:tblPr>
       <w:tblGrid>
         <w:gridCol w:w="594"/>
@@ -14639,7 +14254,7 @@
           <w:bottom w:w="15" w:type="dxa"/>
           <w:right w:w="15" w:type="dxa"/>
         </w:tblCellMar>
-        <w:tblLook w:val="04A0" w:firstRow="1" w:lastRow="0" w:firstColumn="1" w:lastColumn="0" w:noHBand="0" w:noVBand="1"/>
+        <w:tblLook w:val="04A0"/>
       </w:tblPr>
       <w:tblGrid>
         <w:gridCol w:w="594"/>
@@ -14875,7 +14490,7 @@
           <w:bottom w:w="15" w:type="dxa"/>
           <w:right w:w="15" w:type="dxa"/>
         </w:tblCellMar>
-        <w:tblLook w:val="04A0" w:firstRow="1" w:lastRow="0" w:firstColumn="1" w:lastColumn="0" w:noHBand="0" w:noVBand="1"/>
+        <w:tblLook w:val="04A0"/>
       </w:tblPr>
       <w:tblGrid>
         <w:gridCol w:w="594"/>
@@ -15154,24 +14769,24 @@
       <w:pPr>
         <w:pStyle w:val="2"/>
       </w:pPr>
-      <w:bookmarkStart w:id="72" w:name="_Toc515710243"/>
+      <w:bookmarkStart w:id="73" w:name="_Toc515710243"/>
       <w:r>
         <w:t>代码规范说明</w:t>
       </w:r>
-      <w:bookmarkEnd w:id="72"/>
+      <w:bookmarkEnd w:id="73"/>
     </w:p>
     <w:p>
       <w:pPr>
         <w:pStyle w:val="3"/>
       </w:pPr>
-      <w:bookmarkStart w:id="73" w:name="_Toc515710244"/>
+      <w:bookmarkStart w:id="74" w:name="_Toc515710244"/>
       <w:r>
         <w:rPr>
           <w:rFonts w:hint="eastAsia"/>
         </w:rPr>
         <w:t>后台代码分包</w:t>
       </w:r>
-      <w:bookmarkEnd w:id="73"/>
+      <w:bookmarkEnd w:id="74"/>
     </w:p>
     <w:p>
       <w:pPr>
@@ -15217,21 +14832,27 @@
         <w:rPr>
           <w:rFonts w:hint="eastAsia"/>
         </w:rPr>
-        <w:t>表是实现主子表操作等。</w:t>
+        <w:t>表示</w:t>
+      </w:r>
+      <w:r>
+        <w:rPr>
+          <w:rFonts w:hint="eastAsia"/>
+        </w:rPr>
+        <w:t>实现主子表操作等。</w:t>
       </w:r>
     </w:p>
     <w:p>
       <w:pPr>
         <w:pStyle w:val="3"/>
       </w:pPr>
-      <w:bookmarkStart w:id="74" w:name="_Toc515710245"/>
+      <w:bookmarkStart w:id="75" w:name="_Toc515710245"/>
       <w:r>
         <w:rPr>
           <w:rFonts w:hint="eastAsia"/>
         </w:rPr>
         <w:t>包名建议规范</w:t>
       </w:r>
-      <w:bookmarkEnd w:id="74"/>
+      <w:bookmarkEnd w:id="75"/>
     </w:p>
     <w:p>
       <w:pPr>
@@ -15427,7 +15048,7 @@
       <w:pPr>
         <w:pStyle w:val="3"/>
       </w:pPr>
-      <w:bookmarkStart w:id="75" w:name="_Toc515710246"/>
+      <w:bookmarkStart w:id="76" w:name="_Toc515710246"/>
       <w:r>
         <w:rPr>
           <w:rFonts w:hint="eastAsia"/>
@@ -15440,7 +15061,7 @@
         </w:rPr>
         <w:t>代码建议规范</w:t>
       </w:r>
-      <w:bookmarkEnd w:id="75"/>
+      <w:bookmarkEnd w:id="76"/>
     </w:p>
     <w:p>
       <w:pPr>
@@ -15511,7 +15132,7 @@
           <w:noProof/>
         </w:rPr>
         <w:drawing>
-          <wp:inline distT="0" distB="0" distL="0" distR="0" wp14:anchorId="453A812D" wp14:editId="707A6959">
+          <wp:inline distT="0" distB="0" distL="0" distR="0">
             <wp:extent cx="5219700" cy="590550"/>
             <wp:effectExtent l="19050" t="0" r="0" b="0"/>
             <wp:docPr id="7" name="图片 1"/>
@@ -15661,14 +15282,14 @@
       <w:pPr>
         <w:pStyle w:val="3"/>
       </w:pPr>
-      <w:bookmarkStart w:id="76" w:name="_Toc515710247"/>
+      <w:bookmarkStart w:id="77" w:name="_Toc515710247"/>
       <w:r>
         <w:rPr>
           <w:rFonts w:hint="eastAsia"/>
         </w:rPr>
         <w:t>前台包名建议规范</w:t>
       </w:r>
-      <w:bookmarkEnd w:id="76"/>
+      <w:bookmarkEnd w:id="77"/>
     </w:p>
     <w:p>
       <w:pPr>
@@ -15769,14 +15390,14 @@
       <w:pPr>
         <w:pStyle w:val="3"/>
       </w:pPr>
-      <w:bookmarkStart w:id="77" w:name="_Toc515710248"/>
+      <w:bookmarkStart w:id="78" w:name="_Toc515710248"/>
       <w:r>
         <w:rPr>
           <w:rFonts w:hint="eastAsia"/>
         </w:rPr>
         <w:t>前台代码建议规范</w:t>
       </w:r>
-      <w:bookmarkEnd w:id="77"/>
+      <w:bookmarkEnd w:id="78"/>
     </w:p>
     <w:p>
       <w:pPr>
@@ -15881,18 +15502,18 @@
       <w:pPr>
         <w:pStyle w:val="1"/>
       </w:pPr>
-      <w:bookmarkStart w:id="78" w:name="_Toc515710249"/>
+      <w:bookmarkStart w:id="79" w:name="_Toc515710249"/>
       <w:r>
         <w:lastRenderedPageBreak/>
         <w:t>额外配置</w:t>
       </w:r>
-      <w:bookmarkEnd w:id="78"/>
+      <w:bookmarkEnd w:id="79"/>
     </w:p>
     <w:p>
       <w:pPr>
         <w:pStyle w:val="2"/>
       </w:pPr>
-      <w:bookmarkStart w:id="79" w:name="_Toc515710250"/>
+      <w:bookmarkStart w:id="80" w:name="_Toc515710250"/>
       <w:r>
         <w:rPr>
           <w:rFonts w:hint="eastAsia"/>
@@ -15911,7 +15532,7 @@
         </w:rPr>
         <w:t>配置</w:t>
       </w:r>
-      <w:bookmarkEnd w:id="79"/>
+      <w:bookmarkEnd w:id="80"/>
     </w:p>
     <w:p>
       <w:pPr>
@@ -15928,7 +15549,7 @@
       <w:tblPr>
         <w:tblStyle w:val="a5"/>
         <w:tblW w:w="0" w:type="auto"/>
-        <w:tblLook w:val="04A0" w:firstRow="1" w:lastRow="0" w:firstColumn="1" w:lastColumn="0" w:noHBand="0" w:noVBand="1"/>
+        <w:tblLook w:val="04A0"/>
       </w:tblPr>
       <w:tblGrid>
         <w:gridCol w:w="8296"/>
@@ -16125,8 +15746,8 @@
 </file>
 
 <file path=word/endnotes.xml><?xml version="1.0" encoding="utf-8"?>
-<w:endnotes xmlns:wpc="http://schemas.microsoft.com/office/word/2010/wordprocessingCanvas" xmlns:mc="http://schemas.openxmlformats.org/markup-compatibility/2006" xmlns:o="urn:schemas-microsoft-com:office:office" xmlns:r="http://schemas.openxmlformats.org/officeDocument/2006/relationships" xmlns:m="http://schemas.openxmlformats.org/officeDocument/2006/math" xmlns:v="urn:schemas-microsoft-com:vml" xmlns:wp14="http://schemas.microsoft.com/office/word/2010/wordprocessingDrawing" xmlns:wp="http://schemas.openxmlformats.org/drawingml/2006/wordprocessingDrawing" xmlns:w10="urn:schemas-microsoft-com:office:word" xmlns:w="http://schemas.openxmlformats.org/wordprocessingml/2006/main" xmlns:w14="http://schemas.microsoft.com/office/word/2010/wordml" xmlns:w15="http://schemas.microsoft.com/office/word/2012/wordml" xmlns:wpg="http://schemas.microsoft.com/office/word/2010/wordprocessingGroup" xmlns:wpi="http://schemas.microsoft.com/office/word/2010/wordprocessingInk" xmlns:wne="http://schemas.microsoft.com/office/word/2006/wordml" xmlns:wps="http://schemas.microsoft.com/office/word/2010/wordprocessingShape" mc:Ignorable="w14 w15 wp14">
-  <w:endnote w:type="separator" w:id="-1">
+<w:endnotes xmlns:ve="http://schemas.openxmlformats.org/markup-compatibility/2006" xmlns:o="urn:schemas-microsoft-com:office:office" xmlns:r="http://schemas.openxmlformats.org/officeDocument/2006/relationships" xmlns:m="http://schemas.openxmlformats.org/officeDocument/2006/math" xmlns:v="urn:schemas-microsoft-com:vml" xmlns:wp="http://schemas.openxmlformats.org/drawingml/2006/wordprocessingDrawing" xmlns:w10="urn:schemas-microsoft-com:office:word" xmlns:w="http://schemas.openxmlformats.org/wordprocessingml/2006/main" xmlns:wne="http://schemas.microsoft.com/office/word/2006/wordml">
+  <w:endnote w:type="separator" w:id="0">
     <w:p>
       <w:pPr>
         <w:spacing w:line="240" w:lineRule="auto"/>
@@ -16140,7 +15761,7 @@
       </w:r>
     </w:p>
   </w:endnote>
-  <w:endnote w:type="continuationSeparator" w:id="0">
+  <w:endnote w:type="continuationSeparator" w:id="1">
     <w:p>
       <w:pPr>
         <w:spacing w:line="240" w:lineRule="auto"/>
@@ -16158,7 +15779,7 @@
 </file>
 
 <file path=word/footer1.xml><?xml version="1.0" encoding="utf-8"?>
-<w:ftr xmlns:wpc="http://schemas.microsoft.com/office/word/2010/wordprocessingCanvas" xmlns:mc="http://schemas.openxmlformats.org/markup-compatibility/2006" xmlns:o="urn:schemas-microsoft-com:office:office" xmlns:r="http://schemas.openxmlformats.org/officeDocument/2006/relationships" xmlns:m="http://schemas.openxmlformats.org/officeDocument/2006/math" xmlns:v="urn:schemas-microsoft-com:vml" xmlns:wp14="http://schemas.microsoft.com/office/word/2010/wordprocessingDrawing" xmlns:wp="http://schemas.openxmlformats.org/drawingml/2006/wordprocessingDrawing" xmlns:w10="urn:schemas-microsoft-com:office:word" xmlns:w="http://schemas.openxmlformats.org/wordprocessingml/2006/main" xmlns:w14="http://schemas.microsoft.com/office/word/2010/wordml" xmlns:w15="http://schemas.microsoft.com/office/word/2012/wordml" xmlns:wpg="http://schemas.microsoft.com/office/word/2010/wordprocessingGroup" xmlns:wpi="http://schemas.microsoft.com/office/word/2010/wordprocessingInk" xmlns:wne="http://schemas.microsoft.com/office/word/2006/wordml" xmlns:wps="http://schemas.microsoft.com/office/word/2010/wordprocessingShape" mc:Ignorable="w14 w15 wp14">
+<w:ftr xmlns:ve="http://schemas.openxmlformats.org/markup-compatibility/2006" xmlns:o="urn:schemas-microsoft-com:office:office" xmlns:r="http://schemas.openxmlformats.org/officeDocument/2006/relationships" xmlns:m="http://schemas.openxmlformats.org/officeDocument/2006/math" xmlns:v="urn:schemas-microsoft-com:vml" xmlns:wp="http://schemas.openxmlformats.org/drawingml/2006/wordprocessingDrawing" xmlns:w10="urn:schemas-microsoft-com:office:word" xmlns:w="http://schemas.openxmlformats.org/wordprocessingml/2006/main" xmlns:wne="http://schemas.microsoft.com/office/word/2006/wordml">
   <w:p>
     <w:pPr>
       <w:pStyle w:val="a9"/>
@@ -16169,7 +15790,7 @@
 </file>
 
 <file path=word/footer2.xml><?xml version="1.0" encoding="utf-8"?>
-<w:ftr xmlns:wpc="http://schemas.microsoft.com/office/word/2010/wordprocessingCanvas" xmlns:mc="http://schemas.openxmlformats.org/markup-compatibility/2006" xmlns:o="urn:schemas-microsoft-com:office:office" xmlns:r="http://schemas.openxmlformats.org/officeDocument/2006/relationships" xmlns:m="http://schemas.openxmlformats.org/officeDocument/2006/math" xmlns:v="urn:schemas-microsoft-com:vml" xmlns:wp14="http://schemas.microsoft.com/office/word/2010/wordprocessingDrawing" xmlns:wp="http://schemas.openxmlformats.org/drawingml/2006/wordprocessingDrawing" xmlns:w10="urn:schemas-microsoft-com:office:word" xmlns:w="http://schemas.openxmlformats.org/wordprocessingml/2006/main" xmlns:w14="http://schemas.microsoft.com/office/word/2010/wordml" xmlns:w15="http://schemas.microsoft.com/office/word/2012/wordml" xmlns:wpg="http://schemas.microsoft.com/office/word/2010/wordprocessingGroup" xmlns:wpi="http://schemas.microsoft.com/office/word/2010/wordprocessingInk" xmlns:wne="http://schemas.microsoft.com/office/word/2006/wordml" xmlns:wps="http://schemas.microsoft.com/office/word/2010/wordprocessingShape" mc:Ignorable="w14 w15 wp14">
+<w:ftr xmlns:ve="http://schemas.openxmlformats.org/markup-compatibility/2006" xmlns:o="urn:schemas-microsoft-com:office:office" xmlns:r="http://schemas.openxmlformats.org/officeDocument/2006/relationships" xmlns:m="http://schemas.openxmlformats.org/officeDocument/2006/math" xmlns:v="urn:schemas-microsoft-com:vml" xmlns:wp="http://schemas.openxmlformats.org/drawingml/2006/wordprocessingDrawing" xmlns:w10="urn:schemas-microsoft-com:office:word" xmlns:w="http://schemas.openxmlformats.org/wordprocessingml/2006/main" xmlns:wne="http://schemas.microsoft.com/office/word/2006/wordml">
   <w:p>
     <w:pPr>
       <w:ind w:firstLine="360"/>
@@ -16184,7 +15805,7 @@
 </file>
 
 <file path=word/footer3.xml><?xml version="1.0" encoding="utf-8"?>
-<w:ftr xmlns:wpc="http://schemas.microsoft.com/office/word/2010/wordprocessingCanvas" xmlns:mc="http://schemas.openxmlformats.org/markup-compatibility/2006" xmlns:o="urn:schemas-microsoft-com:office:office" xmlns:r="http://schemas.openxmlformats.org/officeDocument/2006/relationships" xmlns:m="http://schemas.openxmlformats.org/officeDocument/2006/math" xmlns:v="urn:schemas-microsoft-com:vml" xmlns:wp14="http://schemas.microsoft.com/office/word/2010/wordprocessingDrawing" xmlns:wp="http://schemas.openxmlformats.org/drawingml/2006/wordprocessingDrawing" xmlns:w10="urn:schemas-microsoft-com:office:word" xmlns:w="http://schemas.openxmlformats.org/wordprocessingml/2006/main" xmlns:w14="http://schemas.microsoft.com/office/word/2010/wordml" xmlns:w15="http://schemas.microsoft.com/office/word/2012/wordml" xmlns:wpg="http://schemas.microsoft.com/office/word/2010/wordprocessingGroup" xmlns:wpi="http://schemas.microsoft.com/office/word/2010/wordprocessingInk" xmlns:wne="http://schemas.microsoft.com/office/word/2006/wordml" xmlns:wps="http://schemas.microsoft.com/office/word/2010/wordprocessingShape" mc:Ignorable="w14 w15 wp14">
+<w:ftr xmlns:ve="http://schemas.openxmlformats.org/markup-compatibility/2006" xmlns:o="urn:schemas-microsoft-com:office:office" xmlns:r="http://schemas.openxmlformats.org/officeDocument/2006/relationships" xmlns:m="http://schemas.openxmlformats.org/officeDocument/2006/math" xmlns:v="urn:schemas-microsoft-com:vml" xmlns:wp="http://schemas.openxmlformats.org/drawingml/2006/wordprocessingDrawing" xmlns:w10="urn:schemas-microsoft-com:office:word" xmlns:w="http://schemas.openxmlformats.org/wordprocessingml/2006/main" xmlns:wne="http://schemas.microsoft.com/office/word/2006/wordml">
   <w:p>
     <w:pPr>
       <w:pStyle w:val="a9"/>
@@ -16195,7 +15816,7 @@
 </file>
 
 <file path=word/footer4.xml><?xml version="1.0" encoding="utf-8"?>
-<w:ftr xmlns:wpc="http://schemas.microsoft.com/office/word/2010/wordprocessingCanvas" xmlns:mc="http://schemas.openxmlformats.org/markup-compatibility/2006" xmlns:o="urn:schemas-microsoft-com:office:office" xmlns:r="http://schemas.openxmlformats.org/officeDocument/2006/relationships" xmlns:m="http://schemas.openxmlformats.org/officeDocument/2006/math" xmlns:v="urn:schemas-microsoft-com:vml" xmlns:wp14="http://schemas.microsoft.com/office/word/2010/wordprocessingDrawing" xmlns:wp="http://schemas.openxmlformats.org/drawingml/2006/wordprocessingDrawing" xmlns:w10="urn:schemas-microsoft-com:office:word" xmlns:w="http://schemas.openxmlformats.org/wordprocessingml/2006/main" xmlns:w14="http://schemas.microsoft.com/office/word/2010/wordml" xmlns:w15="http://schemas.microsoft.com/office/word/2012/wordml" xmlns:wpg="http://schemas.microsoft.com/office/word/2010/wordprocessingGroup" xmlns:wpi="http://schemas.microsoft.com/office/word/2010/wordprocessingInk" xmlns:wne="http://schemas.microsoft.com/office/word/2006/wordml" xmlns:wps="http://schemas.microsoft.com/office/word/2010/wordprocessingShape" mc:Ignorable="w14 w15 wp14">
+<w:ftr xmlns:ve="http://schemas.openxmlformats.org/markup-compatibility/2006" xmlns:o="urn:schemas-microsoft-com:office:office" xmlns:r="http://schemas.openxmlformats.org/officeDocument/2006/relationships" xmlns:m="http://schemas.openxmlformats.org/officeDocument/2006/math" xmlns:v="urn:schemas-microsoft-com:vml" xmlns:wp="http://schemas.openxmlformats.org/drawingml/2006/wordprocessingDrawing" xmlns:w10="urn:schemas-microsoft-com:office:word" xmlns:w="http://schemas.openxmlformats.org/wordprocessingml/2006/main" xmlns:wne="http://schemas.microsoft.com/office/word/2006/wordml">
   <w:p>
     <w:pPr>
       <w:pStyle w:val="a9"/>
@@ -16206,7 +15827,7 @@
 </file>
 
 <file path=word/footer5.xml><?xml version="1.0" encoding="utf-8"?>
-<w:ftr xmlns:wpc="http://schemas.microsoft.com/office/word/2010/wordprocessingCanvas" xmlns:mc="http://schemas.openxmlformats.org/markup-compatibility/2006" xmlns:o="urn:schemas-microsoft-com:office:office" xmlns:r="http://schemas.openxmlformats.org/officeDocument/2006/relationships" xmlns:m="http://schemas.openxmlformats.org/officeDocument/2006/math" xmlns:v="urn:schemas-microsoft-com:vml" xmlns:wp14="http://schemas.microsoft.com/office/word/2010/wordprocessingDrawing" xmlns:wp="http://schemas.openxmlformats.org/drawingml/2006/wordprocessingDrawing" xmlns:w10="urn:schemas-microsoft-com:office:word" xmlns:w="http://schemas.openxmlformats.org/wordprocessingml/2006/main" xmlns:w14="http://schemas.microsoft.com/office/word/2010/wordml" xmlns:w15="http://schemas.microsoft.com/office/word/2012/wordml" xmlns:wpg="http://schemas.microsoft.com/office/word/2010/wordprocessingGroup" xmlns:wpi="http://schemas.microsoft.com/office/word/2010/wordprocessingInk" xmlns:wne="http://schemas.microsoft.com/office/word/2006/wordml" xmlns:wps="http://schemas.microsoft.com/office/word/2010/wordprocessingShape" mc:Ignorable="w14 w15 wp14">
+<w:ftr xmlns:ve="http://schemas.openxmlformats.org/markup-compatibility/2006" xmlns:o="urn:schemas-microsoft-com:office:office" xmlns:r="http://schemas.openxmlformats.org/officeDocument/2006/relationships" xmlns:m="http://schemas.openxmlformats.org/officeDocument/2006/math" xmlns:v="urn:schemas-microsoft-com:vml" xmlns:wp="http://schemas.openxmlformats.org/drawingml/2006/wordprocessingDrawing" xmlns:w10="urn:schemas-microsoft-com:office:word" xmlns:w="http://schemas.openxmlformats.org/wordprocessingml/2006/main" xmlns:wne="http://schemas.microsoft.com/office/word/2006/wordml">
   <w:p>
     <w:pPr>
       <w:ind w:firstLine="360"/>
@@ -16256,7 +15877,7 @@
         <w:sz w:val="18"/>
         <w:szCs w:val="18"/>
       </w:rPr>
-      <w:t>16</w:t>
+      <w:t>31</w:t>
     </w:r>
     <w:r>
       <w:rPr>
@@ -16280,7 +15901,7 @@
 </file>
 
 <file path=word/footer6.xml><?xml version="1.0" encoding="utf-8"?>
-<w:ftr xmlns:wpc="http://schemas.microsoft.com/office/word/2010/wordprocessingCanvas" xmlns:mc="http://schemas.openxmlformats.org/markup-compatibility/2006" xmlns:o="urn:schemas-microsoft-com:office:office" xmlns:r="http://schemas.openxmlformats.org/officeDocument/2006/relationships" xmlns:m="http://schemas.openxmlformats.org/officeDocument/2006/math" xmlns:v="urn:schemas-microsoft-com:vml" xmlns:wp14="http://schemas.microsoft.com/office/word/2010/wordprocessingDrawing" xmlns:wp="http://schemas.openxmlformats.org/drawingml/2006/wordprocessingDrawing" xmlns:w10="urn:schemas-microsoft-com:office:word" xmlns:w="http://schemas.openxmlformats.org/wordprocessingml/2006/main" xmlns:w14="http://schemas.microsoft.com/office/word/2010/wordml" xmlns:w15="http://schemas.microsoft.com/office/word/2012/wordml" xmlns:wpg="http://schemas.microsoft.com/office/word/2010/wordprocessingGroup" xmlns:wpi="http://schemas.microsoft.com/office/word/2010/wordprocessingInk" xmlns:wne="http://schemas.microsoft.com/office/word/2006/wordml" xmlns:wps="http://schemas.microsoft.com/office/word/2010/wordprocessingShape" mc:Ignorable="w14 w15 wp14">
+<w:ftr xmlns:ve="http://schemas.openxmlformats.org/markup-compatibility/2006" xmlns:o="urn:schemas-microsoft-com:office:office" xmlns:r="http://schemas.openxmlformats.org/officeDocument/2006/relationships" xmlns:m="http://schemas.openxmlformats.org/officeDocument/2006/math" xmlns:v="urn:schemas-microsoft-com:vml" xmlns:wp="http://schemas.openxmlformats.org/drawingml/2006/wordprocessingDrawing" xmlns:w10="urn:schemas-microsoft-com:office:word" xmlns:w="http://schemas.openxmlformats.org/wordprocessingml/2006/main" xmlns:wne="http://schemas.microsoft.com/office/word/2006/wordml">
   <w:p>
     <w:pPr>
       <w:pStyle w:val="a9"/>
@@ -16291,8 +15912,8 @@
 </file>
 
 <file path=word/footnotes.xml><?xml version="1.0" encoding="utf-8"?>
-<w:footnotes xmlns:wpc="http://schemas.microsoft.com/office/word/2010/wordprocessingCanvas" xmlns:mc="http://schemas.openxmlformats.org/markup-compatibility/2006" xmlns:o="urn:schemas-microsoft-com:office:office" xmlns:r="http://schemas.openxmlformats.org/officeDocument/2006/relationships" xmlns:m="http://schemas.openxmlformats.org/officeDocument/2006/math" xmlns:v="urn:schemas-microsoft-com:vml" xmlns:wp14="http://schemas.microsoft.com/office/word/2010/wordprocessingDrawing" xmlns:wp="http://schemas.openxmlformats.org/drawingml/2006/wordprocessingDrawing" xmlns:w10="urn:schemas-microsoft-com:office:word" xmlns:w="http://schemas.openxmlformats.org/wordprocessingml/2006/main" xmlns:w14="http://schemas.microsoft.com/office/word/2010/wordml" xmlns:w15="http://schemas.microsoft.com/office/word/2012/wordml" xmlns:wpg="http://schemas.microsoft.com/office/word/2010/wordprocessingGroup" xmlns:wpi="http://schemas.microsoft.com/office/word/2010/wordprocessingInk" xmlns:wne="http://schemas.microsoft.com/office/word/2006/wordml" xmlns:wps="http://schemas.microsoft.com/office/word/2010/wordprocessingShape" mc:Ignorable="w14 w15 wp14">
-  <w:footnote w:type="separator" w:id="-1">
+<w:footnotes xmlns:ve="http://schemas.openxmlformats.org/markup-compatibility/2006" xmlns:o="urn:schemas-microsoft-com:office:office" xmlns:r="http://schemas.openxmlformats.org/officeDocument/2006/relationships" xmlns:m="http://schemas.openxmlformats.org/officeDocument/2006/math" xmlns:v="urn:schemas-microsoft-com:vml" xmlns:wp="http://schemas.openxmlformats.org/drawingml/2006/wordprocessingDrawing" xmlns:w10="urn:schemas-microsoft-com:office:word" xmlns:w="http://schemas.openxmlformats.org/wordprocessingml/2006/main" xmlns:wne="http://schemas.microsoft.com/office/word/2006/wordml">
+  <w:footnote w:type="separator" w:id="0">
     <w:p>
       <w:pPr>
         <w:spacing w:line="240" w:lineRule="auto"/>
@@ -16306,7 +15927,7 @@
       </w:r>
     </w:p>
   </w:footnote>
-  <w:footnote w:type="continuationSeparator" w:id="0">
+  <w:footnote w:type="continuationSeparator" w:id="1">
     <w:p>
       <w:pPr>
         <w:spacing w:line="240" w:lineRule="auto"/>
@@ -16324,7 +15945,7 @@
 </file>
 
 <file path=word/header1.xml><?xml version="1.0" encoding="utf-8"?>
-<w:hdr xmlns:wpc="http://schemas.microsoft.com/office/word/2010/wordprocessingCanvas" xmlns:mc="http://schemas.openxmlformats.org/markup-compatibility/2006" xmlns:o="urn:schemas-microsoft-com:office:office" xmlns:r="http://schemas.openxmlformats.org/officeDocument/2006/relationships" xmlns:m="http://schemas.openxmlformats.org/officeDocument/2006/math" xmlns:v="urn:schemas-microsoft-com:vml" xmlns:wp14="http://schemas.microsoft.com/office/word/2010/wordprocessingDrawing" xmlns:wp="http://schemas.openxmlformats.org/drawingml/2006/wordprocessingDrawing" xmlns:w10="urn:schemas-microsoft-com:office:word" xmlns:w="http://schemas.openxmlformats.org/wordprocessingml/2006/main" xmlns:w14="http://schemas.microsoft.com/office/word/2010/wordml" xmlns:w15="http://schemas.microsoft.com/office/word/2012/wordml" xmlns:wpg="http://schemas.microsoft.com/office/word/2010/wordprocessingGroup" xmlns:wpi="http://schemas.microsoft.com/office/word/2010/wordprocessingInk" xmlns:wne="http://schemas.microsoft.com/office/word/2006/wordml" xmlns:wps="http://schemas.microsoft.com/office/word/2010/wordprocessingShape" mc:Ignorable="w14 w15 wp14">
+<w:hdr xmlns:ve="http://schemas.openxmlformats.org/markup-compatibility/2006" xmlns:o="urn:schemas-microsoft-com:office:office" xmlns:r="http://schemas.openxmlformats.org/officeDocument/2006/relationships" xmlns:m="http://schemas.openxmlformats.org/officeDocument/2006/math" xmlns:v="urn:schemas-microsoft-com:vml" xmlns:wp="http://schemas.openxmlformats.org/drawingml/2006/wordprocessingDrawing" xmlns:w10="urn:schemas-microsoft-com:office:word" xmlns:w="http://schemas.openxmlformats.org/wordprocessingml/2006/main" xmlns:wne="http://schemas.microsoft.com/office/word/2006/wordml">
   <w:p>
     <w:pPr>
       <w:pStyle w:val="a8"/>
@@ -16335,7 +15956,7 @@
 </file>
 
 <file path=word/header2.xml><?xml version="1.0" encoding="utf-8"?>
-<w:hdr xmlns:wpc="http://schemas.microsoft.com/office/word/2010/wordprocessingCanvas" xmlns:mc="http://schemas.openxmlformats.org/markup-compatibility/2006" xmlns:o="urn:schemas-microsoft-com:office:office" xmlns:r="http://schemas.openxmlformats.org/officeDocument/2006/relationships" xmlns:m="http://schemas.openxmlformats.org/officeDocument/2006/math" xmlns:v="urn:schemas-microsoft-com:vml" xmlns:wp14="http://schemas.microsoft.com/office/word/2010/wordprocessingDrawing" xmlns:wp="http://schemas.openxmlformats.org/drawingml/2006/wordprocessingDrawing" xmlns:w10="urn:schemas-microsoft-com:office:word" xmlns:w="http://schemas.openxmlformats.org/wordprocessingml/2006/main" xmlns:w14="http://schemas.microsoft.com/office/word/2010/wordml" xmlns:w15="http://schemas.microsoft.com/office/word/2012/wordml" xmlns:wpg="http://schemas.microsoft.com/office/word/2010/wordprocessingGroup" xmlns:wpi="http://schemas.microsoft.com/office/word/2010/wordprocessingInk" xmlns:wne="http://schemas.microsoft.com/office/word/2006/wordml" xmlns:wps="http://schemas.microsoft.com/office/word/2010/wordprocessingShape" mc:Ignorable="w14 w15 wp14">
+<w:hdr xmlns:ve="http://schemas.openxmlformats.org/markup-compatibility/2006" xmlns:o="urn:schemas-microsoft-com:office:office" xmlns:r="http://schemas.openxmlformats.org/officeDocument/2006/relationships" xmlns:m="http://schemas.openxmlformats.org/officeDocument/2006/math" xmlns:v="urn:schemas-microsoft-com:vml" xmlns:wp="http://schemas.openxmlformats.org/drawingml/2006/wordprocessingDrawing" xmlns:w10="urn:schemas-microsoft-com:office:word" xmlns:w="http://schemas.openxmlformats.org/wordprocessingml/2006/main" xmlns:wne="http://schemas.microsoft.com/office/word/2006/wordml">
   <w:p>
     <w:pPr>
       <w:ind w:left="480" w:firstLineChars="0" w:firstLine="0"/>
@@ -16345,7 +15966,7 @@
 </file>
 
 <file path=word/header3.xml><?xml version="1.0" encoding="utf-8"?>
-<w:hdr xmlns:wpc="http://schemas.microsoft.com/office/word/2010/wordprocessingCanvas" xmlns:mc="http://schemas.openxmlformats.org/markup-compatibility/2006" xmlns:o="urn:schemas-microsoft-com:office:office" xmlns:r="http://schemas.openxmlformats.org/officeDocument/2006/relationships" xmlns:m="http://schemas.openxmlformats.org/officeDocument/2006/math" xmlns:v="urn:schemas-microsoft-com:vml" xmlns:wp14="http://schemas.microsoft.com/office/word/2010/wordprocessingDrawing" xmlns:wp="http://schemas.openxmlformats.org/drawingml/2006/wordprocessingDrawing" xmlns:w10="urn:schemas-microsoft-com:office:word" xmlns:w="http://schemas.openxmlformats.org/wordprocessingml/2006/main" xmlns:w14="http://schemas.microsoft.com/office/word/2010/wordml" xmlns:w15="http://schemas.microsoft.com/office/word/2012/wordml" xmlns:wpg="http://schemas.microsoft.com/office/word/2010/wordprocessingGroup" xmlns:wpi="http://schemas.microsoft.com/office/word/2010/wordprocessingInk" xmlns:wne="http://schemas.microsoft.com/office/word/2006/wordml" xmlns:wps="http://schemas.microsoft.com/office/word/2010/wordprocessingShape" mc:Ignorable="w14 w15 wp14">
+<w:hdr xmlns:ve="http://schemas.openxmlformats.org/markup-compatibility/2006" xmlns:o="urn:schemas-microsoft-com:office:office" xmlns:r="http://schemas.openxmlformats.org/officeDocument/2006/relationships" xmlns:m="http://schemas.openxmlformats.org/officeDocument/2006/math" xmlns:v="urn:schemas-microsoft-com:vml" xmlns:wp="http://schemas.openxmlformats.org/drawingml/2006/wordprocessingDrawing" xmlns:w10="urn:schemas-microsoft-com:office:word" xmlns:w="http://schemas.openxmlformats.org/wordprocessingml/2006/main" xmlns:wne="http://schemas.microsoft.com/office/word/2006/wordml">
   <w:p>
     <w:pPr>
       <w:pStyle w:val="a8"/>
@@ -16356,7 +15977,7 @@
 </file>
 
 <file path=word/header4.xml><?xml version="1.0" encoding="utf-8"?>
-<w:hdr xmlns:wpc="http://schemas.microsoft.com/office/word/2010/wordprocessingCanvas" xmlns:mc="http://schemas.openxmlformats.org/markup-compatibility/2006" xmlns:o="urn:schemas-microsoft-com:office:office" xmlns:r="http://schemas.openxmlformats.org/officeDocument/2006/relationships" xmlns:m="http://schemas.openxmlformats.org/officeDocument/2006/math" xmlns:v="urn:schemas-microsoft-com:vml" xmlns:wp14="http://schemas.microsoft.com/office/word/2010/wordprocessingDrawing" xmlns:wp="http://schemas.openxmlformats.org/drawingml/2006/wordprocessingDrawing" xmlns:w10="urn:schemas-microsoft-com:office:word" xmlns:w="http://schemas.openxmlformats.org/wordprocessingml/2006/main" xmlns:w14="http://schemas.microsoft.com/office/word/2010/wordml" xmlns:w15="http://schemas.microsoft.com/office/word/2012/wordml" xmlns:wpg="http://schemas.microsoft.com/office/word/2010/wordprocessingGroup" xmlns:wpi="http://schemas.microsoft.com/office/word/2010/wordprocessingInk" xmlns:wne="http://schemas.microsoft.com/office/word/2006/wordml" xmlns:wps="http://schemas.microsoft.com/office/word/2010/wordprocessingShape" mc:Ignorable="w14 w15 wp14">
+<w:hdr xmlns:ve="http://schemas.openxmlformats.org/markup-compatibility/2006" xmlns:o="urn:schemas-microsoft-com:office:office" xmlns:r="http://schemas.openxmlformats.org/officeDocument/2006/relationships" xmlns:m="http://schemas.openxmlformats.org/officeDocument/2006/math" xmlns:v="urn:schemas-microsoft-com:vml" xmlns:wp="http://schemas.openxmlformats.org/drawingml/2006/wordprocessingDrawing" xmlns:w10="urn:schemas-microsoft-com:office:word" xmlns:w="http://schemas.openxmlformats.org/wordprocessingml/2006/main" xmlns:wne="http://schemas.microsoft.com/office/word/2006/wordml">
   <w:p>
     <w:pPr>
       <w:pStyle w:val="a8"/>
@@ -16367,7 +15988,7 @@
 </file>
 
 <file path=word/header5.xml><?xml version="1.0" encoding="utf-8"?>
-<w:hdr xmlns:wpc="http://schemas.microsoft.com/office/word/2010/wordprocessingCanvas" xmlns:mc="http://schemas.openxmlformats.org/markup-compatibility/2006" xmlns:o="urn:schemas-microsoft-com:office:office" xmlns:r="http://schemas.openxmlformats.org/officeDocument/2006/relationships" xmlns:m="http://schemas.openxmlformats.org/officeDocument/2006/math" xmlns:v="urn:schemas-microsoft-com:vml" xmlns:wp14="http://schemas.microsoft.com/office/word/2010/wordprocessingDrawing" xmlns:wp="http://schemas.openxmlformats.org/drawingml/2006/wordprocessingDrawing" xmlns:w10="urn:schemas-microsoft-com:office:word" xmlns:w="http://schemas.openxmlformats.org/wordprocessingml/2006/main" xmlns:w14="http://schemas.microsoft.com/office/word/2010/wordml" xmlns:w15="http://schemas.microsoft.com/office/word/2012/wordml" xmlns:wpg="http://schemas.microsoft.com/office/word/2010/wordprocessingGroup" xmlns:wpi="http://schemas.microsoft.com/office/word/2010/wordprocessingInk" xmlns:wne="http://schemas.microsoft.com/office/word/2006/wordml" xmlns:wps="http://schemas.microsoft.com/office/word/2010/wordprocessingShape" mc:Ignorable="w14 w15 wp14">
+<w:hdr xmlns:ve="http://schemas.openxmlformats.org/markup-compatibility/2006" xmlns:o="urn:schemas-microsoft-com:office:office" xmlns:r="http://schemas.openxmlformats.org/officeDocument/2006/relationships" xmlns:m="http://schemas.openxmlformats.org/officeDocument/2006/math" xmlns:v="urn:schemas-microsoft-com:vml" xmlns:wp="http://schemas.openxmlformats.org/drawingml/2006/wordprocessingDrawing" xmlns:w10="urn:schemas-microsoft-com:office:word" xmlns:w="http://schemas.openxmlformats.org/wordprocessingml/2006/main" xmlns:wne="http://schemas.microsoft.com/office/word/2006/wordml">
   <w:p>
     <w:pPr>
       <w:pBdr>
@@ -16414,7 +16035,7 @@
 </file>
 
 <file path=word/header6.xml><?xml version="1.0" encoding="utf-8"?>
-<w:hdr xmlns:wpc="http://schemas.microsoft.com/office/word/2010/wordprocessingCanvas" xmlns:mc="http://schemas.openxmlformats.org/markup-compatibility/2006" xmlns:o="urn:schemas-microsoft-com:office:office" xmlns:r="http://schemas.openxmlformats.org/officeDocument/2006/relationships" xmlns:m="http://schemas.openxmlformats.org/officeDocument/2006/math" xmlns:v="urn:schemas-microsoft-com:vml" xmlns:wp14="http://schemas.microsoft.com/office/word/2010/wordprocessingDrawing" xmlns:wp="http://schemas.openxmlformats.org/drawingml/2006/wordprocessingDrawing" xmlns:w10="urn:schemas-microsoft-com:office:word" xmlns:w="http://schemas.openxmlformats.org/wordprocessingml/2006/main" xmlns:w14="http://schemas.microsoft.com/office/word/2010/wordml" xmlns:w15="http://schemas.microsoft.com/office/word/2012/wordml" xmlns:wpg="http://schemas.microsoft.com/office/word/2010/wordprocessingGroup" xmlns:wpi="http://schemas.microsoft.com/office/word/2010/wordprocessingInk" xmlns:wne="http://schemas.microsoft.com/office/word/2006/wordml" xmlns:wps="http://schemas.microsoft.com/office/word/2010/wordprocessingShape" mc:Ignorable="w14 w15 wp14">
+<w:hdr xmlns:ve="http://schemas.openxmlformats.org/markup-compatibility/2006" xmlns:o="urn:schemas-microsoft-com:office:office" xmlns:r="http://schemas.openxmlformats.org/officeDocument/2006/relationships" xmlns:m="http://schemas.openxmlformats.org/officeDocument/2006/math" xmlns:v="urn:schemas-microsoft-com:vml" xmlns:wp="http://schemas.openxmlformats.org/drawingml/2006/wordprocessingDrawing" xmlns:w10="urn:schemas-microsoft-com:office:word" xmlns:w="http://schemas.openxmlformats.org/wordprocessingml/2006/main" xmlns:wne="http://schemas.microsoft.com/office/word/2006/wordml">
   <w:p>
     <w:pPr>
       <w:pStyle w:val="a8"/>
@@ -16425,8 +16046,8 @@
 </file>
 
 <file path=word/numbering.xml><?xml version="1.0" encoding="utf-8"?>
-<w:numbering xmlns:wpc="http://schemas.microsoft.com/office/word/2010/wordprocessingCanvas" xmlns:mc="http://schemas.openxmlformats.org/markup-compatibility/2006" xmlns:o="urn:schemas-microsoft-com:office:office" xmlns:r="http://schemas.openxmlformats.org/officeDocument/2006/relationships" xmlns:m="http://schemas.openxmlformats.org/officeDocument/2006/math" xmlns:v="urn:schemas-microsoft-com:vml" xmlns:wp14="http://schemas.microsoft.com/office/word/2010/wordprocessingDrawing" xmlns:wp="http://schemas.openxmlformats.org/drawingml/2006/wordprocessingDrawing" xmlns:w10="urn:schemas-microsoft-com:office:word" xmlns:w="http://schemas.openxmlformats.org/wordprocessingml/2006/main" xmlns:w14="http://schemas.microsoft.com/office/word/2010/wordml" xmlns:w15="http://schemas.microsoft.com/office/word/2012/wordml" xmlns:wpg="http://schemas.microsoft.com/office/word/2010/wordprocessingGroup" xmlns:wpi="http://schemas.microsoft.com/office/word/2010/wordprocessingInk" xmlns:wne="http://schemas.microsoft.com/office/word/2006/wordml" xmlns:wps="http://schemas.microsoft.com/office/word/2010/wordprocessingShape" mc:Ignorable="w14 w15 wp14">
-  <w:abstractNum w:abstractNumId="0" w15:restartNumberingAfterBreak="0">
+<w:numbering xmlns:ve="http://schemas.openxmlformats.org/markup-compatibility/2006" xmlns:o="urn:schemas-microsoft-com:office:office" xmlns:r="http://schemas.openxmlformats.org/officeDocument/2006/relationships" xmlns:m="http://schemas.openxmlformats.org/officeDocument/2006/math" xmlns:v="urn:schemas-microsoft-com:vml" xmlns:wp="http://schemas.openxmlformats.org/drawingml/2006/wordprocessingDrawing" xmlns:w10="urn:schemas-microsoft-com:office:word" xmlns:w="http://schemas.openxmlformats.org/wordprocessingml/2006/main" xmlns:wne="http://schemas.microsoft.com/office/word/2006/wordml">
+  <w:abstractNum w:abstractNumId="0">
     <w:nsid w:val="0FAD232A"/>
     <w:multiLevelType w:val="hybridMultilevel"/>
     <w:tmpl w:val="0E648DD4"/>
@@ -16512,7 +16133,7 @@
       </w:pPr>
     </w:lvl>
   </w:abstractNum>
-  <w:abstractNum w:abstractNumId="1" w15:restartNumberingAfterBreak="0">
+  <w:abstractNum w:abstractNumId="1">
     <w:nsid w:val="14E37A23"/>
     <w:multiLevelType w:val="hybridMultilevel"/>
     <w:tmpl w:val="B5D68774"/>
@@ -16601,7 +16222,7 @@
       </w:pPr>
     </w:lvl>
   </w:abstractNum>
-  <w:abstractNum w:abstractNumId="2" w15:restartNumberingAfterBreak="0">
+  <w:abstractNum w:abstractNumId="2">
     <w:nsid w:val="16A15667"/>
     <w:multiLevelType w:val="hybridMultilevel"/>
     <w:tmpl w:val="07C677A6"/>
@@ -16690,7 +16311,7 @@
       </w:pPr>
     </w:lvl>
   </w:abstractNum>
-  <w:abstractNum w:abstractNumId="3" w15:restartNumberingAfterBreak="0">
+  <w:abstractNum w:abstractNumId="3">
     <w:nsid w:val="1CE814AC"/>
     <w:multiLevelType w:val="hybridMultilevel"/>
     <w:tmpl w:val="8F9E15B0"/>
@@ -16779,7 +16400,7 @@
       </w:pPr>
     </w:lvl>
   </w:abstractNum>
-  <w:abstractNum w:abstractNumId="4" w15:restartNumberingAfterBreak="0">
+  <w:abstractNum w:abstractNumId="4">
     <w:nsid w:val="231336EF"/>
     <w:multiLevelType w:val="hybridMultilevel"/>
     <w:tmpl w:val="2200A5B0"/>
@@ -16868,7 +16489,7 @@
       </w:pPr>
     </w:lvl>
   </w:abstractNum>
-  <w:abstractNum w:abstractNumId="5" w15:restartNumberingAfterBreak="0">
+  <w:abstractNum w:abstractNumId="5">
     <w:nsid w:val="2B7676BD"/>
     <w:multiLevelType w:val="hybridMultilevel"/>
     <w:tmpl w:val="ABCEAAA4"/>
@@ -16961,7 +16582,7 @@
       </w:pPr>
     </w:lvl>
   </w:abstractNum>
-  <w:abstractNum w:abstractNumId="6" w15:restartNumberingAfterBreak="0">
+  <w:abstractNum w:abstractNumId="6">
     <w:nsid w:val="2D4F752D"/>
     <w:multiLevelType w:val="multilevel"/>
     <w:tmpl w:val="3A149096"/>
@@ -17110,7 +16731,7 @@
       </w:rPr>
     </w:lvl>
   </w:abstractNum>
-  <w:abstractNum w:abstractNumId="7" w15:restartNumberingAfterBreak="0">
+  <w:abstractNum w:abstractNumId="7">
     <w:nsid w:val="3B864388"/>
     <w:multiLevelType w:val="hybridMultilevel"/>
     <w:tmpl w:val="3E6038F2"/>
@@ -17199,7 +16820,7 @@
       </w:pPr>
     </w:lvl>
   </w:abstractNum>
-  <w:abstractNum w:abstractNumId="8" w15:restartNumberingAfterBreak="0">
+  <w:abstractNum w:abstractNumId="8">
     <w:nsid w:val="45BD2294"/>
     <w:multiLevelType w:val="hybridMultilevel"/>
     <w:tmpl w:val="95626BBE"/>
@@ -17288,7 +16909,7 @@
       </w:pPr>
     </w:lvl>
   </w:abstractNum>
-  <w:abstractNum w:abstractNumId="9" w15:restartNumberingAfterBreak="0">
+  <w:abstractNum w:abstractNumId="9">
     <w:nsid w:val="4EB36067"/>
     <w:multiLevelType w:val="multilevel"/>
     <w:tmpl w:val="43DCA21E"/>
@@ -17430,7 +17051,7 @@
       </w:rPr>
     </w:lvl>
   </w:abstractNum>
-  <w:abstractNum w:abstractNumId="10" w15:restartNumberingAfterBreak="0">
+  <w:abstractNum w:abstractNumId="10">
     <w:nsid w:val="4F7864A0"/>
     <w:multiLevelType w:val="hybridMultilevel"/>
     <w:tmpl w:val="419201BA"/>
@@ -17521,7 +17142,7 @@
       </w:pPr>
     </w:lvl>
   </w:abstractNum>
-  <w:abstractNum w:abstractNumId="11" w15:restartNumberingAfterBreak="0">
+  <w:abstractNum w:abstractNumId="11">
     <w:nsid w:val="613568ED"/>
     <w:multiLevelType w:val="hybridMultilevel"/>
     <w:tmpl w:val="3808FFF6"/>
@@ -17610,7 +17231,7 @@
       </w:pPr>
     </w:lvl>
   </w:abstractNum>
-  <w:abstractNum w:abstractNumId="12" w15:restartNumberingAfterBreak="0">
+  <w:abstractNum w:abstractNumId="12">
     <w:nsid w:val="658C6F64"/>
     <w:multiLevelType w:val="hybridMultilevel"/>
     <w:tmpl w:val="1C32F986"/>
@@ -17699,7 +17320,7 @@
       </w:pPr>
     </w:lvl>
   </w:abstractNum>
-  <w:abstractNum w:abstractNumId="13" w15:restartNumberingAfterBreak="0">
+  <w:abstractNum w:abstractNumId="13">
     <w:nsid w:val="6A977118"/>
     <w:multiLevelType w:val="hybridMultilevel"/>
     <w:tmpl w:val="E9EC7F28"/>
@@ -17788,7 +17409,7 @@
       </w:pPr>
     </w:lvl>
   </w:abstractNum>
-  <w:abstractNum w:abstractNumId="14" w15:restartNumberingAfterBreak="0">
+  <w:abstractNum w:abstractNumId="14">
     <w:nsid w:val="6C0D09A0"/>
     <w:multiLevelType w:val="hybridMultilevel"/>
     <w:tmpl w:val="D4F65B64"/>
@@ -17901,7 +17522,7 @@
       </w:rPr>
     </w:lvl>
   </w:abstractNum>
-  <w:abstractNum w:abstractNumId="15" w15:restartNumberingAfterBreak="0">
+  <w:abstractNum w:abstractNumId="15">
     <w:nsid w:val="6D830DB8"/>
     <w:multiLevelType w:val="hybridMultilevel"/>
     <w:tmpl w:val="370AC148"/>
@@ -17990,7 +17611,7 @@
       </w:pPr>
     </w:lvl>
   </w:abstractNum>
-  <w:abstractNum w:abstractNumId="16" w15:restartNumberingAfterBreak="0">
+  <w:abstractNum w:abstractNumId="16">
     <w:nsid w:val="771B0B12"/>
     <w:multiLevelType w:val="hybridMultilevel"/>
     <w:tmpl w:val="CFF6CD22"/>
@@ -18076,7 +17697,7 @@
       </w:pPr>
     </w:lvl>
   </w:abstractNum>
-  <w:abstractNum w:abstractNumId="17" w15:restartNumberingAfterBreak="0">
+  <w:abstractNum w:abstractNumId="17">
     <w:nsid w:val="7DC70761"/>
     <w:multiLevelType w:val="hybridMultilevel"/>
     <w:tmpl w:val="3E6038F2"/>
@@ -18086,7 +17707,7 @@
       <w:lvlText w:val="%1、"/>
       <w:lvlJc w:val="left"/>
       <w:pPr>
-        <w:ind w:left="840" w:hanging="360"/>
+        <w:ind w:left="786" w:hanging="360"/>
       </w:pPr>
       <w:rPr>
         <w:rFonts w:hint="default"/>
@@ -18098,7 +17719,7 @@
       <w:lvlText w:val="%2)"/>
       <w:lvlJc w:val="left"/>
       <w:pPr>
-        <w:ind w:left="1320" w:hanging="420"/>
+        <w:ind w:left="1266" w:hanging="420"/>
       </w:pPr>
     </w:lvl>
     <w:lvl w:ilvl="2" w:tplc="0409001B" w:tentative="1">
@@ -18107,7 +17728,7 @@
       <w:lvlText w:val="%3."/>
       <w:lvlJc w:val="right"/>
       <w:pPr>
-        <w:ind w:left="1740" w:hanging="420"/>
+        <w:ind w:left="1686" w:hanging="420"/>
       </w:pPr>
     </w:lvl>
     <w:lvl w:ilvl="3" w:tplc="0409000F" w:tentative="1">
@@ -18116,7 +17737,7 @@
       <w:lvlText w:val="%4."/>
       <w:lvlJc w:val="left"/>
       <w:pPr>
-        <w:ind w:left="2160" w:hanging="420"/>
+        <w:ind w:left="2106" w:hanging="420"/>
       </w:pPr>
     </w:lvl>
     <w:lvl w:ilvl="4" w:tplc="04090019" w:tentative="1">
@@ -18125,7 +17746,7 @@
       <w:lvlText w:val="%5)"/>
       <w:lvlJc w:val="left"/>
       <w:pPr>
-        <w:ind w:left="2580" w:hanging="420"/>
+        <w:ind w:left="2526" w:hanging="420"/>
       </w:pPr>
     </w:lvl>
     <w:lvl w:ilvl="5" w:tplc="0409001B" w:tentative="1">
@@ -18134,7 +17755,7 @@
       <w:lvlText w:val="%6."/>
       <w:lvlJc w:val="right"/>
       <w:pPr>
-        <w:ind w:left="3000" w:hanging="420"/>
+        <w:ind w:left="2946" w:hanging="420"/>
       </w:pPr>
     </w:lvl>
     <w:lvl w:ilvl="6" w:tplc="0409000F" w:tentative="1">
@@ -18143,7 +17764,7 @@
       <w:lvlText w:val="%7."/>
       <w:lvlJc w:val="left"/>
       <w:pPr>
-        <w:ind w:left="3420" w:hanging="420"/>
+        <w:ind w:left="3366" w:hanging="420"/>
       </w:pPr>
     </w:lvl>
     <w:lvl w:ilvl="7" w:tplc="04090019" w:tentative="1">
@@ -18152,7 +17773,7 @@
       <w:lvlText w:val="%8)"/>
       <w:lvlJc w:val="left"/>
       <w:pPr>
-        <w:ind w:left="3840" w:hanging="420"/>
+        <w:ind w:left="3786" w:hanging="420"/>
       </w:pPr>
     </w:lvl>
     <w:lvl w:ilvl="8" w:tplc="0409001B" w:tentative="1">
@@ -18161,11 +17782,11 @@
       <w:lvlText w:val="%9."/>
       <w:lvlJc w:val="right"/>
       <w:pPr>
-        <w:ind w:left="4260" w:hanging="420"/>
+        <w:ind w:left="4206" w:hanging="420"/>
       </w:pPr>
     </w:lvl>
   </w:abstractNum>
-  <w:abstractNum w:abstractNumId="18" w15:restartNumberingAfterBreak="0">
+  <w:abstractNum w:abstractNumId="18">
     <w:nsid w:val="7F3A17BB"/>
     <w:multiLevelType w:val="hybridMultilevel"/>
     <w:tmpl w:val="3EACD9E8"/>
@@ -18346,7 +17967,7 @@
 </file>
 
 <file path=word/styles.xml><?xml version="1.0" encoding="utf-8"?>
-<w:styles xmlns:mc="http://schemas.openxmlformats.org/markup-compatibility/2006" xmlns:r="http://schemas.openxmlformats.org/officeDocument/2006/relationships" xmlns:w="http://schemas.openxmlformats.org/wordprocessingml/2006/main" xmlns:w14="http://schemas.microsoft.com/office/word/2010/wordml" xmlns:w15="http://schemas.microsoft.com/office/word/2012/wordml" mc:Ignorable="w14 w15">
+<w:styles xmlns:r="http://schemas.openxmlformats.org/officeDocument/2006/relationships" xmlns:w="http://schemas.openxmlformats.org/wordprocessingml/2006/main">
   <w:docDefaults>
     <w:rPrDefault>
       <w:rPr>
@@ -18356,378 +17977,145 @@
     </w:rPrDefault>
     <w:pPrDefault/>
   </w:docDefaults>
-  <w:latentStyles w:defLockedState="0" w:defUIPriority="99" w:defSemiHidden="0" w:defUnhideWhenUsed="0" w:defQFormat="0" w:count="371">
-    <w:lsdException w:name="Normal" w:uiPriority="0" w:qFormat="1"/>
-    <w:lsdException w:name="heading 1" w:uiPriority="9" w:qFormat="1"/>
-    <w:lsdException w:name="heading 2" w:uiPriority="9" w:qFormat="1"/>
-    <w:lsdException w:name="heading 3" w:uiPriority="9" w:qFormat="1"/>
-    <w:lsdException w:name="heading 4" w:uiPriority="9" w:qFormat="1"/>
-    <w:lsdException w:name="heading 5" w:uiPriority="9" w:qFormat="1"/>
-    <w:lsdException w:name="heading 6" w:uiPriority="9" w:qFormat="1"/>
-    <w:lsdException w:name="heading 7" w:uiPriority="9" w:qFormat="1"/>
-    <w:lsdException w:name="heading 8" w:uiPriority="9" w:qFormat="1"/>
-    <w:lsdException w:name="heading 9" w:uiPriority="9" w:qFormat="1"/>
-    <w:lsdException w:name="index 1" w:semiHidden="1" w:unhideWhenUsed="1"/>
-    <w:lsdException w:name="index 2" w:semiHidden="1" w:unhideWhenUsed="1"/>
-    <w:lsdException w:name="index 3" w:semiHidden="1" w:unhideWhenUsed="1"/>
-    <w:lsdException w:name="index 4" w:semiHidden="1" w:unhideWhenUsed="1"/>
-    <w:lsdException w:name="index 5" w:semiHidden="1" w:unhideWhenUsed="1"/>
-    <w:lsdException w:name="index 6" w:semiHidden="1" w:unhideWhenUsed="1"/>
-    <w:lsdException w:name="index 7" w:semiHidden="1" w:unhideWhenUsed="1"/>
-    <w:lsdException w:name="index 8" w:semiHidden="1" w:unhideWhenUsed="1"/>
-    <w:lsdException w:name="index 9" w:semiHidden="1" w:unhideWhenUsed="1"/>
-    <w:lsdException w:name="toc 1" w:semiHidden="1" w:uiPriority="39" w:unhideWhenUsed="1"/>
-    <w:lsdException w:name="toc 2" w:semiHidden="1" w:uiPriority="39" w:unhideWhenUsed="1"/>
-    <w:lsdException w:name="toc 3" w:semiHidden="1" w:uiPriority="39" w:unhideWhenUsed="1"/>
-    <w:lsdException w:name="toc 4" w:semiHidden="1" w:uiPriority="39" w:unhideWhenUsed="1"/>
-    <w:lsdException w:name="toc 5" w:semiHidden="1" w:uiPriority="39" w:unhideWhenUsed="1"/>
-    <w:lsdException w:name="toc 6" w:semiHidden="1" w:uiPriority="39" w:unhideWhenUsed="1"/>
-    <w:lsdException w:name="toc 7" w:semiHidden="1" w:uiPriority="39" w:unhideWhenUsed="1"/>
-    <w:lsdException w:name="toc 8" w:semiHidden="1" w:uiPriority="39" w:unhideWhenUsed="1"/>
-    <w:lsdException w:name="toc 9" w:semiHidden="1" w:uiPriority="39" w:unhideWhenUsed="1"/>
-    <w:lsdException w:name="Normal Indent" w:semiHidden="1" w:uiPriority="0" w:unhideWhenUsed="1"/>
-    <w:lsdException w:name="footnote text" w:semiHidden="1" w:unhideWhenUsed="1"/>
-    <w:lsdException w:name="annotation text" w:semiHidden="1" w:unhideWhenUsed="1"/>
-    <w:lsdException w:name="header" w:semiHidden="1" w:unhideWhenUsed="1"/>
-    <w:lsdException w:name="footer" w:semiHidden="1" w:unhideWhenUsed="1"/>
-    <w:lsdException w:name="index heading" w:semiHidden="1" w:unhideWhenUsed="1"/>
-    <w:lsdException w:name="caption" w:uiPriority="35" w:qFormat="1"/>
-    <w:lsdException w:name="table of figures" w:semiHidden="1" w:unhideWhenUsed="1"/>
-    <w:lsdException w:name="envelope address" w:semiHidden="1" w:unhideWhenUsed="1"/>
-    <w:lsdException w:name="envelope return" w:semiHidden="1" w:unhideWhenUsed="1"/>
-    <w:lsdException w:name="footnote reference" w:semiHidden="1" w:unhideWhenUsed="1"/>
-    <w:lsdException w:name="annotation reference" w:semiHidden="1" w:unhideWhenUsed="1"/>
-    <w:lsdException w:name="line number" w:semiHidden="1" w:unhideWhenUsed="1"/>
-    <w:lsdException w:name="page number" w:semiHidden="1" w:unhideWhenUsed="1"/>
-    <w:lsdException w:name="endnote reference" w:semiHidden="1" w:unhideWhenUsed="1"/>
-    <w:lsdException w:name="endnote text" w:semiHidden="1" w:unhideWhenUsed="1"/>
-    <w:lsdException w:name="table of authorities" w:semiHidden="1" w:unhideWhenUsed="1"/>
-    <w:lsdException w:name="macro" w:semiHidden="1" w:unhideWhenUsed="1"/>
-    <w:lsdException w:name="toa heading" w:semiHidden="1" w:unhideWhenUsed="1"/>
-    <w:lsdException w:name="List" w:semiHidden="1" w:unhideWhenUsed="1"/>
-    <w:lsdException w:name="List Bullet" w:semiHidden="1" w:unhideWhenUsed="1"/>
-    <w:lsdException w:name="List Number" w:semiHidden="1" w:unhideWhenUsed="1"/>
-    <w:lsdException w:name="List 2" w:semiHidden="1" w:unhideWhenUsed="1"/>
-    <w:lsdException w:name="List 3" w:semiHidden="1" w:unhideWhenUsed="1"/>
-    <w:lsdException w:name="List 4" w:semiHidden="1" w:unhideWhenUsed="1"/>
-    <w:lsdException w:name="List 5" w:semiHidden="1" w:unhideWhenUsed="1"/>
-    <w:lsdException w:name="List Bullet 2" w:semiHidden="1" w:unhideWhenUsed="1"/>
-    <w:lsdException w:name="List Bullet 3" w:semiHidden="1" w:unhideWhenUsed="1"/>
-    <w:lsdException w:name="List Bullet 4" w:semiHidden="1" w:unhideWhenUsed="1"/>
-    <w:lsdException w:name="List Bullet 5" w:semiHidden="1" w:unhideWhenUsed="1"/>
-    <w:lsdException w:name="List Number 2" w:semiHidden="1" w:unhideWhenUsed="1"/>
-    <w:lsdException w:name="List Number 3" w:semiHidden="1" w:unhideWhenUsed="1"/>
-    <w:lsdException w:name="List Number 4" w:semiHidden="1" w:unhideWhenUsed="1"/>
-    <w:lsdException w:name="List Number 5" w:semiHidden="1" w:unhideWhenUsed="1"/>
-    <w:lsdException w:name="Title" w:qFormat="1"/>
-    <w:lsdException w:name="Closing" w:semiHidden="1" w:unhideWhenUsed="1"/>
-    <w:lsdException w:name="Signature" w:semiHidden="1" w:unhideWhenUsed="1"/>
-    <w:lsdException w:name="Default Paragraph Font" w:semiHidden="1" w:uiPriority="1" w:unhideWhenUsed="1"/>
-    <w:lsdException w:name="Body Text" w:semiHidden="1" w:unhideWhenUsed="1"/>
-    <w:lsdException w:name="Body Text Indent" w:semiHidden="1" w:unhideWhenUsed="1"/>
-    <w:lsdException w:name="List Continue" w:semiHidden="1" w:unhideWhenUsed="1"/>
-    <w:lsdException w:name="List Continue 2" w:semiHidden="1" w:unhideWhenUsed="1"/>
-    <w:lsdException w:name="List Continue 3" w:semiHidden="1" w:unhideWhenUsed="1"/>
-    <w:lsdException w:name="List Continue 4" w:semiHidden="1" w:unhideWhenUsed="1"/>
-    <w:lsdException w:name="List Continue 5" w:semiHidden="1" w:unhideWhenUsed="1"/>
-    <w:lsdException w:name="Message Header" w:semiHidden="1" w:unhideWhenUsed="1"/>
-    <w:lsdException w:name="Subtitle" w:uiPriority="11" w:qFormat="1"/>
-    <w:lsdException w:name="Salutation" w:semiHidden="1" w:unhideWhenUsed="1"/>
-    <w:lsdException w:name="Date" w:semiHidden="1" w:unhideWhenUsed="1"/>
-    <w:lsdException w:name="Body Text First Indent" w:semiHidden="1" w:unhideWhenUsed="1"/>
-    <w:lsdException w:name="Body Text First Indent 2" w:semiHidden="1" w:unhideWhenUsed="1"/>
-    <w:lsdException w:name="Note Heading" w:semiHidden="1" w:unhideWhenUsed="1"/>
-    <w:lsdException w:name="Body Text 2" w:semiHidden="1" w:unhideWhenUsed="1"/>
-    <w:lsdException w:name="Body Text 3" w:semiHidden="1" w:unhideWhenUsed="1"/>
-    <w:lsdException w:name="Body Text Indent 2" w:semiHidden="1" w:unhideWhenUsed="1"/>
-    <w:lsdException w:name="Body Text Indent 3" w:semiHidden="1" w:unhideWhenUsed="1"/>
-    <w:lsdException w:name="Block Text" w:semiHidden="1" w:unhideWhenUsed="1"/>
-    <w:lsdException w:name="Hyperlink" w:semiHidden="1" w:unhideWhenUsed="1"/>
-    <w:lsdException w:name="FollowedHyperlink" w:semiHidden="1" w:unhideWhenUsed="1"/>
-    <w:lsdException w:name="Strong" w:uiPriority="23" w:qFormat="1"/>
-    <w:lsdException w:name="Emphasis" w:uiPriority="21" w:qFormat="1"/>
-    <w:lsdException w:name="Document Map" w:semiHidden="1" w:unhideWhenUsed="1"/>
-    <w:lsdException w:name="Plain Text" w:semiHidden="1" w:unhideWhenUsed="1"/>
-    <w:lsdException w:name="E-mail Signature" w:semiHidden="1" w:unhideWhenUsed="1"/>
-    <w:lsdException w:name="HTML Top of Form" w:semiHidden="1" w:unhideWhenUsed="1"/>
-    <w:lsdException w:name="HTML Bottom of Form" w:semiHidden="1" w:unhideWhenUsed="1"/>
-    <w:lsdException w:name="Normal (Web)" w:semiHidden="1" w:unhideWhenUsed="1"/>
-    <w:lsdException w:name="HTML Acronym" w:semiHidden="1" w:unhideWhenUsed="1"/>
-    <w:lsdException w:name="HTML Address" w:semiHidden="1" w:unhideWhenUsed="1"/>
-    <w:lsdException w:name="HTML Cite" w:semiHidden="1" w:unhideWhenUsed="1"/>
-    <w:lsdException w:name="HTML Code" w:semiHidden="1" w:unhideWhenUsed="1"/>
-    <w:lsdException w:name="HTML Definition" w:semiHidden="1" w:unhideWhenUsed="1"/>
-    <w:lsdException w:name="HTML Keyboard" w:semiHidden="1" w:unhideWhenUsed="1"/>
-    <w:lsdException w:name="HTML Preformatted" w:semiHidden="1" w:unhideWhenUsed="1"/>
-    <w:lsdException w:name="HTML Sample" w:semiHidden="1" w:unhideWhenUsed="1"/>
-    <w:lsdException w:name="HTML Typewriter" w:semiHidden="1" w:unhideWhenUsed="1"/>
-    <w:lsdException w:name="HTML Variable" w:semiHidden="1" w:unhideWhenUsed="1"/>
-    <w:lsdException w:name="Normal Table" w:semiHidden="1" w:unhideWhenUsed="1"/>
-    <w:lsdException w:name="annotation subject" w:semiHidden="1" w:unhideWhenUsed="1"/>
-    <w:lsdException w:name="No List" w:semiHidden="1" w:unhideWhenUsed="1"/>
-    <w:lsdException w:name="Outline List 1" w:semiHidden="1" w:unhideWhenUsed="1"/>
-    <w:lsdException w:name="Outline List 2" w:semiHidden="1" w:unhideWhenUsed="1"/>
-    <w:lsdException w:name="Outline List 3" w:semiHidden="1" w:unhideWhenUsed="1"/>
-    <w:lsdException w:name="Table Simple 1" w:semiHidden="1" w:unhideWhenUsed="1"/>
-    <w:lsdException w:name="Table Simple 2" w:semiHidden="1" w:unhideWhenUsed="1"/>
-    <w:lsdException w:name="Table Simple 3" w:semiHidden="1" w:unhideWhenUsed="1"/>
-    <w:lsdException w:name="Table Classic 1" w:semiHidden="1" w:unhideWhenUsed="1"/>
-    <w:lsdException w:name="Table Classic 2" w:semiHidden="1" w:unhideWhenUsed="1"/>
-    <w:lsdException w:name="Table Classic 3" w:semiHidden="1" w:unhideWhenUsed="1"/>
-    <w:lsdException w:name="Table Classic 4" w:semiHidden="1" w:unhideWhenUsed="1"/>
-    <w:lsdException w:name="Table Colorful 1" w:semiHidden="1" w:unhideWhenUsed="1"/>
-    <w:lsdException w:name="Table Colorful 2" w:semiHidden="1" w:unhideWhenUsed="1"/>
-    <w:lsdException w:name="Table Colorful 3" w:semiHidden="1" w:unhideWhenUsed="1"/>
-    <w:lsdException w:name="Table Columns 1" w:semiHidden="1" w:unhideWhenUsed="1"/>
-    <w:lsdException w:name="Table Columns 2" w:semiHidden="1" w:unhideWhenUsed="1"/>
-    <w:lsdException w:name="Table Columns 3" w:semiHidden="1" w:unhideWhenUsed="1"/>
-    <w:lsdException w:name="Table Columns 4" w:semiHidden="1" w:unhideWhenUsed="1"/>
-    <w:lsdException w:name="Table Columns 5" w:semiHidden="1" w:unhideWhenUsed="1"/>
-    <w:lsdException w:name="Table Grid 1" w:semiHidden="1" w:unhideWhenUsed="1"/>
-    <w:lsdException w:name="Table Grid 2" w:semiHidden="1" w:unhideWhenUsed="1"/>
-    <w:lsdException w:name="Table Grid 3" w:semiHidden="1" w:unhideWhenUsed="1"/>
-    <w:lsdException w:name="Table Grid 4" w:semiHidden="1" w:unhideWhenUsed="1"/>
-    <w:lsdException w:name="Table Grid 5" w:semiHidden="1" w:unhideWhenUsed="1"/>
-    <w:lsdException w:name="Table Grid 6" w:semiHidden="1" w:unhideWhenUsed="1"/>
-    <w:lsdException w:name="Table Grid 7" w:semiHidden="1" w:unhideWhenUsed="1"/>
-    <w:lsdException w:name="Table Grid 8" w:semiHidden="1" w:unhideWhenUsed="1"/>
-    <w:lsdException w:name="Table List 1" w:semiHidden="1" w:unhideWhenUsed="1"/>
-    <w:lsdException w:name="Table List 2" w:semiHidden="1" w:unhideWhenUsed="1"/>
-    <w:lsdException w:name="Table List 3" w:semiHidden="1" w:unhideWhenUsed="1"/>
-    <w:lsdException w:name="Table List 4" w:semiHidden="1" w:unhideWhenUsed="1"/>
-    <w:lsdException w:name="Table List 5" w:semiHidden="1" w:unhideWhenUsed="1"/>
-    <w:lsdException w:name="Table List 6" w:semiHidden="1" w:unhideWhenUsed="1"/>
-    <w:lsdException w:name="Table List 7" w:semiHidden="1" w:unhideWhenUsed="1"/>
-    <w:lsdException w:name="Table List 8" w:semiHidden="1" w:unhideWhenUsed="1"/>
-    <w:lsdException w:name="Table 3D effects 1" w:semiHidden="1" w:unhideWhenUsed="1"/>
-    <w:lsdException w:name="Table 3D effects 2" w:semiHidden="1" w:unhideWhenUsed="1"/>
-    <w:lsdException w:name="Table 3D effects 3" w:semiHidden="1" w:unhideWhenUsed="1"/>
-    <w:lsdException w:name="Table Contemporary" w:semiHidden="1" w:unhideWhenUsed="1"/>
-    <w:lsdException w:name="Table Elegant" w:semiHidden="1" w:unhideWhenUsed="1"/>
-    <w:lsdException w:name="Table Professional" w:semiHidden="1" w:unhideWhenUsed="1"/>
-    <w:lsdException w:name="Table Subtle 1" w:semiHidden="1" w:unhideWhenUsed="1"/>
-    <w:lsdException w:name="Table Subtle 2" w:semiHidden="1" w:unhideWhenUsed="1"/>
-    <w:lsdException w:name="Table Web 1" w:semiHidden="1" w:unhideWhenUsed="1"/>
-    <w:lsdException w:name="Table Web 2" w:semiHidden="1" w:unhideWhenUsed="1"/>
-    <w:lsdException w:name="Table Web 3" w:semiHidden="1" w:unhideWhenUsed="1"/>
-    <w:lsdException w:name="Balloon Text" w:semiHidden="1" w:unhideWhenUsed="1"/>
-    <w:lsdException w:name="Table Grid" w:uiPriority="0"/>
-    <w:lsdException w:name="Table Theme" w:semiHidden="1" w:unhideWhenUsed="1"/>
-    <w:lsdException w:name="Placeholder Text" w:semiHidden="1"/>
-    <w:lsdException w:name="No Spacing" w:uiPriority="1" w:qFormat="1"/>
-    <w:lsdException w:name="Light Shading" w:uiPriority="60"/>
-    <w:lsdException w:name="Light List" w:uiPriority="61"/>
-    <w:lsdException w:name="Light Grid" w:uiPriority="62"/>
-    <w:lsdException w:name="Medium Shading 1" w:uiPriority="63"/>
-    <w:lsdException w:name="Medium Shading 2" w:uiPriority="64"/>
-    <w:lsdException w:name="Medium List 1" w:uiPriority="65"/>
-    <w:lsdException w:name="Medium List 2" w:uiPriority="66"/>
-    <w:lsdException w:name="Medium Grid 1" w:uiPriority="67"/>
-    <w:lsdException w:name="Medium Grid 2" w:uiPriority="68"/>
-    <w:lsdException w:name="Medium Grid 3" w:uiPriority="69"/>
-    <w:lsdException w:name="Dark List" w:uiPriority="70"/>
-    <w:lsdException w:name="Colorful Shading" w:uiPriority="71"/>
-    <w:lsdException w:name="Colorful List" w:uiPriority="72"/>
-    <w:lsdException w:name="Colorful Grid" w:uiPriority="73"/>
-    <w:lsdException w:name="Light Shading Accent 1" w:uiPriority="60"/>
-    <w:lsdException w:name="Light List Accent 1" w:uiPriority="61"/>
-    <w:lsdException w:name="Light Grid Accent 1" w:uiPriority="62"/>
-    <w:lsdException w:name="Medium Shading 1 Accent 1" w:uiPriority="63"/>
-    <w:lsdException w:name="Medium Shading 2 Accent 1" w:uiPriority="64"/>
-    <w:lsdException w:name="Medium List 1 Accent 1" w:uiPriority="65"/>
-    <w:lsdException w:name="Revision" w:semiHidden="1"/>
-    <w:lsdException w:name="List Paragraph" w:uiPriority="34" w:qFormat="1"/>
-    <w:lsdException w:name="Quote" w:uiPriority="29" w:qFormat="1"/>
-    <w:lsdException w:name="Intense Quote" w:uiPriority="30" w:qFormat="1"/>
-    <w:lsdException w:name="Medium List 2 Accent 1" w:uiPriority="66"/>
-    <w:lsdException w:name="Medium Grid 1 Accent 1" w:uiPriority="67"/>
-    <w:lsdException w:name="Medium Grid 2 Accent 1" w:uiPriority="68"/>
-    <w:lsdException w:name="Medium Grid 3 Accent 1" w:uiPriority="69"/>
-    <w:lsdException w:name="Dark List Accent 1" w:uiPriority="70"/>
-    <w:lsdException w:name="Colorful Shading Accent 1" w:uiPriority="71"/>
-    <w:lsdException w:name="Colorful List Accent 1" w:uiPriority="72"/>
-    <w:lsdException w:name="Colorful Grid Accent 1" w:uiPriority="73"/>
-    <w:lsdException w:name="Light Shading Accent 2" w:uiPriority="60"/>
-    <w:lsdException w:name="Light List Accent 2" w:uiPriority="61"/>
-    <w:lsdException w:name="Light Grid Accent 2" w:uiPriority="62"/>
-    <w:lsdException w:name="Medium Shading 1 Accent 2" w:uiPriority="63"/>
-    <w:lsdException w:name="Medium Shading 2 Accent 2" w:uiPriority="64"/>
-    <w:lsdException w:name="Medium List 1 Accent 2" w:uiPriority="65"/>
-    <w:lsdException w:name="Medium List 2 Accent 2" w:uiPriority="66"/>
-    <w:lsdException w:name="Medium Grid 1 Accent 2" w:uiPriority="67"/>
-    <w:lsdException w:name="Medium Grid 2 Accent 2" w:uiPriority="68"/>
-    <w:lsdException w:name="Medium Grid 3 Accent 2" w:uiPriority="69"/>
-    <w:lsdException w:name="Dark List Accent 2" w:uiPriority="70"/>
-    <w:lsdException w:name="Colorful Shading Accent 2" w:uiPriority="71"/>
-    <w:lsdException w:name="Colorful List Accent 2" w:uiPriority="72"/>
-    <w:lsdException w:name="Colorful Grid Accent 2" w:uiPriority="73"/>
-    <w:lsdException w:name="Light Shading Accent 3" w:uiPriority="60"/>
-    <w:lsdException w:name="Light List Accent 3" w:uiPriority="61"/>
-    <w:lsdException w:name="Light Grid Accent 3" w:uiPriority="62"/>
-    <w:lsdException w:name="Medium Shading 1 Accent 3" w:uiPriority="63"/>
-    <w:lsdException w:name="Medium Shading 2 Accent 3" w:uiPriority="64"/>
-    <w:lsdException w:name="Medium List 1 Accent 3" w:uiPriority="65"/>
-    <w:lsdException w:name="Medium List 2 Accent 3" w:uiPriority="66"/>
-    <w:lsdException w:name="Medium Grid 1 Accent 3" w:uiPriority="67"/>
-    <w:lsdException w:name="Medium Grid 2 Accent 3" w:uiPriority="68"/>
-    <w:lsdException w:name="Medium Grid 3 Accent 3" w:uiPriority="69"/>
-    <w:lsdException w:name="Dark List Accent 3" w:uiPriority="70"/>
-    <w:lsdException w:name="Colorful Shading Accent 3" w:uiPriority="71"/>
-    <w:lsdException w:name="Colorful List Accent 3" w:uiPriority="72"/>
-    <w:lsdException w:name="Colorful Grid Accent 3" w:uiPriority="73"/>
-    <w:lsdException w:name="Light Shading Accent 4" w:uiPriority="60"/>
-    <w:lsdException w:name="Light List Accent 4" w:uiPriority="61"/>
-    <w:lsdException w:name="Light Grid Accent 4" w:uiPriority="62"/>
-    <w:lsdException w:name="Medium Shading 1 Accent 4" w:uiPriority="63"/>
-    <w:lsdException w:name="Medium Shading 2 Accent 4" w:uiPriority="64"/>
-    <w:lsdException w:name="Medium List 1 Accent 4" w:uiPriority="65"/>
-    <w:lsdException w:name="Medium List 2 Accent 4" w:uiPriority="66"/>
-    <w:lsdException w:name="Medium Grid 1 Accent 4" w:uiPriority="67"/>
-    <w:lsdException w:name="Medium Grid 2 Accent 4" w:uiPriority="68"/>
-    <w:lsdException w:name="Medium Grid 3 Accent 4" w:uiPriority="69"/>
-    <w:lsdException w:name="Dark List Accent 4" w:uiPriority="70"/>
-    <w:lsdException w:name="Colorful Shading Accent 4" w:uiPriority="71"/>
-    <w:lsdException w:name="Colorful List Accent 4" w:uiPriority="72"/>
-    <w:lsdException w:name="Colorful Grid Accent 4" w:uiPriority="73"/>
-    <w:lsdException w:name="Light Shading Accent 5" w:uiPriority="60"/>
-    <w:lsdException w:name="Light List Accent 5" w:uiPriority="61"/>
-    <w:lsdException w:name="Light Grid Accent 5" w:uiPriority="62"/>
-    <w:lsdException w:name="Medium Shading 1 Accent 5" w:uiPriority="63"/>
-    <w:lsdException w:name="Medium Shading 2 Accent 5" w:uiPriority="64"/>
-    <w:lsdException w:name="Medium List 1 Accent 5" w:uiPriority="65"/>
-    <w:lsdException w:name="Medium List 2 Accent 5" w:uiPriority="66"/>
-    <w:lsdException w:name="Medium Grid 1 Accent 5" w:uiPriority="67"/>
-    <w:lsdException w:name="Medium Grid 2 Accent 5" w:uiPriority="68"/>
-    <w:lsdException w:name="Medium Grid 3 Accent 5" w:uiPriority="69"/>
-    <w:lsdException w:name="Dark List Accent 5" w:uiPriority="70"/>
-    <w:lsdException w:name="Colorful Shading Accent 5" w:uiPriority="71"/>
-    <w:lsdException w:name="Colorful List Accent 5" w:uiPriority="72"/>
-    <w:lsdException w:name="Colorful Grid Accent 5" w:uiPriority="73"/>
-    <w:lsdException w:name="Light Shading Accent 6" w:uiPriority="60"/>
-    <w:lsdException w:name="Light List Accent 6" w:uiPriority="61"/>
-    <w:lsdException w:name="Light Grid Accent 6" w:uiPriority="62"/>
-    <w:lsdException w:name="Medium Shading 1 Accent 6" w:uiPriority="63"/>
-    <w:lsdException w:name="Medium Shading 2 Accent 6" w:uiPriority="64"/>
-    <w:lsdException w:name="Medium List 1 Accent 6" w:uiPriority="65"/>
-    <w:lsdException w:name="Medium List 2 Accent 6" w:uiPriority="66"/>
-    <w:lsdException w:name="Medium Grid 1 Accent 6" w:uiPriority="67"/>
-    <w:lsdException w:name="Medium Grid 2 Accent 6" w:uiPriority="68"/>
-    <w:lsdException w:name="Medium Grid 3 Accent 6" w:uiPriority="69"/>
-    <w:lsdException w:name="Dark List Accent 6" w:uiPriority="70"/>
-    <w:lsdException w:name="Colorful Shading Accent 6" w:uiPriority="71"/>
-    <w:lsdException w:name="Colorful List Accent 6" w:uiPriority="72"/>
-    <w:lsdException w:name="Colorful Grid Accent 6" w:uiPriority="73"/>
-    <w:lsdException w:name="Subtle Emphasis" w:uiPriority="19" w:qFormat="1"/>
-    <w:lsdException w:name="Intense Emphasis" w:uiPriority="21" w:qFormat="1"/>
-    <w:lsdException w:name="Subtle Reference" w:uiPriority="31" w:qFormat="1"/>
-    <w:lsdException w:name="Intense Reference" w:uiPriority="32" w:qFormat="1"/>
-    <w:lsdException w:name="Book Title" w:uiPriority="33" w:qFormat="1"/>
-    <w:lsdException w:name="Bibliography" w:semiHidden="1" w:uiPriority="37" w:unhideWhenUsed="1"/>
-    <w:lsdException w:name="TOC Heading" w:semiHidden="1" w:uiPriority="39" w:unhideWhenUsed="1" w:qFormat="1"/>
-    <w:lsdException w:name="Plain Table 1" w:uiPriority="41"/>
-    <w:lsdException w:name="Plain Table 2" w:uiPriority="42"/>
-    <w:lsdException w:name="Plain Table 3" w:uiPriority="43"/>
-    <w:lsdException w:name="Plain Table 4" w:uiPriority="44"/>
-    <w:lsdException w:name="Plain Table 5" w:uiPriority="45"/>
-    <w:lsdException w:name="Grid Table Light" w:uiPriority="40"/>
-    <w:lsdException w:name="Grid Table 1 Light" w:uiPriority="46"/>
-    <w:lsdException w:name="Grid Table 2" w:uiPriority="47"/>
-    <w:lsdException w:name="Grid Table 3" w:uiPriority="48"/>
-    <w:lsdException w:name="Grid Table 4" w:uiPriority="49"/>
-    <w:lsdException w:name="Grid Table 5 Dark" w:uiPriority="50"/>
-    <w:lsdException w:name="Grid Table 6 Colorful" w:uiPriority="51"/>
-    <w:lsdException w:name="Grid Table 7 Colorful" w:uiPriority="52"/>
-    <w:lsdException w:name="Grid Table 1 Light Accent 1" w:uiPriority="46"/>
-    <w:lsdException w:name="Grid Table 2 Accent 1" w:uiPriority="47"/>
-    <w:lsdException w:name="Grid Table 3 Accent 1" w:uiPriority="48"/>
-    <w:lsdException w:name="Grid Table 4 Accent 1" w:uiPriority="49"/>
-    <w:lsdException w:name="Grid Table 5 Dark Accent 1" w:uiPriority="50"/>
-    <w:lsdException w:name="Grid Table 6 Colorful Accent 1" w:uiPriority="51"/>
-    <w:lsdException w:name="Grid Table 7 Colorful Accent 1" w:uiPriority="52"/>
-    <w:lsdException w:name="Grid Table 1 Light Accent 2" w:uiPriority="46"/>
-    <w:lsdException w:name="Grid Table 2 Accent 2" w:uiPriority="47"/>
-    <w:lsdException w:name="Grid Table 3 Accent 2" w:uiPriority="48"/>
-    <w:lsdException w:name="Grid Table 4 Accent 2" w:uiPriority="49"/>
-    <w:lsdException w:name="Grid Table 5 Dark Accent 2" w:uiPriority="50"/>
-    <w:lsdException w:name="Grid Table 6 Colorful Accent 2" w:uiPriority="51"/>
-    <w:lsdException w:name="Grid Table 7 Colorful Accent 2" w:uiPriority="52"/>
-    <w:lsdException w:name="Grid Table 1 Light Accent 3" w:uiPriority="46"/>
-    <w:lsdException w:name="Grid Table 2 Accent 3" w:uiPriority="47"/>
-    <w:lsdException w:name="Grid Table 3 Accent 3" w:uiPriority="48"/>
-    <w:lsdException w:name="Grid Table 4 Accent 3" w:uiPriority="49"/>
-    <w:lsdException w:name="Grid Table 5 Dark Accent 3" w:uiPriority="50"/>
-    <w:lsdException w:name="Grid Table 6 Colorful Accent 3" w:uiPriority="51"/>
-    <w:lsdException w:name="Grid Table 7 Colorful Accent 3" w:uiPriority="52"/>
-    <w:lsdException w:name="Grid Table 1 Light Accent 4" w:uiPriority="46"/>
-    <w:lsdException w:name="Grid Table 2 Accent 4" w:uiPriority="47"/>
-    <w:lsdException w:name="Grid Table 3 Accent 4" w:uiPriority="48"/>
-    <w:lsdException w:name="Grid Table 4 Accent 4" w:uiPriority="49"/>
-    <w:lsdException w:name="Grid Table 5 Dark Accent 4" w:uiPriority="50"/>
-    <w:lsdException w:name="Grid Table 6 Colorful Accent 4" w:uiPriority="51"/>
-    <w:lsdException w:name="Grid Table 7 Colorful Accent 4" w:uiPriority="52"/>
-    <w:lsdException w:name="Grid Table 1 Light Accent 5" w:uiPriority="46"/>
-    <w:lsdException w:name="Grid Table 2 Accent 5" w:uiPriority="47"/>
-    <w:lsdException w:name="Grid Table 3 Accent 5" w:uiPriority="48"/>
-    <w:lsdException w:name="Grid Table 4 Accent 5" w:uiPriority="49"/>
-    <w:lsdException w:name="Grid Table 5 Dark Accent 5" w:uiPriority="50"/>
-    <w:lsdException w:name="Grid Table 6 Colorful Accent 5" w:uiPriority="51"/>
-    <w:lsdException w:name="Grid Table 7 Colorful Accent 5" w:uiPriority="52"/>
-    <w:lsdException w:name="Grid Table 1 Light Accent 6" w:uiPriority="46"/>
-    <w:lsdException w:name="Grid Table 2 Accent 6" w:uiPriority="47"/>
-    <w:lsdException w:name="Grid Table 3 Accent 6" w:uiPriority="48"/>
-    <w:lsdException w:name="Grid Table 4 Accent 6" w:uiPriority="49"/>
-    <w:lsdException w:name="Grid Table 5 Dark Accent 6" w:uiPriority="50"/>
-    <w:lsdException w:name="Grid Table 6 Colorful Accent 6" w:uiPriority="51"/>
-    <w:lsdException w:name="Grid Table 7 Colorful Accent 6" w:uiPriority="52"/>
-    <w:lsdException w:name="List Table 1 Light" w:uiPriority="46"/>
-    <w:lsdException w:name="List Table 2" w:uiPriority="47"/>
-    <w:lsdException w:name="List Table 3" w:uiPriority="48"/>
-    <w:lsdException w:name="List Table 4" w:uiPriority="49"/>
-    <w:lsdException w:name="List Table 5 Dark" w:uiPriority="50"/>
-    <w:lsdException w:name="List Table 6 Colorful" w:uiPriority="51"/>
-    <w:lsdException w:name="List Table 7 Colorful" w:uiPriority="52"/>
-    <w:lsdException w:name="List Table 1 Light Accent 1" w:uiPriority="46"/>
-    <w:lsdException w:name="List Table 2 Accent 1" w:uiPriority="47"/>
-    <w:lsdException w:name="List Table 3 Accent 1" w:uiPriority="48"/>
-    <w:lsdException w:name="List Table 4 Accent 1" w:uiPriority="49"/>
-    <w:lsdException w:name="List Table 5 Dark Accent 1" w:uiPriority="50"/>
-    <w:lsdException w:name="List Table 6 Colorful Accent 1" w:uiPriority="51"/>
-    <w:lsdException w:name="List Table 7 Colorful Accent 1" w:uiPriority="52"/>
-    <w:lsdException w:name="List Table 1 Light Accent 2" w:uiPriority="46"/>
-    <w:lsdException w:name="List Table 2 Accent 2" w:uiPriority="47"/>
-    <w:lsdException w:name="List Table 3 Accent 2" w:uiPriority="48"/>
-    <w:lsdException w:name="List Table 4 Accent 2" w:uiPriority="49"/>
-    <w:lsdException w:name="List Table 5 Dark Accent 2" w:uiPriority="50"/>
-    <w:lsdException w:name="List Table 6 Colorful Accent 2" w:uiPriority="51"/>
-    <w:lsdException w:name="List Table 7 Colorful Accent 2" w:uiPriority="52"/>
-    <w:lsdException w:name="List Table 1 Light Accent 3" w:uiPriority="46"/>
-    <w:lsdException w:name="List Table 2 Accent 3" w:uiPriority="47"/>
-    <w:lsdException w:name="List Table 3 Accent 3" w:uiPriority="48"/>
-    <w:lsdException w:name="List Table 4 Accent 3" w:uiPriority="49"/>
-    <w:lsdException w:name="List Table 5 Dark Accent 3" w:uiPriority="50"/>
-    <w:lsdException w:name="List Table 6 Colorful Accent 3" w:uiPriority="51"/>
-    <w:lsdException w:name="List Table 7 Colorful Accent 3" w:uiPriority="52"/>
-    <w:lsdException w:name="List Table 1 Light Accent 4" w:uiPriority="46"/>
-    <w:lsdException w:name="List Table 2 Accent 4" w:uiPriority="47"/>
-    <w:lsdException w:name="List Table 3 Accent 4" w:uiPriority="48"/>
-    <w:lsdException w:name="List Table 4 Accent 4" w:uiPriority="49"/>
-    <w:lsdException w:name="List Table 5 Dark Accent 4" w:uiPriority="50"/>
-    <w:lsdException w:name="List Table 6 Colorful Accent 4" w:uiPriority="51"/>
-    <w:lsdException w:name="List Table 7 Colorful Accent 4" w:uiPriority="52"/>
-    <w:lsdException w:name="List Table 1 Light Accent 5" w:uiPriority="46"/>
-    <w:lsdException w:name="List Table 2 Accent 5" w:uiPriority="47"/>
-    <w:lsdException w:name="List Table 3 Accent 5" w:uiPriority="48"/>
-    <w:lsdException w:name="List Table 4 Accent 5" w:uiPriority="49"/>
-    <w:lsdException w:name="List Table 5 Dark Accent 5" w:uiPriority="50"/>
-    <w:lsdException w:name="List Table 6 Colorful Accent 5" w:uiPriority="51"/>
-    <w:lsdException w:name="List Table 7 Colorful Accent 5" w:uiPriority="52"/>
-    <w:lsdException w:name="List Table 1 Light Accent 6" w:uiPriority="46"/>
-    <w:lsdException w:name="List Table 2 Accent 6" w:uiPriority="47"/>
-    <w:lsdException w:name="List Table 3 Accent 6" w:uiPriority="48"/>
-    <w:lsdException w:name="List Table 4 Accent 6" w:uiPriority="49"/>
-    <w:lsdException w:name="List Table 5 Dark Accent 6" w:uiPriority="50"/>
-    <w:lsdException w:name="List Table 6 Colorful Accent 6" w:uiPriority="51"/>
-    <w:lsdException w:name="List Table 7 Colorful Accent 6" w:uiPriority="52"/>
+  <w:latentStyles w:defLockedState="0" w:defUIPriority="99" w:defSemiHidden="1" w:defUnhideWhenUsed="1" w:defQFormat="0" w:count="267">
+    <w:lsdException w:name="Normal" w:semiHidden="0" w:uiPriority="0" w:unhideWhenUsed="0" w:qFormat="1"/>
+    <w:lsdException w:name="heading 1" w:semiHidden="0" w:uiPriority="9" w:unhideWhenUsed="0" w:qFormat="1"/>
+    <w:lsdException w:name="heading 2" w:semiHidden="0" w:uiPriority="9" w:unhideWhenUsed="0" w:qFormat="1"/>
+    <w:lsdException w:name="heading 3" w:semiHidden="0" w:uiPriority="9" w:unhideWhenUsed="0" w:qFormat="1"/>
+    <w:lsdException w:name="heading 4" w:semiHidden="0" w:uiPriority="9" w:unhideWhenUsed="0" w:qFormat="1"/>
+    <w:lsdException w:name="heading 5" w:semiHidden="0" w:uiPriority="9" w:unhideWhenUsed="0" w:qFormat="1"/>
+    <w:lsdException w:name="heading 6" w:semiHidden="0" w:uiPriority="9" w:unhideWhenUsed="0" w:qFormat="1"/>
+    <w:lsdException w:name="heading 7" w:semiHidden="0" w:uiPriority="9" w:unhideWhenUsed="0" w:qFormat="1"/>
+    <w:lsdException w:name="heading 8" w:semiHidden="0" w:uiPriority="9" w:unhideWhenUsed="0" w:qFormat="1"/>
+    <w:lsdException w:name="heading 9" w:semiHidden="0" w:uiPriority="9" w:unhideWhenUsed="0" w:qFormat="1"/>
+    <w:lsdException w:name="toc 1" w:uiPriority="39"/>
+    <w:lsdException w:name="toc 2" w:uiPriority="39"/>
+    <w:lsdException w:name="toc 3" w:uiPriority="39"/>
+    <w:lsdException w:name="toc 4" w:uiPriority="39"/>
+    <w:lsdException w:name="toc 5" w:uiPriority="39"/>
+    <w:lsdException w:name="toc 6" w:uiPriority="39"/>
+    <w:lsdException w:name="toc 7" w:uiPriority="39"/>
+    <w:lsdException w:name="toc 8" w:uiPriority="39"/>
+    <w:lsdException w:name="toc 9" w:uiPriority="39"/>
+    <w:lsdException w:name="Normal Indent" w:uiPriority="0"/>
+    <w:lsdException w:name="caption" w:semiHidden="0" w:uiPriority="35" w:unhideWhenUsed="0" w:qFormat="1"/>
+    <w:lsdException w:name="Title" w:semiHidden="0" w:unhideWhenUsed="0" w:qFormat="1"/>
+    <w:lsdException w:name="Default Paragraph Font" w:uiPriority="1"/>
+    <w:lsdException w:name="Subtitle" w:semiHidden="0" w:uiPriority="11" w:unhideWhenUsed="0" w:qFormat="1"/>
+    <w:lsdException w:name="Strong" w:semiHidden="0" w:uiPriority="23" w:unhideWhenUsed="0" w:qFormat="1"/>
+    <w:lsdException w:name="Emphasis" w:semiHidden="0" w:uiPriority="21" w:unhideWhenUsed="0" w:qFormat="1"/>
+    <w:lsdException w:name="Table Grid" w:semiHidden="0" w:uiPriority="0" w:unhideWhenUsed="0"/>
+    <w:lsdException w:name="Placeholder Text" w:unhideWhenUsed="0"/>
+    <w:lsdException w:name="No Spacing" w:semiHidden="0" w:uiPriority="1" w:unhideWhenUsed="0" w:qFormat="1"/>
+    <w:lsdException w:name="Light Shading" w:semiHidden="0" w:uiPriority="60" w:unhideWhenUsed="0"/>
+    <w:lsdException w:name="Light List" w:semiHidden="0" w:uiPriority="61" w:unhideWhenUsed="0"/>
+    <w:lsdException w:name="Light Grid" w:semiHidden="0" w:uiPriority="62" w:unhideWhenUsed="0"/>
+    <w:lsdException w:name="Medium Shading 1" w:semiHidden="0" w:uiPriority="63" w:unhideWhenUsed="0"/>
+    <w:lsdException w:name="Medium Shading 2" w:semiHidden="0" w:uiPriority="64" w:unhideWhenUsed="0"/>
+    <w:lsdException w:name="Medium List 1" w:semiHidden="0" w:uiPriority="65" w:unhideWhenUsed="0"/>
+    <w:lsdException w:name="Medium List 2" w:semiHidden="0" w:uiPriority="66" w:unhideWhenUsed="0"/>
+    <w:lsdException w:name="Medium Grid 1" w:semiHidden="0" w:uiPriority="67" w:unhideWhenUsed="0"/>
+    <w:lsdException w:name="Medium Grid 2" w:semiHidden="0" w:uiPriority="68" w:unhideWhenUsed="0"/>
+    <w:lsdException w:name="Medium Grid 3" w:semiHidden="0" w:uiPriority="69" w:unhideWhenUsed="0"/>
+    <w:lsdException w:name="Dark List" w:semiHidden="0" w:uiPriority="70" w:unhideWhenUsed="0"/>
+    <w:lsdException w:name="Colorful Shading" w:semiHidden="0" w:uiPriority="71" w:unhideWhenUsed="0"/>
+    <w:lsdException w:name="Colorful List" w:semiHidden="0" w:uiPriority="72" w:unhideWhenUsed="0"/>
+    <w:lsdException w:name="Colorful Grid" w:semiHidden="0" w:uiPriority="73" w:unhideWhenUsed="0"/>
+    <w:lsdException w:name="Light Shading Accent 1" w:semiHidden="0" w:uiPriority="60" w:unhideWhenUsed="0"/>
+    <w:lsdException w:name="Light List Accent 1" w:semiHidden="0" w:uiPriority="61" w:unhideWhenUsed="0"/>
+    <w:lsdException w:name="Light Grid Accent 1" w:semiHidden="0" w:uiPriority="62" w:unhideWhenUsed="0"/>
+    <w:lsdException w:name="Medium Shading 1 Accent 1" w:semiHidden="0" w:uiPriority="63" w:unhideWhenUsed="0"/>
+    <w:lsdException w:name="Medium Shading 2 Accent 1" w:semiHidden="0" w:uiPriority="64" w:unhideWhenUsed="0"/>
+    <w:lsdException w:name="Medium List 1 Accent 1" w:semiHidden="0" w:uiPriority="65" w:unhideWhenUsed="0"/>
+    <w:lsdException w:name="Revision" w:unhideWhenUsed="0"/>
+    <w:lsdException w:name="List Paragraph" w:semiHidden="0" w:uiPriority="34" w:unhideWhenUsed="0" w:qFormat="1"/>
+    <w:lsdException w:name="Quote" w:semiHidden="0" w:uiPriority="29" w:unhideWhenUsed="0" w:qFormat="1"/>
+    <w:lsdException w:name="Intense Quote" w:semiHidden="0" w:uiPriority="30" w:unhideWhenUsed="0" w:qFormat="1"/>
+    <w:lsdException w:name="Medium List 2 Accent 1" w:semiHidden="0" w:uiPriority="66" w:unhideWhenUsed="0"/>
+    <w:lsdException w:name="Medium Grid 1 Accent 1" w:semiHidden="0" w:uiPriority="67" w:unhideWhenUsed="0"/>
+    <w:lsdException w:name="Medium Grid 2 Accent 1" w:semiHidden="0" w:uiPriority="68" w:unhideWhenUsed="0"/>
+    <w:lsdException w:name="Medium Grid 3 Accent 1" w:semiHidden="0" w:uiPriority="69" w:unhideWhenUsed="0"/>
+    <w:lsdException w:name="Dark List Accent 1" w:semiHidden="0" w:uiPriority="70" w:unhideWhenUsed="0"/>
+    <w:lsdException w:name="Colorful Shading Accent 1" w:semiHidden="0" w:uiPriority="71" w:unhideWhenUsed="0"/>
+    <w:lsdException w:name="Colorful List Accent 1" w:semiHidden="0" w:uiPriority="72" w:unhideWhenUsed="0"/>
+    <w:lsdException w:name="Colorful Grid Accent 1" w:semiHidden="0" w:uiPriority="73" w:unhideWhenUsed="0"/>
+    <w:lsdException w:name="Light Shading Accent 2" w:semiHidden="0" w:uiPriority="60" w:unhideWhenUsed="0"/>
+    <w:lsdException w:name="Light List Accent 2" w:semiHidden="0" w:uiPriority="61" w:unhideWhenUsed="0"/>
+    <w:lsdException w:name="Light Grid Accent 2" w:semiHidden="0" w:uiPriority="62" w:unhideWhenUsed="0"/>
+    <w:lsdException w:name="Medium Shading 1 Accent 2" w:semiHidden="0" w:uiPriority="63" w:unhideWhenUsed="0"/>
+    <w:lsdException w:name="Medium Shading 2 Accent 2" w:semiHidden="0" w:uiPriority="64" w:unhideWhenUsed="0"/>
+    <w:lsdException w:name="Medium List 1 Accent 2" w:semiHidden="0" w:uiPriority="65" w:unhideWhenUsed="0"/>
+    <w:lsdException w:name="Medium List 2 Accent 2" w:semiHidden="0" w:uiPriority="66" w:unhideWhenUsed="0"/>
+    <w:lsdException w:name="Medium Grid 1 Accent 2" w:semiHidden="0" w:uiPriority="67" w:unhideWhenUsed="0"/>
+    <w:lsdException w:name="Medium Grid 2 Accent 2" w:semiHidden="0" w:uiPriority="68" w:unhideWhenUsed="0"/>
+    <w:lsdException w:name="Medium Grid 3 Accent 2" w:semiHidden="0" w:uiPriority="69" w:unhideWhenUsed="0"/>
+    <w:lsdException w:name="Dark List Accent 2" w:semiHidden="0" w:uiPriority="70" w:unhideWhenUsed="0"/>
+    <w:lsdException w:name="Colorful Shading Accent 2" w:semiHidden="0" w:uiPriority="71" w:unhideWhenUsed="0"/>
+    <w:lsdException w:name="Colorful List Accent 2" w:semiHidden="0" w:uiPriority="72" w:unhideWhenUsed="0"/>
+    <w:lsdException w:name="Colorful Grid Accent 2" w:semiHidden="0" w:uiPriority="73" w:unhideWhenUsed="0"/>
+    <w:lsdException w:name="Light Shading Accent 3" w:semiHidden="0" w:uiPriority="60" w:unhideWhenUsed="0"/>
+    <w:lsdException w:name="Light List Accent 3" w:semiHidden="0" w:uiPriority="61" w:unhideWhenUsed="0"/>
+    <w:lsdException w:name="Light Grid Accent 3" w:semiHidden="0" w:uiPriority="62" w:unhideWhenUsed="0"/>
+    <w:lsdException w:name="Medium Shading 1 Accent 3" w:semiHidden="0" w:uiPriority="63" w:unhideWhenUsed="0"/>
+    <w:lsdException w:name="Medium Shading 2 Accent 3" w:semiHidden="0" w:uiPriority="64" w:unhideWhenUsed="0"/>
+    <w:lsdException w:name="Medium List 1 Accent 3" w:semiHidden="0" w:uiPriority="65" w:unhideWhenUsed="0"/>
+    <w:lsdException w:name="Medium List 2 Accent 3" w:semiHidden="0" w:uiPriority="66" w:unhideWhenUsed="0"/>
+    <w:lsdException w:name="Medium Grid 1 Accent 3" w:semiHidden="0" w:uiPriority="67" w:unhideWhenUsed="0"/>
+    <w:lsdException w:name="Medium Grid 2 Accent 3" w:semiHidden="0" w:uiPriority="68" w:unhideWhenUsed="0"/>
+    <w:lsdException w:name="Medium Grid 3 Accent 3" w:semiHidden="0" w:uiPriority="69" w:unhideWhenUsed="0"/>
+    <w:lsdException w:name="Dark List Accent 3" w:semiHidden="0" w:uiPriority="70" w:unhideWhenUsed="0"/>
+    <w:lsdException w:name="Colorful Shading Accent 3" w:semiHidden="0" w:uiPriority="71" w:unhideWhenUsed="0"/>
+    <w:lsdException w:name="Colorful List Accent 3" w:semiHidden="0" w:uiPriority="72" w:unhideWhenUsed="0"/>
+    <w:lsdException w:name="Colorful Grid Accent 3" w:semiHidden="0" w:uiPriority="73" w:unhideWhenUsed="0"/>
+    <w:lsdException w:name="Light Shading Accent 4" w:semiHidden="0" w:uiPriority="60" w:unhideWhenUsed="0"/>
+    <w:lsdException w:name="Light List Accent 4" w:semiHidden="0" w:uiPriority="61" w:unhideWhenUsed="0"/>
+    <w:lsdException w:name="Light Grid Accent 4" w:semiHidden="0" w:uiPriority="62" w:unhideWhenUsed="0"/>
+    <w:lsdException w:name="Medium Shading 1 Accent 4" w:semiHidden="0" w:uiPriority="63" w:unhideWhenUsed="0"/>
+    <w:lsdException w:name="Medium Shading 2 Accent 4" w:semiHidden="0" w:uiPriority="64" w:unhideWhenUsed="0"/>
+    <w:lsdException w:name="Medium List 1 Accent 4" w:semiHidden="0" w:uiPriority="65" w:unhideWhenUsed="0"/>
+    <w:lsdException w:name="Medium List 2 Accent 4" w:semiHidden="0" w:uiPriority="66" w:unhideWhenUsed="0"/>
+    <w:lsdException w:name="Medium Grid 1 Accent 4" w:semiHidden="0" w:uiPriority="67" w:unhideWhenUsed="0"/>
+    <w:lsdException w:name="Medium Grid 2 Accent 4" w:semiHidden="0" w:uiPriority="68" w:unhideWhenUsed="0"/>
+    <w:lsdException w:name="Medium Grid 3 Accent 4" w:semiHidden="0" w:uiPriority="69" w:unhideWhenUsed="0"/>
+    <w:lsdException w:name="Dark List Accent 4" w:semiHidden="0" w:uiPriority="70" w:unhideWhenUsed="0"/>
+    <w:lsdException w:name="Colorful Shading Accent 4" w:semiHidden="0" w:uiPriority="71" w:unhideWhenUsed="0"/>
+    <w:lsdException w:name="Colorful List Accent 4" w:semiHidden="0" w:uiPriority="72" w:unhideWhenUsed="0"/>
+    <w:lsdException w:name="Colorful Grid Accent 4" w:semiHidden="0" w:uiPriority="73" w:unhideWhenUsed="0"/>
+    <w:lsdException w:name="Light Shading Accent 5" w:semiHidden="0" w:uiPriority="60" w:unhideWhenUsed="0"/>
+    <w:lsdException w:name="Light List Accent 5" w:semiHidden="0" w:uiPriority="61" w:unhideWhenUsed="0"/>
+    <w:lsdException w:name="Light Grid Accent 5" w:semiHidden="0" w:uiPriority="62" w:unhideWhenUsed="0"/>
+    <w:lsdException w:name="Medium Shading 1 Accent 5" w:semiHidden="0" w:uiPriority="63" w:unhideWhenUsed="0"/>
+    <w:lsdException w:name="Medium Shading 2 Accent 5" w:semiHidden="0" w:uiPriority="64" w:unhideWhenUsed="0"/>
+    <w:lsdException w:name="Medium List 1 Accent 5" w:semiHidden="0" w:uiPriority="65" w:unhideWhenUsed="0"/>
+    <w:lsdException w:name="Medium List 2 Accent 5" w:semiHidden="0" w:uiPriority="66" w:unhideWhenUsed="0"/>
+    <w:lsdException w:name="Medium Grid 1 Accent 5" w:semiHidden="0" w:uiPriority="67" w:unhideWhenUsed="0"/>
+    <w:lsdException w:name="Medium Grid 2 Accent 5" w:semiHidden="0" w:uiPriority="68" w:unhideWhenUsed="0"/>
+    <w:lsdException w:name="Medium Grid 3 Accent 5" w:semiHidden="0" w:uiPriority="69" w:unhideWhenUsed="0"/>
+    <w:lsdException w:name="Dark List Accent 5" w:semiHidden="0" w:uiPriority="70" w:unhideWhenUsed="0"/>
+    <w:lsdException w:name="Colorful Shading Accent 5" w:semiHidden="0" w:uiPriority="71" w:unhideWhenUsed="0"/>
+    <w:lsdException w:name="Colorful List Accent 5" w:semiHidden="0" w:uiPriority="72" w:unhideWhenUsed="0"/>
+    <w:lsdException w:name="Colorful Grid Accent 5" w:semiHidden="0" w:uiPriority="73" w:unhideWhenUsed="0"/>
+    <w:lsdException w:name="Light Shading Accent 6" w:semiHidden="0" w:uiPriority="60" w:unhideWhenUsed="0"/>
+    <w:lsdException w:name="Light List Accent 6" w:semiHidden="0" w:uiPriority="61" w:unhideWhenUsed="0"/>
+    <w:lsdException w:name="Light Grid Accent 6" w:semiHidden="0" w:uiPriority="62" w:unhideWhenUsed="0"/>
+    <w:lsdException w:name="Medium Shading 1 Accent 6" w:semiHidden="0" w:uiPriority="63" w:unhideWhenUsed="0"/>
+    <w:lsdException w:name="Medium Shading 2 Accent 6" w:semiHidden="0" w:uiPriority="64" w:unhideWhenUsed="0"/>
+    <w:lsdException w:name="Medium List 1 Accent 6" w:semiHidden="0" w:uiPriority="65" w:unhideWhenUsed="0"/>
+    <w:lsdException w:name="Medium List 2 Accent 6" w:semiHidden="0" w:uiPriority="66" w:unhideWhenUsed="0"/>
+    <w:lsdException w:name="Medium Grid 1 Accent 6" w:semiHidden="0" w:uiPriority="67" w:unhideWhenUsed="0"/>
+    <w:lsdException w:name="Medium Grid 2 Accent 6" w:semiHidden="0" w:uiPriority="68" w:unhideWhenUsed="0"/>
+    <w:lsdException w:name="Medium Grid 3 Accent 6" w:semiHidden="0" w:uiPriority="69" w:unhideWhenUsed="0"/>
+    <w:lsdException w:name="Dark List Accent 6" w:semiHidden="0" w:uiPriority="70" w:unhideWhenUsed="0"/>
+    <w:lsdException w:name="Colorful Shading Accent 6" w:semiHidden="0" w:uiPriority="71" w:unhideWhenUsed="0"/>
+    <w:lsdException w:name="Colorful List Accent 6" w:semiHidden="0" w:uiPriority="72" w:unhideWhenUsed="0"/>
+    <w:lsdException w:name="Colorful Grid Accent 6" w:semiHidden="0" w:uiPriority="73" w:unhideWhenUsed="0"/>
+    <w:lsdException w:name="Subtle Emphasis" w:semiHidden="0" w:uiPriority="19" w:unhideWhenUsed="0" w:qFormat="1"/>
+    <w:lsdException w:name="Intense Emphasis" w:semiHidden="0" w:uiPriority="21" w:unhideWhenUsed="0" w:qFormat="1"/>
+    <w:lsdException w:name="Subtle Reference" w:semiHidden="0" w:uiPriority="31" w:unhideWhenUsed="0" w:qFormat="1"/>
+    <w:lsdException w:name="Intense Reference" w:semiHidden="0" w:uiPriority="32" w:unhideWhenUsed="0" w:qFormat="1"/>
+    <w:lsdException w:name="Book Title" w:semiHidden="0" w:uiPriority="33" w:unhideWhenUsed="0" w:qFormat="1"/>
+    <w:lsdException w:name="Bibliography" w:uiPriority="37"/>
+    <w:lsdException w:name="TOC Heading" w:uiPriority="39" w:qFormat="1"/>
   </w:latentStyles>
   <w:style w:type="paragraph" w:default="1" w:styleId="a">
     <w:name w:val="Normal"/>
@@ -18998,6 +18386,7 @@
     <w:uiPriority w:val="99"/>
     <w:semiHidden/>
     <w:unhideWhenUsed/>
+    <w:qFormat/>
     <w:tblPr>
       <w:tblInd w:w="0" w:type="dxa"/>
       <w:tblCellMar>
@@ -19300,6 +18689,7 @@
     <w:basedOn w:val="a1"/>
     <w:rsid w:val="00136706"/>
     <w:tblPr>
+      <w:tblInd w:w="0" w:type="dxa"/>
       <w:tblBorders>
         <w:top w:val="single" w:sz="4" w:space="0" w:color="000000"/>
         <w:left w:val="single" w:sz="4" w:space="0" w:color="000000"/>
@@ -19308,6 +18698,12 @@
         <w:insideH w:val="single" w:sz="4" w:space="0" w:color="000000"/>
         <w:insideV w:val="single" w:sz="4" w:space="0" w:color="000000"/>
       </w:tblBorders>
+      <w:tblCellMar>
+        <w:top w:w="0" w:type="dxa"/>
+        <w:left w:w="108" w:type="dxa"/>
+        <w:bottom w:w="0" w:type="dxa"/>
+        <w:right w:w="108" w:type="dxa"/>
+      </w:tblCellMar>
     </w:tblPr>
   </w:style>
   <w:style w:type="paragraph" w:customStyle="1" w:styleId="B1">
@@ -20109,18 +19505,18 @@
   <a:extraClrSchemeLst/>
   <a:extLst>
     <a:ext uri="{05A4C25C-085E-4340-85A3-A5531E510DB2}">
-      <thm15:themeFamily xmlns:thm15="http://schemas.microsoft.com/office/thememl/2012/main" name="Office Theme" id="{62F939B6-93AF-4DB8-9C6B-D6C7DFDC589F}" vid="{4A3C46E8-61CC-4603-A589-7422A47A8E4A}"/>
+      <thm15:themeFamily xmlns:thm15="http://schemas.microsoft.com/office/thememl/2012/main" xmlns="" name="Office Theme" id="{62F939B6-93AF-4DB8-9C6B-D6C7DFDC589F}" vid="{4A3C46E8-61CC-4603-A589-7422A47A8E4A}"/>
     </a:ext>
   </a:extLst>
 </a:theme>
 </file>
 
 <file path=customXml/item1.xml><?xml version="1.0" encoding="utf-8"?>
-<relations xmlns="http://www.yonyou.com/relation"/>
+<dataSourceCollection xmlns="http://www.yonyou.com/datasource"/>
 </file>
 
 <file path=customXml/item2.xml><?xml version="1.0" encoding="utf-8"?>
-<dataSourceCollection xmlns="http://www.yonyou.com/datasource"/>
+<relations xmlns="http://www.yonyou.com/relation"/>
 </file>
 
 <file path=customXml/item3.xml><?xml version="1.0" encoding="utf-8"?>
@@ -20128,6 +19524,14 @@
 </file>
 
 <file path=customXml/itemProps1.xml><?xml version="1.0" encoding="utf-8"?>
+<ds:datastoreItem xmlns:ds="http://schemas.openxmlformats.org/officeDocument/2006/customXml" ds:itemID="{14A6ACBB-7580-4C17-8A59-325159BB7723}">
+  <ds:schemaRefs>
+    <ds:schemaRef ds:uri="http://www.yonyou.com/datasource"/>
+  </ds:schemaRefs>
+</ds:datastoreItem>
+</file>
+
+<file path=customXml/itemProps2.xml><?xml version="1.0" encoding="utf-8"?>
 <ds:datastoreItem xmlns:ds="http://schemas.openxmlformats.org/officeDocument/2006/customXml" ds:itemID="{58E3249F-E7B8-4693-BEF7-670EFF38B8A3}">
   <ds:schemaRefs>
     <ds:schemaRef ds:uri="http://www.yonyou.com/relation"/>
@@ -20135,16 +19539,8 @@
 </ds:datastoreItem>
 </file>
 
-<file path=customXml/itemProps2.xml><?xml version="1.0" encoding="utf-8"?>
-<ds:datastoreItem xmlns:ds="http://schemas.openxmlformats.org/officeDocument/2006/customXml" ds:itemID="{14A6ACBB-7580-4C17-8A59-325159BB7723}">
-  <ds:schemaRefs>
-    <ds:schemaRef ds:uri="http://www.yonyou.com/datasource"/>
-  </ds:schemaRefs>
-</ds:datastoreItem>
-</file>
-
 <file path=customXml/itemProps3.xml><?xml version="1.0" encoding="utf-8"?>
-<ds:datastoreItem xmlns:ds="http://schemas.openxmlformats.org/officeDocument/2006/customXml" ds:itemID="{45B8DED6-E6E6-4619-B17A-22D59D0B947E}">
+<ds:datastoreItem xmlns:ds="http://schemas.openxmlformats.org/officeDocument/2006/customXml" ds:itemID="{9F641332-4E8D-417B-9C9B-561D06D2B949}">
   <ds:schemaRefs>
     <ds:schemaRef ds:uri="http://schemas.openxmlformats.org/officeDocument/2006/bibliography"/>
   </ds:schemaRefs>

--- a/docs/开发文档/1.3、IUAP平台使用指南【开发环境安装】V1.0 .docx
+++ b/docs/开发文档/1.3、IUAP平台使用指南【开发环境安装】V1.0 .docx
@@ -6191,7 +6191,7 @@
         <w:t>在</w:t>
       </w:r>
       <w:r>
-        <w:t>iuap-example</w:t>
+        <w:t>iuap_pap_quickstart</w:t>
       </w:r>
       <w:r>
         <w:t>文件夹下有示例代码的数据库初始化脚本</w:t>
@@ -6231,7 +6231,13 @@
         <w:rPr>
           <w:rFonts w:hint="eastAsia"/>
         </w:rPr>
-        <w:t>iuap-example\</w:t>
+        <w:t>iuap_pap_quickstart</w:t>
+      </w:r>
+      <w:r>
+        <w:rPr>
+          <w:rFonts w:hint="eastAsia"/>
+        </w:rPr>
+        <w:t>\</w:t>
       </w:r>
       <w:r>
         <w:rPr>
@@ -6277,7 +6283,13 @@
         <w:rPr>
           <w:rFonts w:hint="eastAsia"/>
         </w:rPr>
-        <w:t>iuap-example\</w:t>
+        <w:t>iuap_pap_quickstart</w:t>
+      </w:r>
+      <w:r>
+        <w:rPr>
+          <w:rFonts w:hint="eastAsia"/>
+        </w:rPr>
+        <w:t>\</w:t>
       </w:r>
       <w:r>
         <w:rPr>
@@ -7545,9 +7557,6 @@
     <w:p>
       <w:pPr>
         <w:pStyle w:val="3"/>
-        <w:rPr>
-          <w:rFonts w:hint="eastAsia"/>
-        </w:rPr>
       </w:pPr>
       <w:bookmarkStart w:id="22" w:name="_Toc515710216"/>
       <w:r>
@@ -15877,7 +15886,7 @@
         <w:sz w:val="18"/>
         <w:szCs w:val="18"/>
       </w:rPr>
-      <w:t>31</w:t>
+      <w:t>2</w:t>
     </w:r>
     <w:r>
       <w:rPr>
@@ -19505,18 +19514,18 @@
   <a:extraClrSchemeLst/>
   <a:extLst>
     <a:ext uri="{05A4C25C-085E-4340-85A3-A5531E510DB2}">
-      <thm15:themeFamily xmlns:thm15="http://schemas.microsoft.com/office/thememl/2012/main" xmlns="" name="Office Theme" id="{62F939B6-93AF-4DB8-9C6B-D6C7DFDC589F}" vid="{4A3C46E8-61CC-4603-A589-7422A47A8E4A}"/>
+      <thm15:themeFamily xmlns="" xmlns:thm15="http://schemas.microsoft.com/office/thememl/2012/main" name="Office Theme" id="{62F939B6-93AF-4DB8-9C6B-D6C7DFDC589F}" vid="{4A3C46E8-61CC-4603-A589-7422A47A8E4A}"/>
     </a:ext>
   </a:extLst>
 </a:theme>
 </file>
 
 <file path=customXml/item1.xml><?xml version="1.0" encoding="utf-8"?>
-<dataSourceCollection xmlns="http://www.yonyou.com/datasource"/>
+<relations xmlns="http://www.yonyou.com/relation"/>
 </file>
 
 <file path=customXml/item2.xml><?xml version="1.0" encoding="utf-8"?>
-<relations xmlns="http://www.yonyou.com/relation"/>
+<dataSourceCollection xmlns="http://www.yonyou.com/datasource"/>
 </file>
 
 <file path=customXml/item3.xml><?xml version="1.0" encoding="utf-8"?>
@@ -19524,17 +19533,17 @@
 </file>
 
 <file path=customXml/itemProps1.xml><?xml version="1.0" encoding="utf-8"?>
-<ds:datastoreItem xmlns:ds="http://schemas.openxmlformats.org/officeDocument/2006/customXml" ds:itemID="{14A6ACBB-7580-4C17-8A59-325159BB7723}">
+<ds:datastoreItem xmlns:ds="http://schemas.openxmlformats.org/officeDocument/2006/customXml" ds:itemID="{58E3249F-E7B8-4693-BEF7-670EFF38B8A3}">
   <ds:schemaRefs>
-    <ds:schemaRef ds:uri="http://www.yonyou.com/datasource"/>
+    <ds:schemaRef ds:uri="http://www.yonyou.com/relation"/>
   </ds:schemaRefs>
 </ds:datastoreItem>
 </file>
 
 <file path=customXml/itemProps2.xml><?xml version="1.0" encoding="utf-8"?>
-<ds:datastoreItem xmlns:ds="http://schemas.openxmlformats.org/officeDocument/2006/customXml" ds:itemID="{58E3249F-E7B8-4693-BEF7-670EFF38B8A3}">
+<ds:datastoreItem xmlns:ds="http://schemas.openxmlformats.org/officeDocument/2006/customXml" ds:itemID="{14A6ACBB-7580-4C17-8A59-325159BB7723}">
   <ds:schemaRefs>
-    <ds:schemaRef ds:uri="http://www.yonyou.com/relation"/>
+    <ds:schemaRef ds:uri="http://www.yonyou.com/datasource"/>
   </ds:schemaRefs>
 </ds:datastoreItem>
 </file>
